--- a/generated_doc.docx
+++ b/generated_doc.docx
@@ -1,8 +1,13 @@
 
 <file path=word/document.xml><?xml version="1.0" encoding="utf-8"?>
-<w:document xmlns:wpc="http://schemas.microsoft.com/office/word/2010/wordprocessingCanvas" xmlns:cx="http://schemas.microsoft.com/office/drawing/2014/chartex" xmlns:cx1="http://schemas.microsoft.com/office/drawing/2015/9/8/chartex" xmlns:cx2="http://schemas.microsoft.com/office/drawing/2015/10/21/chartex" xmlns:cx3="http://schemas.microsoft.com/office/drawing/2016/5/9/chartex" xmlns:cx4="http://schemas.microsoft.com/office/drawing/2016/5/10/chartex" xmlns:cx5="http://schemas.microsoft.com/office/drawing/2016/5/11/chartex" xmlns:cx6="http://schemas.microsoft.com/office/drawing/2016/5/12/chartex" xmlns:cx7="http://schemas.microsoft.com/office/drawing/2016/5/13/chartex" xmlns:cx8="http://schemas.microsoft.com/office/drawing/2016/5/14/chartex" xmlns:mc="http://schemas.openxmlformats.org/markup-compatibility/2006" xmlns:aink="http://schemas.microsoft.com/office/drawing/2016/ink" xmlns:am3d="http://schemas.microsoft.com/office/drawing/2017/model3d" xmlns:o="urn:schemas-microsoft-com:office:office" xmlns:oel="http://schemas.microsoft.com/office/2019/extlst" xmlns:r="http://schemas.openxmlformats.org/officeDocument/2006/relationships" xmlns:m="http://schemas.openxmlformats.org/officeDocument/2006/math" xmlns:v="urn:schemas-microsoft-com:vml" xmlns:wp14="http://schemas.microsoft.com/office/word/2010/wordprocessingDrawing" xmlns:wp="http://schemas.openxmlformats.org/drawingml/2006/wordprocessingDrawing" xmlns:w10="urn:schemas-microsoft-com:office:word" xmlns:w="http://schemas.openxmlformats.org/wordprocessingml/2006/main" xmlns:w14="http://schemas.microsoft.com/office/word/2010/wordml" xmlns:w15="http://schemas.microsoft.com/office/word/2012/wordml" xmlns:w16cex="http://schemas.microsoft.com/office/word/2018/wordml/cex" xmlns:w16cid="http://schemas.microsoft.com/office/word/2016/wordml/cid" xmlns:w16="http://schemas.microsoft.com/office/word/2018/wordml" xmlns:w16sdtdh="http://schemas.microsoft.com/office/word/2020/wordml/sdtdatahash" xmlns:w16se="http://schemas.microsoft.com/office/word/2015/wordml/symex" xmlns:wpg="http://schemas.microsoft.com/office/word/2010/wordprocessingGroup" xmlns:wpi="http://schemas.microsoft.com/office/word/2010/wordprocessingInk" xmlns:wne="http://schemas.microsoft.com/office/word/2006/wordml" xmlns:wps="http://schemas.microsoft.com/office/word/2010/wordprocessingShape" mc:Ignorable="w14 w15 w16se w16cid w16 w16cex w16sdtdh wp14">
+<w:document xmlns:wpc="http://schemas.microsoft.com/office/word/2010/wordprocessingCanvas" xmlns:cx="http://schemas.microsoft.com/office/drawing/2014/chartex" xmlns:cx1="http://schemas.microsoft.com/office/drawing/2015/9/8/chartex" xmlns:cx2="http://schemas.microsoft.com/office/drawing/2015/10/21/chartex" xmlns:cx3="http://schemas.microsoft.com/office/drawing/2016/5/9/chartex" xmlns:cx4="http://schemas.microsoft.com/office/drawing/2016/5/10/chartex" xmlns:cx5="http://schemas.microsoft.com/office/drawing/2016/5/11/chartex" xmlns:cx6="http://schemas.microsoft.com/office/drawing/2016/5/12/chartex" xmlns:cx7="http://schemas.microsoft.com/office/drawing/2016/5/13/chartex" xmlns:cx8="http://schemas.microsoft.com/office/drawing/2016/5/14/chartex" xmlns:mc="http://schemas.openxmlformats.org/markup-compatibility/2006" xmlns:aink="http://schemas.microsoft.com/office/drawing/2016/ink" xmlns:am3d="http://schemas.microsoft.com/office/drawing/2017/model3d" xmlns:o="urn:schemas-microsoft-com:office:office" xmlns:r="http://schemas.openxmlformats.org/officeDocument/2006/relationships" xmlns:m="http://schemas.openxmlformats.org/officeDocument/2006/math" xmlns:v="urn:schemas-microsoft-com:vml" xmlns:wp14="http://schemas.microsoft.com/office/word/2010/wordprocessingDrawing" xmlns:wp="http://schemas.openxmlformats.org/drawingml/2006/wordprocessingDrawing" xmlns:w10="urn:schemas-microsoft-com:office:word" xmlns:w="http://schemas.openxmlformats.org/wordprocessingml/2006/main" xmlns:w14="http://schemas.microsoft.com/office/word/2010/wordml" xmlns:w15="http://schemas.microsoft.com/office/word/2012/wordml" xmlns:w16cex="http://schemas.microsoft.com/office/word/2018/wordml/cex" xmlns:w16cid="http://schemas.microsoft.com/office/word/2016/wordml/cid" xmlns:w16="http://schemas.microsoft.com/office/word/2018/wordml" xmlns:w16sdtdh="http://schemas.microsoft.com/office/word/2020/wordml/sdtdatahash" xmlns:w16se="http://schemas.microsoft.com/office/word/2015/wordml/symex" xmlns:wpg="http://schemas.microsoft.com/office/word/2010/wordprocessingGroup" xmlns:wpi="http://schemas.microsoft.com/office/word/2010/wordprocessingInk" xmlns:wne="http://schemas.microsoft.com/office/word/2006/wordml" xmlns:wps="http://schemas.microsoft.com/office/word/2010/wordprocessingShape" mc:Ignorable="w14 w15 w16se w16cid w16 w16cex w16sdtdh wp14">
   <w:body>
+    <w:p/>
+    <w:p/>
     <w:p>
+      <w:pPr>
+        <w:jc w:val="center"/>
+      </w:pPr>
       <w:r>
         <w:rPr>
           <w:noProof/>
@@ -10,21 +15,21 @@
         <mc:AlternateContent>
           <mc:Choice Requires="wps">
             <w:drawing>
-              <wp:anchor distT="0" distB="0" distL="114300" distR="114300" simplePos="0" relativeHeight="251659264" behindDoc="0" locked="0" layoutInCell="1" allowOverlap="1" wp14:anchorId="3F5DC3BE" wp14:editId="48907C9A">
+              <wp:anchor distT="0" distB="0" distL="114300" distR="114300" simplePos="0" relativeHeight="251659264" behindDoc="0" locked="0" layoutInCell="1" allowOverlap="1" wp14:anchorId="7034A53B" wp14:editId="17CD996C">
                 <wp:simplePos x="0" y="0"/>
-                <wp:positionH relativeFrom="column">
-                  <wp:posOffset>381000</wp:posOffset>
+                <wp:positionH relativeFrom="margin">
+                  <wp:align>left</wp:align>
                 </wp:positionH>
                 <wp:positionV relativeFrom="paragraph">
-                  <wp:posOffset>774700</wp:posOffset>
+                  <wp:posOffset>595279</wp:posOffset>
                 </wp:positionV>
-                <wp:extent cx="4225926" cy="2409826"/>
-                <wp:effectExtent l="0" t="0" r="3175" b="3175"/>
+                <wp:extent cx="2232707" cy="1043426"/>
+                <wp:effectExtent l="0" t="0" r="0" b="4445"/>
                 <wp:wrapNone/>
-                <wp:docPr id="1001" name="文字方塊 5">
+                <wp:docPr id="1001" name="文字方塊 2">
                   <a:extLst xmlns:a="http://schemas.openxmlformats.org/drawingml/2006/main">
                     <a:ext uri="{FF2B5EF4-FFF2-40B4-BE49-F238E27FC236}">
-                      <a16:creationId xmlns:a16="http://schemas.microsoft.com/office/drawing/2014/main" id="{CBC78035-9BB6-D14A-AB60-1F0205B5E580}"/>
+                      <a16:creationId xmlns:a16="http://schemas.microsoft.com/office/drawing/2014/main" id="{00000000-0008-0000-0600-000003000000}"/>
                     </a:ext>
                   </a:extLst>
                 </wp:docPr>
@@ -36,7 +41,7 @@
                       <wps:spPr>
                         <a:xfrm>
                           <a:off x="0" y="0"/>
-                          <a:ext cx="4225926" cy="2409826"/>
+                          <a:ext cx="2232707" cy="1043426"/>
                         </a:xfrm>
                         <a:prstGeom prst="rect">
                           <a:avLst/>
@@ -66,84 +71,141 @@
                         <w:txbxContent>
                           <w:p>
                             <w:pPr>
-                              <w:rPr>
-                                <w:rFonts w:hAnsi="Calibri"/>
-                                <w:b/>
-                                <w:bCs/>
+                              <w:spacing w:line="200" w:lineRule="exact"/>
+                              <w:rPr>
+                                <w:rFonts w:hAnsi="Calibri"/>
                                 <w:color w:val="000000" w:themeColor="dark1"/>
                                 <w:kern w:val="0"/>
-                                <w:sz w:val="32"/>
-                                <w:szCs w:val="32"/>
-                                <w:lang w:val="de-DE"/>
+                                <w:sz w:val="16"/>
+                                <w:szCs w:val="16"/>
                               </w:rPr>
                             </w:pPr>
                             <w:r>
                               <w:rPr>
                                 <w:rFonts w:hAnsi="Calibri"/>
-                                <w:b/>
-                                <w:bCs/>
-                                <w:color w:val="000000" w:themeColor="dark1"/>
-                                <w:sz w:val="32"/>
-                                <w:szCs w:val="32"/>
-                                <w:lang w:val="de-DE"/>
-                              </w:rPr>
-                              <w:t xml:space="preserve">Certified </w:t>
-                            </w:r>
-                            <w:proofErr w:type="spellStart"/>
-                            <w:r>
-                              <w:rPr>
-                                <w:rFonts w:hAnsi="Calibri"/>
-                                <w:b/>
-                                <w:bCs/>
-                                <w:color w:val="000000" w:themeColor="dark1"/>
-                                <w:sz w:val="32"/>
-                                <w:szCs w:val="32"/>
-                                <w:lang w:val="de-DE"/>
-                              </w:rPr>
-                              <w:t>by</w:t>
-                            </w:r>
-                            <w:proofErr w:type="spellEnd"/>
-                            <w:r>
-                              <w:rPr>
-                                <w:rFonts w:hAnsi="Calibri"/>
-                                <w:b/>
-                                <w:bCs/>
-                                <w:color w:val="000000" w:themeColor="dark1"/>
-                                <w:sz w:val="32"/>
-                                <w:szCs w:val="32"/>
-                                <w:lang w:val="de-DE"/>
-                              </w:rPr>
-                              <w:t>:</w:t>
+                                <w:color w:val="000000" w:themeColor="dark1"/>
+                                <w:sz w:val="16"/>
+                                <w:szCs w:val="16"/>
+                              </w:rPr>
+                              <w:t>TO:    China Mobile International Limited</w:t>
                             </w:r>
                           </w:p>
                           <w:p>
                             <w:pPr>
-                              <w:rPr>
-                                <w:rFonts w:hAnsi="Calibri"/>
-                                <w:color w:val="000000" w:themeColor="dark1"/>
-                                <w:sz w:val="28"/>
-                                <w:szCs w:val="28"/>
-                                <w:lang w:val="de-DE"/>
+                              <w:spacing w:line="200" w:lineRule="exact"/>
+                              <w:rPr>
+                                <w:rFonts w:hAnsi="Calibri"/>
+                                <w:color w:val="000000" w:themeColor="dark1"/>
+                                <w:sz w:val="16"/>
+                                <w:szCs w:val="16"/>
                               </w:rPr>
                             </w:pPr>
+                            <w:proofErr w:type="spellStart"/>
                             <w:r>
                               <w:rPr>
                                 <w:rFonts w:hAnsi="Calibri"/>
                                 <w:color w:val="000000" w:themeColor="dark1"/>
-                                <w:sz w:val="28"/>
-                                <w:szCs w:val="28"/>
-                                <w:lang w:val="de-DE"/>
-                              </w:rPr>
-                              <w:t>  </w:t>
+                                <w:sz w:val="16"/>
+                                <w:szCs w:val="16"/>
+                              </w:rPr>
+                              <w:t>Addr</w:t>
+                            </w:r>
+                            <w:proofErr w:type="spellEnd"/>
+                            <w:r>
+                              <w:rPr>
+                                <w:rFonts w:hAnsi="Calibri"/>
+                                <w:color w:val="000000" w:themeColor="dark1"/>
+                                <w:sz w:val="16"/>
+                                <w:szCs w:val="16"/>
+                              </w:rPr>
+                              <w:t xml:space="preserve">: </w:t>
+                            </w:r>
+                            <w:r>
+                              <w:rPr>
+                                <w:rFonts w:hAnsi="Calibri"/>
+                                <w:color w:val="000000" w:themeColor="dark1"/>
+                                <w:sz w:val="16"/>
+                                <w:szCs w:val="16"/>
+                              </w:rPr>
+                              <w:t xml:space="preserve"> Level 30, Tower 1, Kowloon Commerce Centre, No.51 Kwai Cheong Road, Kwai Chung, New Territories, Hong Kong</w:t>
                             </w:r>
                           </w:p>
                           <w:p>
                             <w:pPr>
-                              <w:rPr>
-                                <w:rFonts w:hAnsi="Calibri"/>
-                                <w:color w:val="000000" w:themeColor="dark1"/>
-                                <w:sz w:val="28"/>
-                                <w:szCs w:val="28"/>
+                              <w:spacing w:line="280" w:lineRule="exact"/>
+                              <w:rPr>
+                                <w:rFonts w:hAnsi="Calibri"/>
+                                <w:color w:val="000000" w:themeColor="dark1"/>
+                                <w:sz w:val="16"/>
+                                <w:szCs w:val="16"/>
+                                <w:lang w:val="fr-FR"/>
+                              </w:rPr>
+                            </w:pPr>
+                            <w:proofErr w:type="gramStart"/>
+                            <w:r>
+                              <w:rPr>
+                                <w:rFonts w:hAnsi="Calibri"/>
+                                <w:color w:val="000000" w:themeColor="dark1"/>
+                                <w:sz w:val="16"/>
+                                <w:szCs w:val="16"/>
+                                <w:lang w:val="fr-FR"/>
+                              </w:rPr>
+                              <w:t>ATTN:</w:t>
+                            </w:r>
+                            <w:proofErr w:type="gramEnd"/>
+                            <w:r>
+                              <w:rPr>
+                                <w:rFonts w:hAnsi="Calibri"/>
+                                <w:color w:val="000000" w:themeColor="dark1"/>
+                                <w:sz w:val="16"/>
+                                <w:szCs w:val="16"/>
+                                <w:lang w:val="fr-FR"/>
+                              </w:rPr>
+                              <w:t xml:space="preserve">  </w:t>
+                            </w:r>
+                            <w:proofErr w:type="spellStart"/>
+                            <w:r>
+                              <w:rPr>
+                                <w:rFonts w:hAnsi="Calibri"/>
+                                <w:color w:val="000000" w:themeColor="dark1"/>
+                                <w:sz w:val="16"/>
+                                <w:szCs w:val="16"/>
+                                <w:lang w:val="fr-FR"/>
+                              </w:rPr>
+                              <w:t>Anosdijfisa</w:t>
+                            </w:r>
+                            <w:proofErr w:type="spellEnd"/>
+                            <w:r>
+                              <w:rPr>
+                                <w:rFonts w:hAnsi="Calibri"/>
+                                <w:color w:val="000000" w:themeColor="dark1"/>
+                                <w:sz w:val="16"/>
+                                <w:szCs w:val="16"/>
+                                <w:lang w:val="fr-FR"/>
+                              </w:rPr>
+                              <w:t xml:space="preserve">, </w:t>
+                            </w:r>
+                            <w:proofErr w:type="spellStart"/>
+                            <w:r>
+                              <w:rPr>
+                                <w:rFonts w:hAnsi="Calibri"/>
+                                <w:color w:val="000000" w:themeColor="dark1"/>
+                                <w:sz w:val="16"/>
+                                <w:szCs w:val="16"/>
+                                <w:lang w:val="fr-FR"/>
+                              </w:rPr>
+                              <w:t>iokasjdio</w:t>
+                            </w:r>
+                            <w:proofErr w:type="spellEnd"/>
+                          </w:p>
+                          <w:p>
+                            <w:pPr>
+                              <w:spacing w:line="200" w:lineRule="exact"/>
+                              <w:rPr>
+                                <w:rFonts w:hAnsi="Calibri"/>
+                                <w:color w:val="000000" w:themeColor="dark1"/>
+                                <w:sz w:val="16"/>
+                                <w:szCs w:val="16"/>
                                 <w:lang w:val="de-DE"/>
                               </w:rPr>
                             </w:pPr>
@@ -151,183 +213,59 @@
                               <w:rPr>
                                 <w:rFonts w:hAnsi="Calibri"/>
                                 <w:color w:val="000000" w:themeColor="dark1"/>
-                                <w:sz w:val="28"/>
-                                <w:szCs w:val="28"/>
+                                <w:sz w:val="16"/>
+                                <w:szCs w:val="16"/>
                                 <w:lang w:val="de-DE"/>
                               </w:rPr>
-                              <w:t xml:space="preserve"> World company</w:t>
+                              <w:t xml:space="preserve">E-Mail: </w:t>
+                            </w:r>
+                            <w:r>
+                              <w:rPr>
+                                <w:rFonts w:hAnsi="Calibri"/>
+                                <w:color w:val="000000" w:themeColor="dark1"/>
+                                <w:sz w:val="16"/>
+                                <w:szCs w:val="16"/>
+                                <w:u w:val="single"/>
+                              </w:rPr>
+                              <w:t>nthonywong@cmi.chinamobile.com</w:t>
                             </w:r>
                           </w:p>
                           <w:p>
                             <w:pPr>
-                              <w:rPr>
-                                <w:rFonts w:hAnsi="Calibri"/>
-                                <w:i/>
-                                <w:iCs/>
-                                <w:color w:val="000000" w:themeColor="dark1"/>
-                                <w:sz w:val="28"/>
-                                <w:szCs w:val="28"/>
+                              <w:spacing w:line="200" w:lineRule="exact"/>
+                              <w:rPr>
+                                <w:rFonts w:hAnsi="Calibri"/>
+                                <w:color w:val="000000" w:themeColor="dark1"/>
+                                <w:sz w:val="16"/>
+                                <w:szCs w:val="16"/>
+                                <w:lang w:val="de-DE"/>
                               </w:rPr>
                             </w:pPr>
                             <w:r>
                               <w:rPr>
                                 <w:rFonts w:hAnsi="Calibri"/>
-                                <w:i/>
-                                <w:iCs/>
-                                <w:color w:val="000000" w:themeColor="dark1"/>
-                                <w:sz w:val="28"/>
-                                <w:szCs w:val="28"/>
-                              </w:rPr>
-                              <w:t>_________________________________ </w:t>
+                                <w:color w:val="000000" w:themeColor="dark1"/>
+                                <w:sz w:val="16"/>
+                                <w:szCs w:val="16"/>
+                                <w:lang w:val="de-DE"/>
+                              </w:rPr>
+                              <w:t>Tel:</w:t>
                             </w:r>
-                          </w:p>
-                          <w:p>
-                            <w:pPr>
-                              <w:rPr>
-                                <w:rFonts w:hAnsi="Calibri"/>
-                                <w:color w:val="000000" w:themeColor="dark1"/>
-                                <w:sz w:val="36"/>
-                                <w:szCs w:val="36"/>
-                              </w:rPr>
-                            </w:pPr>
-                            <w:proofErr w:type="spellStart"/>
                             <w:r>
                               <w:rPr>
                                 <w:rFonts w:hAnsi="Calibri"/>
                                 <w:color w:val="000000" w:themeColor="dark1"/>
-                                <w:sz w:val="36"/>
-                                <w:szCs w:val="36"/>
-                              </w:rPr>
-                              <w:t>Hsuan</w:t>
-                            </w:r>
-                            <w:proofErr w:type="spellEnd"/>
-                            <w:r>
-                              <w:rPr>
-                                <w:rFonts w:hAnsi="Calibri"/>
-                                <w:color w:val="000000" w:themeColor="dark1"/>
-                                <w:sz w:val="36"/>
-                                <w:szCs w:val="36"/>
-                              </w:rPr>
-                              <w:t>-Lung Liu</w:t>
-                            </w:r>
-                          </w:p>
-                          <w:p>
-                            <w:pPr>
-                              <w:rPr>
-                                <w:rFonts w:hAnsi="Calibri"/>
-                                <w:color w:val="000000" w:themeColor="dark1"/>
-                                <w:sz w:val="28"/>
-                                <w:szCs w:val="28"/>
-                              </w:rPr>
-                            </w:pPr>
-                            <w:r>
-                              <w:rPr>
-                                <w:rFonts w:hAnsi="Calibri"/>
-                                <w:color w:val="000000" w:themeColor="dark1"/>
-                                <w:sz w:val="28"/>
-                                <w:szCs w:val="28"/>
-                              </w:rPr>
-                              <w:t>Director, SJC2 CBP</w:t>
-                            </w:r>
-                          </w:p>
-                          <w:p>
-                            <w:pPr>
-                              <w:rPr>
-                                <w:rFonts w:hAnsi="Calibri"/>
-                                <w:color w:val="000000" w:themeColor="dark1"/>
-                                <w:sz w:val="28"/>
-                                <w:szCs w:val="28"/>
-                              </w:rPr>
-                            </w:pPr>
-                            <w:r>
-                              <w:rPr>
-                                <w:rFonts w:hAnsi="Calibri"/>
-                                <w:color w:val="000000" w:themeColor="dark1"/>
-                                <w:sz w:val="28"/>
-                                <w:szCs w:val="28"/>
-                              </w:rPr>
-                              <w:t>International Business Group,</w:t>
-                            </w:r>
-                          </w:p>
-                          <w:p>
-                            <w:pPr>
-                              <w:rPr>
-                                <w:rFonts w:hAnsi="Calibri"/>
-                                <w:color w:val="000000" w:themeColor="dark1"/>
-                                <w:sz w:val="28"/>
-                                <w:szCs w:val="28"/>
-                              </w:rPr>
-                            </w:pPr>
-                            <w:r>
-                              <w:rPr>
-                                <w:rFonts w:hAnsi="Calibri"/>
-                                <w:color w:val="000000" w:themeColor="dark1"/>
-                                <w:sz w:val="28"/>
-                                <w:szCs w:val="28"/>
-                              </w:rPr>
-                              <w:t>Chunghwa Telecom Co., Ltd.</w:t>
-                            </w:r>
-                          </w:p>
-                          <w:p>
-                            <w:pPr>
-                              <w:rPr>
-                                <w:rFonts w:hAnsi="Calibri"/>
-                                <w:color w:val="000000" w:themeColor="dark1"/>
-                                <w:sz w:val="28"/>
-                                <w:szCs w:val="28"/>
-                              </w:rPr>
-                            </w:pPr>
-                            <w:r>
-                              <w:rPr>
-                                <w:rFonts w:hAnsi="Calibri"/>
-                                <w:color w:val="000000" w:themeColor="dark1"/>
-                                <w:sz w:val="28"/>
-                                <w:szCs w:val="28"/>
-                              </w:rPr>
-                              <w:t>Tel: +886-2-2344-3912</w:t>
-                            </w:r>
-                          </w:p>
-                          <w:p>
-                            <w:pPr>
-                              <w:rPr>
-                                <w:rFonts w:hAnsi="Calibri"/>
-                                <w:color w:val="000000" w:themeColor="dark1"/>
-                                <w:sz w:val="28"/>
-                                <w:szCs w:val="28"/>
-                              </w:rPr>
-                            </w:pPr>
-                            <w:r>
-                              <w:rPr>
-                                <w:rFonts w:hAnsi="Calibri"/>
-                                <w:color w:val="000000" w:themeColor="dark1"/>
-                                <w:sz w:val="28"/>
-                                <w:szCs w:val="28"/>
-                              </w:rPr>
-                              <w:t>Fax: +886-2-2322-5940</w:t>
-                            </w:r>
-                          </w:p>
-                          <w:p>
-                            <w:pPr>
-                              <w:rPr>
-                                <w:rFonts w:hAnsi="Calibri"/>
-                                <w:color w:val="000000" w:themeColor="dark1"/>
-                                <w:sz w:val="28"/>
-                                <w:szCs w:val="28"/>
-                              </w:rPr>
-                            </w:pPr>
-                            <w:r>
-                              <w:rPr>
-                                <w:rFonts w:hAnsi="Calibri"/>
-                                <w:color w:val="000000" w:themeColor="dark1"/>
-                                <w:sz w:val="28"/>
-                                <w:szCs w:val="28"/>
-                              </w:rPr>
-                              <w:t>E-Mail: lsl008@cht.com.tw</w:t>
+                                <w:sz w:val="16"/>
+                                <w:szCs w:val="16"/>
+                              </w:rPr>
+                              <w:t xml:space="preserve">  +852 67656790</w:t>
                             </w:r>
                           </w:p>
                         </w:txbxContent>
                       </wps:txbx>
-                      <wps:bodyPr vertOverflow="clip" horzOverflow="clip" wrap="square" rtlCol="0" anchor="t"/>
+                      <wps:bodyPr vertOverflow="clip" horzOverflow="clip" wrap="square" rtlCol="0" anchor="t">
+                        <a:noAutofit/>
+                      </wps:bodyPr>
                     </wps:wsp>
                   </a:graphicData>
                 </a:graphic>
@@ -342,93 +280,150 @@
           </mc:Choice>
           <mc:Fallback>
             <w:pict>
-              <v:shapetype w14:anchorId="3F5DC3BE" id="_x0000_t202" coordsize="21600,21600" o:spt="202" path="m,l,21600r21600,l21600,xe">
+              <v:shapetype w14:anchorId="7034A53B" id="_x0000_t202" coordsize="21600,21600" o:spt="202" path="m,l,21600r21600,l21600,xe">
                 <v:stroke joinstyle="miter"/>
                 <v:path gradientshapeok="t" o:connecttype="rect"/>
               </v:shapetype>
-              <v:shape id="文字方塊 5" o:spid="_x0000_s1026" type="#_x0000_t202" style="position:absolute;margin-left:30pt;margin-top:61pt;width:332.75pt;height:189.75pt;z-index:251659264;visibility:visible;mso-wrap-style:square;mso-width-percent:0;mso-height-percent:0;mso-wrap-distance-left:9pt;mso-wrap-distance-top:0;mso-wrap-distance-right:9pt;mso-wrap-distance-bottom:0;mso-position-horizontal:absolute;mso-position-horizontal-relative:text;mso-position-vertical:absolute;mso-position-vertical-relative:text;mso-width-percent:0;mso-height-percent:0;mso-width-relative:margin;mso-height-relative:margin;v-text-anchor:top" o:gfxdata="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" fillcolor="white [3201]" stroked="f">
+              <v:shape id="文字方塊 2" o:spid="_x0000_s1026" type="#_x0000_t202" style="position:absolute;left:0;text-align:left;margin-left:0;margin-top:46.85pt;width:175.8pt;height:82.15pt;z-index:251659264;visibility:visible;mso-wrap-style:square;mso-width-percent:0;mso-height-percent:0;mso-wrap-distance-left:9pt;mso-wrap-distance-top:0;mso-wrap-distance-right:9pt;mso-wrap-distance-bottom:0;mso-position-horizontal:left;mso-position-horizontal-relative:margin;mso-position-vertical:absolute;mso-position-vertical-relative:text;mso-width-percent:0;mso-height-percent:0;mso-width-relative:margin;mso-height-relative:margin;v-text-anchor:top" o:gfxdata="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" fillcolor="white [3201]" stroked="f">
                 <v:textbox>
                   <w:txbxContent>
                     <w:p>
                       <w:pPr>
-                        <w:rPr>
-                          <w:rFonts w:hAnsi="Calibri"/>
-                          <w:b/>
-                          <w:bCs/>
+                        <w:spacing w:line="200" w:lineRule="exact"/>
+                        <w:rPr>
+                          <w:rFonts w:hAnsi="Calibri"/>
                           <w:color w:val="000000" w:themeColor="dark1"/>
                           <w:kern w:val="0"/>
-                          <w:sz w:val="32"/>
-                          <w:szCs w:val="32"/>
-                          <w:lang w:val="de-DE"/>
+                          <w:sz w:val="16"/>
+                          <w:szCs w:val="16"/>
                         </w:rPr>
                       </w:pPr>
                       <w:r>
                         <w:rPr>
                           <w:rFonts w:hAnsi="Calibri"/>
-                          <w:b/>
-                          <w:bCs/>
-                          <w:color w:val="000000" w:themeColor="dark1"/>
-                          <w:sz w:val="32"/>
-                          <w:szCs w:val="32"/>
-                          <w:lang w:val="de-DE"/>
-                        </w:rPr>
-                        <w:t xml:space="preserve">Certified </w:t>
-                      </w:r>
-                      <w:proofErr w:type="spellStart"/>
-                      <w:r>
-                        <w:rPr>
-                          <w:rFonts w:hAnsi="Calibri"/>
-                          <w:b/>
-                          <w:bCs/>
-                          <w:color w:val="000000" w:themeColor="dark1"/>
-                          <w:sz w:val="32"/>
-                          <w:szCs w:val="32"/>
-                          <w:lang w:val="de-DE"/>
-                        </w:rPr>
-                        <w:t>by</w:t>
-                      </w:r>
-                      <w:proofErr w:type="spellEnd"/>
-                      <w:r>
-                        <w:rPr>
-                          <w:rFonts w:hAnsi="Calibri"/>
-                          <w:b/>
-                          <w:bCs/>
-                          <w:color w:val="000000" w:themeColor="dark1"/>
-                          <w:sz w:val="32"/>
-                          <w:szCs w:val="32"/>
-                          <w:lang w:val="de-DE"/>
-                        </w:rPr>
-                        <w:t>:</w:t>
+                          <w:color w:val="000000" w:themeColor="dark1"/>
+                          <w:sz w:val="16"/>
+                          <w:szCs w:val="16"/>
+                        </w:rPr>
+                        <w:t>TO:    China Mobile International Limited</w:t>
                       </w:r>
                     </w:p>
                     <w:p>
                       <w:pPr>
-                        <w:rPr>
-                          <w:rFonts w:hAnsi="Calibri"/>
-                          <w:color w:val="000000" w:themeColor="dark1"/>
-                          <w:sz w:val="28"/>
-                          <w:szCs w:val="28"/>
-                          <w:lang w:val="de-DE"/>
+                        <w:spacing w:line="200" w:lineRule="exact"/>
+                        <w:rPr>
+                          <w:rFonts w:hAnsi="Calibri"/>
+                          <w:color w:val="000000" w:themeColor="dark1"/>
+                          <w:sz w:val="16"/>
+                          <w:szCs w:val="16"/>
                         </w:rPr>
                       </w:pPr>
+                      <w:proofErr w:type="spellStart"/>
                       <w:r>
                         <w:rPr>
                           <w:rFonts w:hAnsi="Calibri"/>
                           <w:color w:val="000000" w:themeColor="dark1"/>
-                          <w:sz w:val="28"/>
-                          <w:szCs w:val="28"/>
-                          <w:lang w:val="de-DE"/>
-                        </w:rPr>
-                        <w:t>  </w:t>
+                          <w:sz w:val="16"/>
+                          <w:szCs w:val="16"/>
+                        </w:rPr>
+                        <w:t>Addr</w:t>
+                      </w:r>
+                      <w:proofErr w:type="spellEnd"/>
+                      <w:r>
+                        <w:rPr>
+                          <w:rFonts w:hAnsi="Calibri"/>
+                          <w:color w:val="000000" w:themeColor="dark1"/>
+                          <w:sz w:val="16"/>
+                          <w:szCs w:val="16"/>
+                        </w:rPr>
+                        <w:t xml:space="preserve">: </w:t>
+                      </w:r>
+                      <w:r>
+                        <w:rPr>
+                          <w:rFonts w:hAnsi="Calibri"/>
+                          <w:color w:val="000000" w:themeColor="dark1"/>
+                          <w:sz w:val="16"/>
+                          <w:szCs w:val="16"/>
+                        </w:rPr>
+                        <w:t xml:space="preserve"> Level 30, Tower 1, Kowloon Commerce Centre, No.51 Kwai Cheong Road, Kwai Chung, New Territories, Hong Kong</w:t>
                       </w:r>
                     </w:p>
                     <w:p>
                       <w:pPr>
-                        <w:rPr>
-                          <w:rFonts w:hAnsi="Calibri"/>
-                          <w:color w:val="000000" w:themeColor="dark1"/>
-                          <w:sz w:val="28"/>
-                          <w:szCs w:val="28"/>
+                        <w:spacing w:line="280" w:lineRule="exact"/>
+                        <w:rPr>
+                          <w:rFonts w:hAnsi="Calibri"/>
+                          <w:color w:val="000000" w:themeColor="dark1"/>
+                          <w:sz w:val="16"/>
+                          <w:szCs w:val="16"/>
+                          <w:lang w:val="fr-FR"/>
+                        </w:rPr>
+                      </w:pPr>
+                      <w:proofErr w:type="gramStart"/>
+                      <w:r>
+                        <w:rPr>
+                          <w:rFonts w:hAnsi="Calibri"/>
+                          <w:color w:val="000000" w:themeColor="dark1"/>
+                          <w:sz w:val="16"/>
+                          <w:szCs w:val="16"/>
+                          <w:lang w:val="fr-FR"/>
+                        </w:rPr>
+                        <w:t>ATTN:</w:t>
+                      </w:r>
+                      <w:proofErr w:type="gramEnd"/>
+                      <w:r>
+                        <w:rPr>
+                          <w:rFonts w:hAnsi="Calibri"/>
+                          <w:color w:val="000000" w:themeColor="dark1"/>
+                          <w:sz w:val="16"/>
+                          <w:szCs w:val="16"/>
+                          <w:lang w:val="fr-FR"/>
+                        </w:rPr>
+                        <w:t xml:space="preserve">  </w:t>
+                      </w:r>
+                      <w:proofErr w:type="spellStart"/>
+                      <w:r>
+                        <w:rPr>
+                          <w:rFonts w:hAnsi="Calibri"/>
+                          <w:color w:val="000000" w:themeColor="dark1"/>
+                          <w:sz w:val="16"/>
+                          <w:szCs w:val="16"/>
+                          <w:lang w:val="fr-FR"/>
+                        </w:rPr>
+                        <w:t>Anosdijfisa</w:t>
+                      </w:r>
+                      <w:proofErr w:type="spellEnd"/>
+                      <w:r>
+                        <w:rPr>
+                          <w:rFonts w:hAnsi="Calibri"/>
+                          <w:color w:val="000000" w:themeColor="dark1"/>
+                          <w:sz w:val="16"/>
+                          <w:szCs w:val="16"/>
+                          <w:lang w:val="fr-FR"/>
+                        </w:rPr>
+                        <w:t xml:space="preserve">, </w:t>
+                      </w:r>
+                      <w:proofErr w:type="spellStart"/>
+                      <w:r>
+                        <w:rPr>
+                          <w:rFonts w:hAnsi="Calibri"/>
+                          <w:color w:val="000000" w:themeColor="dark1"/>
+                          <w:sz w:val="16"/>
+                          <w:szCs w:val="16"/>
+                          <w:lang w:val="fr-FR"/>
+                        </w:rPr>
+                        <w:t>iokasjdio</w:t>
+                      </w:r>
+                      <w:proofErr w:type="spellEnd"/>
+                    </w:p>
+                    <w:p>
+                      <w:pPr>
+                        <w:spacing w:line="200" w:lineRule="exact"/>
+                        <w:rPr>
+                          <w:rFonts w:hAnsi="Calibri"/>
+                          <w:color w:val="000000" w:themeColor="dark1"/>
+                          <w:sz w:val="16"/>
+                          <w:szCs w:val="16"/>
                           <w:lang w:val="de-DE"/>
                         </w:rPr>
                       </w:pPr>
@@ -436,191 +431,78 @@
                         <w:rPr>
                           <w:rFonts w:hAnsi="Calibri"/>
                           <w:color w:val="000000" w:themeColor="dark1"/>
-                          <w:sz w:val="28"/>
-                          <w:szCs w:val="28"/>
+                          <w:sz w:val="16"/>
+                          <w:szCs w:val="16"/>
                           <w:lang w:val="de-DE"/>
                         </w:rPr>
-                        <w:t xml:space="preserve"> World company</w:t>
+                        <w:t xml:space="preserve">E-Mail: </w:t>
+                      </w:r>
+                      <w:r>
+                        <w:rPr>
+                          <w:rFonts w:hAnsi="Calibri"/>
+                          <w:color w:val="000000" w:themeColor="dark1"/>
+                          <w:sz w:val="16"/>
+                          <w:szCs w:val="16"/>
+                          <w:u w:val="single"/>
+                        </w:rPr>
+                        <w:t>nthonywong@cmi.chinamobile.com</w:t>
                       </w:r>
                     </w:p>
                     <w:p>
                       <w:pPr>
-                        <w:rPr>
-                          <w:rFonts w:hAnsi="Calibri"/>
-                          <w:i/>
-                          <w:iCs/>
-                          <w:color w:val="000000" w:themeColor="dark1"/>
-                          <w:sz w:val="28"/>
-                          <w:szCs w:val="28"/>
+                        <w:spacing w:line="200" w:lineRule="exact"/>
+                        <w:rPr>
+                          <w:rFonts w:hAnsi="Calibri"/>
+                          <w:color w:val="000000" w:themeColor="dark1"/>
+                          <w:sz w:val="16"/>
+                          <w:szCs w:val="16"/>
+                          <w:lang w:val="de-DE"/>
                         </w:rPr>
                       </w:pPr>
                       <w:r>
                         <w:rPr>
                           <w:rFonts w:hAnsi="Calibri"/>
-                          <w:i/>
-                          <w:iCs/>
-                          <w:color w:val="000000" w:themeColor="dark1"/>
-                          <w:sz w:val="28"/>
-                          <w:szCs w:val="28"/>
-                        </w:rPr>
-                        <w:t>_________________________________ </w:t>
+                          <w:color w:val="000000" w:themeColor="dark1"/>
+                          <w:sz w:val="16"/>
+                          <w:szCs w:val="16"/>
+                          <w:lang w:val="de-DE"/>
+                        </w:rPr>
+                        <w:t>Tel:</w:t>
                       </w:r>
-                    </w:p>
-                    <w:p>
-                      <w:pPr>
-                        <w:rPr>
-                          <w:rFonts w:hAnsi="Calibri"/>
-                          <w:color w:val="000000" w:themeColor="dark1"/>
-                          <w:sz w:val="36"/>
-                          <w:szCs w:val="36"/>
-                        </w:rPr>
-                      </w:pPr>
-                      <w:proofErr w:type="spellStart"/>
                       <w:r>
                         <w:rPr>
                           <w:rFonts w:hAnsi="Calibri"/>
                           <w:color w:val="000000" w:themeColor="dark1"/>
-                          <w:sz w:val="36"/>
-                          <w:szCs w:val="36"/>
-                        </w:rPr>
-                        <w:t>Hsuan</w:t>
-                      </w:r>
-                      <w:proofErr w:type="spellEnd"/>
-                      <w:r>
-                        <w:rPr>
-                          <w:rFonts w:hAnsi="Calibri"/>
-                          <w:color w:val="000000" w:themeColor="dark1"/>
-                          <w:sz w:val="36"/>
-                          <w:szCs w:val="36"/>
-                        </w:rPr>
-                        <w:t>-Lung Liu</w:t>
-                      </w:r>
-                    </w:p>
-                    <w:p>
-                      <w:pPr>
-                        <w:rPr>
-                          <w:rFonts w:hAnsi="Calibri"/>
-                          <w:color w:val="000000" w:themeColor="dark1"/>
-                          <w:sz w:val="28"/>
-                          <w:szCs w:val="28"/>
-                        </w:rPr>
-                      </w:pPr>
-                      <w:r>
-                        <w:rPr>
-                          <w:rFonts w:hAnsi="Calibri"/>
-                          <w:color w:val="000000" w:themeColor="dark1"/>
-                          <w:sz w:val="28"/>
-                          <w:szCs w:val="28"/>
-                        </w:rPr>
-                        <w:t>Director, SJC2 CBP</w:t>
-                      </w:r>
-                    </w:p>
-                    <w:p>
-                      <w:pPr>
-                        <w:rPr>
-                          <w:rFonts w:hAnsi="Calibri"/>
-                          <w:color w:val="000000" w:themeColor="dark1"/>
-                          <w:sz w:val="28"/>
-                          <w:szCs w:val="28"/>
-                        </w:rPr>
-                      </w:pPr>
-                      <w:r>
-                        <w:rPr>
-                          <w:rFonts w:hAnsi="Calibri"/>
-                          <w:color w:val="000000" w:themeColor="dark1"/>
-                          <w:sz w:val="28"/>
-                          <w:szCs w:val="28"/>
-                        </w:rPr>
-                        <w:t>International Business Group,</w:t>
-                      </w:r>
-                    </w:p>
-                    <w:p>
-                      <w:pPr>
-                        <w:rPr>
-                          <w:rFonts w:hAnsi="Calibri"/>
-                          <w:color w:val="000000" w:themeColor="dark1"/>
-                          <w:sz w:val="28"/>
-                          <w:szCs w:val="28"/>
-                        </w:rPr>
-                      </w:pPr>
-                      <w:r>
-                        <w:rPr>
-                          <w:rFonts w:hAnsi="Calibri"/>
-                          <w:color w:val="000000" w:themeColor="dark1"/>
-                          <w:sz w:val="28"/>
-                          <w:szCs w:val="28"/>
-                        </w:rPr>
-                        <w:t>Chunghwa Telecom Co., Ltd.</w:t>
-                      </w:r>
-                    </w:p>
-                    <w:p>
-                      <w:pPr>
-                        <w:rPr>
-                          <w:rFonts w:hAnsi="Calibri"/>
-                          <w:color w:val="000000" w:themeColor="dark1"/>
-                          <w:sz w:val="28"/>
-                          <w:szCs w:val="28"/>
-                        </w:rPr>
-                      </w:pPr>
-                      <w:r>
-                        <w:rPr>
-                          <w:rFonts w:hAnsi="Calibri"/>
-                          <w:color w:val="000000" w:themeColor="dark1"/>
-                          <w:sz w:val="28"/>
-                          <w:szCs w:val="28"/>
-                        </w:rPr>
-                        <w:t>Tel: +886-2-2344-3912</w:t>
-                      </w:r>
-                    </w:p>
-                    <w:p>
-                      <w:pPr>
-                        <w:rPr>
-                          <w:rFonts w:hAnsi="Calibri"/>
-                          <w:color w:val="000000" w:themeColor="dark1"/>
-                          <w:sz w:val="28"/>
-                          <w:szCs w:val="28"/>
-                        </w:rPr>
-                      </w:pPr>
-                      <w:r>
-                        <w:rPr>
-                          <w:rFonts w:hAnsi="Calibri"/>
-                          <w:color w:val="000000" w:themeColor="dark1"/>
-                          <w:sz w:val="28"/>
-                          <w:szCs w:val="28"/>
-                        </w:rPr>
-                        <w:t>Fax: +886-2-2322-5940</w:t>
-                      </w:r>
-                    </w:p>
-                    <w:p>
-                      <w:pPr>
-                        <w:rPr>
-                          <w:rFonts w:hAnsi="Calibri"/>
-                          <w:color w:val="000000" w:themeColor="dark1"/>
-                          <w:sz w:val="28"/>
-                          <w:szCs w:val="28"/>
-                        </w:rPr>
-                      </w:pPr>
-                      <w:r>
-                        <w:rPr>
-                          <w:rFonts w:hAnsi="Calibri"/>
-                          <w:color w:val="000000" w:themeColor="dark1"/>
-                          <w:sz w:val="28"/>
-                          <w:szCs w:val="28"/>
-                        </w:rPr>
-                        <w:t>E-Mail: lsl008@cht.com.tw</w:t>
+                          <w:sz w:val="16"/>
+                          <w:szCs w:val="16"/>
+                        </w:rPr>
+                        <w:t xml:space="preserve">  +852 67656790</w:t>
                       </w:r>
                     </w:p>
                   </w:txbxContent>
                 </v:textbox>
+                <w10:wrap anchorx="margin"/>
               </v:shape>
             </w:pict>
           </mc:Fallback>
         </mc:AlternateContent>
       </w:r>
+      <w:r>
+        <w:t xml:space="preserve">TPE Cable Network Upgrade #12 Central Billing Party </w:t>
+      </w:r>
+    </w:p>
+    <w:p/>
+    <w:p/>
+    <w:p/>
+    <w:p/>
+    <w:p>
+      <w:pPr>
+        <w:jc w:val="center"/>
+      </w:pPr>
     </w:p>
     <w:sectPr>
       <w:pgSz w:w="11906" w:h="16838"/>
-      <w:pgMar w:top="1440" w:right="1800" w:bottom="1440" w:left="1800" w:header="851" w:footer="992" w:gutter="0"/>
+      <w:pgMar w:top="1134" w:right="1134" w:bottom="1134" w:left="1134" w:header="851" w:footer="992" w:gutter="0"/>
       <w:cols w:space="425"/>
       <w:docGrid w:type="lines" w:linePitch="360"/>
     </w:sectPr>
@@ -636,7 +518,7 @@
         <w:rFonts w:asciiTheme="minorHAnsi" w:eastAsiaTheme="minorEastAsia" w:hAnsiTheme="minorHAnsi" w:cstheme="minorBidi"/>
         <w:kern w:val="2"/>
         <w:sz w:val="24"/>
-        <w:szCs w:val="24"/>
+        <w:szCs w:val="22"/>
         <w:lang w:val="en-US" w:eastAsia="zh-TW" w:bidi="ar-SA"/>
       </w:rPr>
     </w:rPrDefault>

--- a/generated_doc.docx
+++ b/generated_doc.docx
@@ -2,34 +2,35 @@
 <file path=word/document.xml><?xml version="1.0" encoding="utf-8"?>
 <w:document xmlns:wpc="http://schemas.microsoft.com/office/word/2010/wordprocessingCanvas" xmlns:cx="http://schemas.microsoft.com/office/drawing/2014/chartex" xmlns:cx1="http://schemas.microsoft.com/office/drawing/2015/9/8/chartex" xmlns:cx2="http://schemas.microsoft.com/office/drawing/2015/10/21/chartex" xmlns:cx3="http://schemas.microsoft.com/office/drawing/2016/5/9/chartex" xmlns:cx4="http://schemas.microsoft.com/office/drawing/2016/5/10/chartex" xmlns:cx5="http://schemas.microsoft.com/office/drawing/2016/5/11/chartex" xmlns:cx6="http://schemas.microsoft.com/office/drawing/2016/5/12/chartex" xmlns:cx7="http://schemas.microsoft.com/office/drawing/2016/5/13/chartex" xmlns:cx8="http://schemas.microsoft.com/office/drawing/2016/5/14/chartex" xmlns:mc="http://schemas.openxmlformats.org/markup-compatibility/2006" xmlns:aink="http://schemas.microsoft.com/office/drawing/2016/ink" xmlns:am3d="http://schemas.microsoft.com/office/drawing/2017/model3d" xmlns:o="urn:schemas-microsoft-com:office:office" xmlns:r="http://schemas.openxmlformats.org/officeDocument/2006/relationships" xmlns:m="http://schemas.openxmlformats.org/officeDocument/2006/math" xmlns:v="urn:schemas-microsoft-com:vml" xmlns:wp14="http://schemas.microsoft.com/office/word/2010/wordprocessingDrawing" xmlns:wp="http://schemas.openxmlformats.org/drawingml/2006/wordprocessingDrawing" xmlns:w10="urn:schemas-microsoft-com:office:word" xmlns:w="http://schemas.openxmlformats.org/wordprocessingml/2006/main" xmlns:w14="http://schemas.microsoft.com/office/word/2010/wordml" xmlns:w15="http://schemas.microsoft.com/office/word/2012/wordml" xmlns:w16cex="http://schemas.microsoft.com/office/word/2018/wordml/cex" xmlns:w16cid="http://schemas.microsoft.com/office/word/2016/wordml/cid" xmlns:w16="http://schemas.microsoft.com/office/word/2018/wordml" xmlns:w16sdtdh="http://schemas.microsoft.com/office/word/2020/wordml/sdtdatahash" xmlns:w16se="http://schemas.microsoft.com/office/word/2015/wordml/symex" xmlns:wpg="http://schemas.microsoft.com/office/word/2010/wordprocessingGroup" xmlns:wpi="http://schemas.microsoft.com/office/word/2010/wordprocessingInk" xmlns:wne="http://schemas.microsoft.com/office/word/2006/wordml" xmlns:wps="http://schemas.microsoft.com/office/word/2010/wordprocessingShape" mc:Ignorable="w14 w15 w16se w16cid w16 w16cex w16sdtdh wp14">
   <w:body>
-    <w:p/>
-    <w:p/>
     <w:p>
       <w:pPr>
-        <w:jc w:val="center"/>
+        <w:rPr>
+          <w:rFonts w:ascii="Microsoft JhengHei UI" w:eastAsia="Microsoft JhengHei UI" w:hAnsi="Microsoft JhengHei UI" w:cs="Arial"/>
+        </w:rPr>
       </w:pPr>
       <w:r>
         <w:rPr>
+          <w:rFonts w:ascii="Microsoft JhengHei UI" w:eastAsia="Microsoft JhengHei UI" w:hAnsi="Microsoft JhengHei UI" w:cs="Arial"/>
           <w:noProof/>
         </w:rPr>
         <mc:AlternateContent>
           <mc:Choice Requires="wps">
             <w:drawing>
-              <wp:anchor distT="0" distB="0" distL="114300" distR="114300" simplePos="0" relativeHeight="251659264" behindDoc="0" locked="0" layoutInCell="1" allowOverlap="1" wp14:anchorId="7034A53B" wp14:editId="17CD996C">
+              <wp:anchor distT="0" distB="0" distL="114300" distR="114300" simplePos="0" relativeHeight="251661312" behindDoc="0" locked="0" layoutInCell="1" allowOverlap="1" wp14:anchorId="4AE990A2" wp14:editId="11941166">
                 <wp:simplePos x="0" y="0"/>
                 <wp:positionH relativeFrom="margin">
-                  <wp:align>left</wp:align>
+                  <wp:posOffset>5422677</wp:posOffset>
                 </wp:positionH>
                 <wp:positionV relativeFrom="paragraph">
-                  <wp:posOffset>595279</wp:posOffset>
+                  <wp:posOffset>-81182</wp:posOffset>
                 </wp:positionV>
-                <wp:extent cx="2232707" cy="1043426"/>
-                <wp:effectExtent l="0" t="0" r="0" b="4445"/>
+                <wp:extent cx="1289050" cy="901700"/>
+                <wp:effectExtent l="0" t="0" r="6350" b="0"/>
                 <wp:wrapNone/>
-                <wp:docPr id="1001" name="文字方塊 2">
+                <wp:docPr id="1001" name="文字方塊 1">
                   <a:extLst xmlns:a="http://schemas.openxmlformats.org/drawingml/2006/main">
                     <a:ext uri="{FF2B5EF4-FFF2-40B4-BE49-F238E27FC236}">
-                      <a16:creationId xmlns:a16="http://schemas.microsoft.com/office/drawing/2014/main" id="{00000000-0008-0000-0600-000003000000}"/>
+                      <a16:creationId xmlns:a16="http://schemas.microsoft.com/office/drawing/2014/main" id="{00000000-0008-0000-0600-000002000000}"/>
                     </a:ext>
                   </a:extLst>
                 </wp:docPr>
@@ -41,7 +42,7 @@
                       <wps:spPr>
                         <a:xfrm>
                           <a:off x="0" y="0"/>
-                          <a:ext cx="2232707" cy="1043426"/>
+                          <a:ext cx="1289050" cy="901700"/>
                         </a:xfrm>
                         <a:prstGeom prst="rect">
                           <a:avLst/>
@@ -87,7 +88,7 @@
                                 <w:sz w:val="16"/>
                                 <w:szCs w:val="16"/>
                               </w:rPr>
-                              <w:t>TO:    China Mobile International Limited</w:t>
+                              <w:t>No. 31, Ai-kuo East Road, Taipei, 106, Taiwan</w:t>
                             </w:r>
                           </w:p>
                           <w:p>
@@ -100,7 +101,15 @@
                                 <w:szCs w:val="16"/>
                               </w:rPr>
                             </w:pPr>
-                            <w:proofErr w:type="spellStart"/>
+                            <w:r>
+                              <w:rPr>
+                                <w:rFonts w:hAnsi="Calibri" w:hint="eastAsia"/>
+                                <w:color w:val="000000" w:themeColor="dark1"/>
+                                <w:sz w:val="16"/>
+                                <w:szCs w:val="16"/>
+                              </w:rPr>
+                              <w:t>T</w:t>
+                            </w:r>
                             <w:r>
                               <w:rPr>
                                 <w:rFonts w:hAnsi="Calibri"/>
@@ -108,95 +117,8 @@
                                 <w:sz w:val="16"/>
                                 <w:szCs w:val="16"/>
                               </w:rPr>
-                              <w:t>Addr</w:t>
-                            </w:r>
-                            <w:proofErr w:type="spellEnd"/>
-                            <w:r>
-                              <w:rPr>
-                                <w:rFonts w:hAnsi="Calibri"/>
-                                <w:color w:val="000000" w:themeColor="dark1"/>
-                                <w:sz w:val="16"/>
-                                <w:szCs w:val="16"/>
-                              </w:rPr>
-                              <w:t xml:space="preserve">: </w:t>
-                            </w:r>
-                            <w:r>
-                              <w:rPr>
-                                <w:rFonts w:hAnsi="Calibri"/>
-                                <w:color w:val="000000" w:themeColor="dark1"/>
-                                <w:sz w:val="16"/>
-                                <w:szCs w:val="16"/>
-                              </w:rPr>
-                              <w:t xml:space="preserve"> Level 30, Tower 1, Kowloon Commerce Centre, No.51 Kwai Cheong Road, Kwai Chung, New Territories, Hong Kong</w:t>
-                            </w:r>
-                          </w:p>
-                          <w:p>
-                            <w:pPr>
-                              <w:spacing w:line="280" w:lineRule="exact"/>
-                              <w:rPr>
-                                <w:rFonts w:hAnsi="Calibri"/>
-                                <w:color w:val="000000" w:themeColor="dark1"/>
-                                <w:sz w:val="16"/>
-                                <w:szCs w:val="16"/>
-                                <w:lang w:val="fr-FR"/>
-                              </w:rPr>
-                            </w:pPr>
-                            <w:proofErr w:type="gramStart"/>
-                            <w:r>
-                              <w:rPr>
-                                <w:rFonts w:hAnsi="Calibri"/>
-                                <w:color w:val="000000" w:themeColor="dark1"/>
-                                <w:sz w:val="16"/>
-                                <w:szCs w:val="16"/>
-                                <w:lang w:val="fr-FR"/>
-                              </w:rPr>
-                              <w:t>ATTN:</w:t>
-                            </w:r>
-                            <w:proofErr w:type="gramEnd"/>
-                            <w:r>
-                              <w:rPr>
-                                <w:rFonts w:hAnsi="Calibri"/>
-                                <w:color w:val="000000" w:themeColor="dark1"/>
-                                <w:sz w:val="16"/>
-                                <w:szCs w:val="16"/>
-                                <w:lang w:val="fr-FR"/>
-                              </w:rPr>
-                              <w:t xml:space="preserve">  </w:t>
-                            </w:r>
-                            <w:proofErr w:type="spellStart"/>
-                            <w:r>
-                              <w:rPr>
-                                <w:rFonts w:hAnsi="Calibri"/>
-                                <w:color w:val="000000" w:themeColor="dark1"/>
-                                <w:sz w:val="16"/>
-                                <w:szCs w:val="16"/>
-                                <w:lang w:val="fr-FR"/>
-                              </w:rPr>
-                              <w:t>Anosdijfisa</w:t>
-                            </w:r>
-                            <w:proofErr w:type="spellEnd"/>
-                            <w:r>
-                              <w:rPr>
-                                <w:rFonts w:hAnsi="Calibri"/>
-                                <w:color w:val="000000" w:themeColor="dark1"/>
-                                <w:sz w:val="16"/>
-                                <w:szCs w:val="16"/>
-                                <w:lang w:val="fr-FR"/>
-                              </w:rPr>
-                              <w:t xml:space="preserve">, </w:t>
-                            </w:r>
-                            <w:proofErr w:type="spellStart"/>
-                            <w:r>
-                              <w:rPr>
-                                <w:rFonts w:hAnsi="Calibri"/>
-                                <w:color w:val="000000" w:themeColor="dark1"/>
-                                <w:sz w:val="16"/>
-                                <w:szCs w:val="16"/>
-                                <w:lang w:val="fr-FR"/>
-                              </w:rPr>
-                              <w:t>iokasjdio</w:t>
-                            </w:r>
-                            <w:proofErr w:type="spellEnd"/>
+                              <w:t>el: 02-23443897</w:t>
+                            </w:r>
                           </w:p>
                           <w:p>
                             <w:pPr>
@@ -206,59 +128,45 @@
                                 <w:color w:val="000000" w:themeColor="dark1"/>
                                 <w:sz w:val="16"/>
                                 <w:szCs w:val="16"/>
-                                <w:lang w:val="de-DE"/>
                               </w:rPr>
                             </w:pPr>
+                            <w:proofErr w:type="spellStart"/>
+                            <w:r>
+                              <w:rPr>
+                                <w:rFonts w:hAnsi="Calibri" w:hint="eastAsia"/>
+                                <w:color w:val="000000" w:themeColor="dark1"/>
+                                <w:sz w:val="16"/>
+                                <w:szCs w:val="16"/>
+                              </w:rPr>
+                              <w:t>F</w:t>
+                            </w:r>
                             <w:r>
                               <w:rPr>
                                 <w:rFonts w:hAnsi="Calibri"/>
                                 <w:color w:val="000000" w:themeColor="dark1"/>
                                 <w:sz w:val="16"/>
                                 <w:szCs w:val="16"/>
-                                <w:lang w:val="de-DE"/>
-                              </w:rPr>
-                              <w:t xml:space="preserve">E-Mail: </w:t>
-                            </w:r>
+                              </w:rPr>
+                              <w:t>ex</w:t>
+                            </w:r>
+                            <w:proofErr w:type="spellEnd"/>
                             <w:r>
                               <w:rPr>
                                 <w:rFonts w:hAnsi="Calibri"/>
                                 <w:color w:val="000000" w:themeColor="dark1"/>
                                 <w:sz w:val="16"/>
                                 <w:szCs w:val="16"/>
-                                <w:u w:val="single"/>
-                              </w:rPr>
-                              <w:t>nthonywong@cmi.chinamobile.com</w:t>
-                            </w:r>
-                          </w:p>
-                          <w:p>
-                            <w:pPr>
-                              <w:spacing w:line="200" w:lineRule="exact"/>
+                              </w:rPr>
+                              <w:t>:</w:t>
+                            </w:r>
+                            <w:r>
                               <w:rPr>
                                 <w:rFonts w:hAnsi="Calibri"/>
                                 <w:color w:val="000000" w:themeColor="dark1"/>
                                 <w:sz w:val="16"/>
                                 <w:szCs w:val="16"/>
-                                <w:lang w:val="de-DE"/>
-                              </w:rPr>
-                            </w:pPr>
-                            <w:r>
-                              <w:rPr>
-                                <w:rFonts w:hAnsi="Calibri"/>
-                                <w:color w:val="000000" w:themeColor="dark1"/>
-                                <w:sz w:val="16"/>
-                                <w:szCs w:val="16"/>
-                                <w:lang w:val="de-DE"/>
-                              </w:rPr>
-                              <w:t>Tel:</w:t>
-                            </w:r>
-                            <w:r>
-                              <w:rPr>
-                                <w:rFonts w:hAnsi="Calibri"/>
-                                <w:color w:val="000000" w:themeColor="dark1"/>
-                                <w:sz w:val="16"/>
-                                <w:szCs w:val="16"/>
-                              </w:rPr>
-                              <w:t xml:space="preserve">  +852 67656790</w:t>
+                              </w:rPr>
+                              <w:t xml:space="preserve"> </w:t>
                             </w:r>
                           </w:p>
                         </w:txbxContent>
@@ -280,11 +188,11 @@
           </mc:Choice>
           <mc:Fallback>
             <w:pict>
-              <v:shapetype w14:anchorId="7034A53B" id="_x0000_t202" coordsize="21600,21600" o:spt="202" path="m,l,21600r21600,l21600,xe">
+              <v:shapetype w14:anchorId="4AE990A2" id="_x0000_t202" coordsize="21600,21600" o:spt="202" path="m,l,21600r21600,l21600,xe">
                 <v:stroke joinstyle="miter"/>
                 <v:path gradientshapeok="t" o:connecttype="rect"/>
               </v:shapetype>
-              <v:shape id="文字方塊 2" o:spid="_x0000_s1026" type="#_x0000_t202" style="position:absolute;left:0;text-align:left;margin-left:0;margin-top:46.85pt;width:175.8pt;height:82.15pt;z-index:251659264;visibility:visible;mso-wrap-style:square;mso-width-percent:0;mso-height-percent:0;mso-wrap-distance-left:9pt;mso-wrap-distance-top:0;mso-wrap-distance-right:9pt;mso-wrap-distance-bottom:0;mso-position-horizontal:left;mso-position-horizontal-relative:margin;mso-position-vertical:absolute;mso-position-vertical-relative:text;mso-width-percent:0;mso-height-percent:0;mso-width-relative:margin;mso-height-relative:margin;v-text-anchor:top" o:gfxdata="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" fillcolor="white [3201]" stroked="f">
+              <v:shape id="文字方塊 1" o:spid="_x0000_s1026" type="#_x0000_t202" style="position:absolute;margin-left:427pt;margin-top:-6.4pt;width:101.5pt;height:71pt;z-index:251661312;visibility:visible;mso-wrap-style:square;mso-width-percent:0;mso-height-percent:0;mso-wrap-distance-left:9pt;mso-wrap-distance-top:0;mso-wrap-distance-right:9pt;mso-wrap-distance-bottom:0;mso-position-horizontal:absolute;mso-position-horizontal-relative:margin;mso-position-vertical:absolute;mso-position-vertical-relative:text;mso-width-percent:0;mso-height-percent:0;mso-width-relative:margin;mso-height-relative:margin;v-text-anchor:top" o:gfxdata="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" fillcolor="white [3201]" stroked="f">
                 <v:textbox>
                   <w:txbxContent>
                     <w:p>
@@ -305,7 +213,7 @@
                           <w:sz w:val="16"/>
                           <w:szCs w:val="16"/>
                         </w:rPr>
-                        <w:t>TO:    China Mobile International Limited</w:t>
+                        <w:t>No. 31, Ai-kuo East Road, Taipei, 106, Taiwan</w:t>
                       </w:r>
                     </w:p>
                     <w:p>
@@ -318,7 +226,15 @@
                           <w:szCs w:val="16"/>
                         </w:rPr>
                       </w:pPr>
-                      <w:proofErr w:type="spellStart"/>
+                      <w:r>
+                        <w:rPr>
+                          <w:rFonts w:hAnsi="Calibri" w:hint="eastAsia"/>
+                          <w:color w:val="000000" w:themeColor="dark1"/>
+                          <w:sz w:val="16"/>
+                          <w:szCs w:val="16"/>
+                        </w:rPr>
+                        <w:t>T</w:t>
+                      </w:r>
                       <w:r>
                         <w:rPr>
                           <w:rFonts w:hAnsi="Calibri"/>
@@ -326,95 +242,8 @@
                           <w:sz w:val="16"/>
                           <w:szCs w:val="16"/>
                         </w:rPr>
-                        <w:t>Addr</w:t>
-                      </w:r>
-                      <w:proofErr w:type="spellEnd"/>
-                      <w:r>
-                        <w:rPr>
-                          <w:rFonts w:hAnsi="Calibri"/>
-                          <w:color w:val="000000" w:themeColor="dark1"/>
-                          <w:sz w:val="16"/>
-                          <w:szCs w:val="16"/>
-                        </w:rPr>
-                        <w:t xml:space="preserve">: </w:t>
-                      </w:r>
-                      <w:r>
-                        <w:rPr>
-                          <w:rFonts w:hAnsi="Calibri"/>
-                          <w:color w:val="000000" w:themeColor="dark1"/>
-                          <w:sz w:val="16"/>
-                          <w:szCs w:val="16"/>
-                        </w:rPr>
-                        <w:t xml:space="preserve"> Level 30, Tower 1, Kowloon Commerce Centre, No.51 Kwai Cheong Road, Kwai Chung, New Territories, Hong Kong</w:t>
-                      </w:r>
-                    </w:p>
-                    <w:p>
-                      <w:pPr>
-                        <w:spacing w:line="280" w:lineRule="exact"/>
-                        <w:rPr>
-                          <w:rFonts w:hAnsi="Calibri"/>
-                          <w:color w:val="000000" w:themeColor="dark1"/>
-                          <w:sz w:val="16"/>
-                          <w:szCs w:val="16"/>
-                          <w:lang w:val="fr-FR"/>
-                        </w:rPr>
-                      </w:pPr>
-                      <w:proofErr w:type="gramStart"/>
-                      <w:r>
-                        <w:rPr>
-                          <w:rFonts w:hAnsi="Calibri"/>
-                          <w:color w:val="000000" w:themeColor="dark1"/>
-                          <w:sz w:val="16"/>
-                          <w:szCs w:val="16"/>
-                          <w:lang w:val="fr-FR"/>
-                        </w:rPr>
-                        <w:t>ATTN:</w:t>
-                      </w:r>
-                      <w:proofErr w:type="gramEnd"/>
-                      <w:r>
-                        <w:rPr>
-                          <w:rFonts w:hAnsi="Calibri"/>
-                          <w:color w:val="000000" w:themeColor="dark1"/>
-                          <w:sz w:val="16"/>
-                          <w:szCs w:val="16"/>
-                          <w:lang w:val="fr-FR"/>
-                        </w:rPr>
-                        <w:t xml:space="preserve">  </w:t>
-                      </w:r>
-                      <w:proofErr w:type="spellStart"/>
-                      <w:r>
-                        <w:rPr>
-                          <w:rFonts w:hAnsi="Calibri"/>
-                          <w:color w:val="000000" w:themeColor="dark1"/>
-                          <w:sz w:val="16"/>
-                          <w:szCs w:val="16"/>
-                          <w:lang w:val="fr-FR"/>
-                        </w:rPr>
-                        <w:t>Anosdijfisa</w:t>
-                      </w:r>
-                      <w:proofErr w:type="spellEnd"/>
-                      <w:r>
-                        <w:rPr>
-                          <w:rFonts w:hAnsi="Calibri"/>
-                          <w:color w:val="000000" w:themeColor="dark1"/>
-                          <w:sz w:val="16"/>
-                          <w:szCs w:val="16"/>
-                          <w:lang w:val="fr-FR"/>
-                        </w:rPr>
-                        <w:t xml:space="preserve">, </w:t>
-                      </w:r>
-                      <w:proofErr w:type="spellStart"/>
-                      <w:r>
-                        <w:rPr>
-                          <w:rFonts w:hAnsi="Calibri"/>
-                          <w:color w:val="000000" w:themeColor="dark1"/>
-                          <w:sz w:val="16"/>
-                          <w:szCs w:val="16"/>
-                          <w:lang w:val="fr-FR"/>
-                        </w:rPr>
-                        <w:t>iokasjdio</w:t>
-                      </w:r>
-                      <w:proofErr w:type="spellEnd"/>
+                        <w:t>el: 02-23443897</w:t>
+                      </w:r>
                     </w:p>
                     <w:p>
                       <w:pPr>
@@ -424,59 +253,45 @@
                           <w:color w:val="000000" w:themeColor="dark1"/>
                           <w:sz w:val="16"/>
                           <w:szCs w:val="16"/>
-                          <w:lang w:val="de-DE"/>
                         </w:rPr>
                       </w:pPr>
+                      <w:proofErr w:type="spellStart"/>
+                      <w:r>
+                        <w:rPr>
+                          <w:rFonts w:hAnsi="Calibri" w:hint="eastAsia"/>
+                          <w:color w:val="000000" w:themeColor="dark1"/>
+                          <w:sz w:val="16"/>
+                          <w:szCs w:val="16"/>
+                        </w:rPr>
+                        <w:t>F</w:t>
+                      </w:r>
                       <w:r>
                         <w:rPr>
                           <w:rFonts w:hAnsi="Calibri"/>
                           <w:color w:val="000000" w:themeColor="dark1"/>
                           <w:sz w:val="16"/>
                           <w:szCs w:val="16"/>
-                          <w:lang w:val="de-DE"/>
-                        </w:rPr>
-                        <w:t xml:space="preserve">E-Mail: </w:t>
-                      </w:r>
+                        </w:rPr>
+                        <w:t>ex</w:t>
+                      </w:r>
+                      <w:proofErr w:type="spellEnd"/>
                       <w:r>
                         <w:rPr>
                           <w:rFonts w:hAnsi="Calibri"/>
                           <w:color w:val="000000" w:themeColor="dark1"/>
                           <w:sz w:val="16"/>
                           <w:szCs w:val="16"/>
-                          <w:u w:val="single"/>
-                        </w:rPr>
-                        <w:t>nthonywong@cmi.chinamobile.com</w:t>
-                      </w:r>
-                    </w:p>
-                    <w:p>
-                      <w:pPr>
-                        <w:spacing w:line="200" w:lineRule="exact"/>
+                        </w:rPr>
+                        <w:t>:</w:t>
+                      </w:r>
+                      <w:r>
                         <w:rPr>
                           <w:rFonts w:hAnsi="Calibri"/>
                           <w:color w:val="000000" w:themeColor="dark1"/>
                           <w:sz w:val="16"/>
                           <w:szCs w:val="16"/>
-                          <w:lang w:val="de-DE"/>
-                        </w:rPr>
-                      </w:pPr>
-                      <w:r>
-                        <w:rPr>
-                          <w:rFonts w:hAnsi="Calibri"/>
-                          <w:color w:val="000000" w:themeColor="dark1"/>
-                          <w:sz w:val="16"/>
-                          <w:szCs w:val="16"/>
-                          <w:lang w:val="de-DE"/>
-                        </w:rPr>
-                        <w:t>Tel:</w:t>
-                      </w:r>
-                      <w:r>
-                        <w:rPr>
-                          <w:rFonts w:hAnsi="Calibri"/>
-                          <w:color w:val="000000" w:themeColor="dark1"/>
-                          <w:sz w:val="16"/>
-                          <w:szCs w:val="16"/>
-                        </w:rPr>
-                        <w:t xml:space="preserve">  +852 67656790</w:t>
+                        </w:rPr>
+                        <w:t xml:space="preserve"> </w:t>
                       </w:r>
                     </w:p>
                   </w:txbxContent>
@@ -488,26 +303,3814 @@
         </mc:AlternateContent>
       </w:r>
       <w:r>
-        <w:t xml:space="preserve">TPE Cable Network Upgrade #12 Central Billing Party </w:t>
+        <w:rPr>
+          <w:rFonts w:ascii="Microsoft JhengHei UI" w:eastAsia="Microsoft JhengHei UI" w:hAnsi="Microsoft JhengHei UI" w:cs="Arial"/>
+          <w:noProof/>
+        </w:rPr>
+        <w:drawing>
+          <wp:inline distT="0" distB="0" distL="0" distR="0" wp14:anchorId="3FD594D9" wp14:editId="62B784A9">
+            <wp:extent cx="1443377" cy="635086"/>
+            <wp:effectExtent l="0" t="0" r="0" b="0"/>
+            <wp:docPr id="1002" name="圖片 4">
+              <a:extLst xmlns:a="http://schemas.openxmlformats.org/drawingml/2006/main">
+                <a:ext uri="{FF2B5EF4-FFF2-40B4-BE49-F238E27FC236}">
+                  <a16:creationId xmlns:a16="http://schemas.microsoft.com/office/drawing/2014/main" id="{00000000-0008-0000-0600-000005000000}"/>
+                </a:ext>
+              </a:extLst>
+            </wp:docPr>
+            <wp:cNvGraphicFramePr>
+              <a:graphicFrameLocks xmlns:a="http://schemas.openxmlformats.org/drawingml/2006/main"/>
+            </wp:cNvGraphicFramePr>
+            <a:graphic xmlns:a="http://schemas.openxmlformats.org/drawingml/2006/main">
+              <a:graphicData uri="http://schemas.openxmlformats.org/drawingml/2006/picture">
+                <pic:pic xmlns:pic="http://schemas.openxmlformats.org/drawingml/2006/picture">
+                  <pic:nvPicPr>
+                    <pic:cNvPr id="5" name="圖片 4">
+                      <a:extLst>
+                        <a:ext uri="{FF2B5EF4-FFF2-40B4-BE49-F238E27FC236}">
+                          <a16:creationId xmlns:a16="http://schemas.microsoft.com/office/drawing/2014/main" id="{00000000-0008-0000-0600-000005000000}"/>
+                        </a:ext>
+                      </a:extLst>
+                    </pic:cNvPr>
+                    <pic:cNvPicPr preferRelativeResize="0">
+                      <a:picLocks noChangeArrowheads="1"/>
+                    </pic:cNvPicPr>
+                  </pic:nvPicPr>
+                  <pic:blipFill>
+                    <a:blip r:embed="rId6" cstate="print">
+                      <a:extLst>
+                        <a:ext uri="{28A0092B-C50C-407E-A947-70E740481C1C}">
+                          <a14:useLocalDpi xmlns:a14="http://schemas.microsoft.com/office/drawing/2010/main" val="0"/>
+                        </a:ext>
+                      </a:extLst>
+                    </a:blip>
+                    <a:stretch>
+                      <a:fillRect/>
+                    </a:stretch>
+                  </pic:blipFill>
+                  <pic:spPr bwMode="auto">
+                    <a:xfrm>
+                      <a:off x="0" y="0"/>
+                      <a:ext cx="1443377" cy="635086"/>
+                    </a:xfrm>
+                    <a:prstGeom prst="rect">
+                      <a:avLst/>
+                    </a:prstGeom>
+                    <a:noFill/>
+                  </pic:spPr>
+                </pic:pic>
+              </a:graphicData>
+            </a:graphic>
+          </wp:inline>
+        </w:drawing>
       </w:r>
     </w:p>
-    <w:p/>
-    <w:p/>
-    <w:p/>
-    <w:p/>
+    <w:p>
+      <w:pPr>
+        <w:spacing w:line="240" w:lineRule="exact"/>
+        <w:rPr>
+          <w:rFonts w:ascii="Microsoft JhengHei UI" w:eastAsia="Microsoft JhengHei UI" w:hAnsi="Microsoft JhengHei UI" w:cs="Arial"/>
+        </w:rPr>
+      </w:pPr>
+    </w:p>
+    <w:p>
+      <w:pPr>
+        <w:spacing w:line="400" w:lineRule="exact"/>
+        <w:jc w:val="center"/>
+        <w:rPr>
+          <w:rFonts w:ascii="Microsoft JhengHei UI" w:eastAsia="Microsoft JhengHei UI" w:hAnsi="Microsoft JhengHei UI" w:cs="Arial"/>
+          <w:b/>
+          <w:bCs/>
+        </w:rPr>
+      </w:pPr>
+      <w:r>
+        <w:rPr>
+          <w:rFonts w:ascii="Microsoft JhengHei UI" w:eastAsia="Microsoft JhengHei UI" w:hAnsi="Microsoft JhengHei UI" w:cs="Arial"/>
+          <w:b/>
+          <w:bCs/>
+        </w:rPr>
+        <w:t>SJC2</w:t>
+      </w:r>
+      <w:r>
+        <w:rPr>
+          <w:rFonts w:ascii="Microsoft JhengHei UI" w:eastAsia="Microsoft JhengHei UI" w:hAnsi="Microsoft JhengHei UI" w:cs="Arial"/>
+          <w:b/>
+          <w:bCs/>
+        </w:rPr>
+        <w:t xml:space="preserve"> Cable Network </w:t>
+      </w:r>
+      <w:r>
+        <w:rPr>
+          <w:rFonts w:ascii="Microsoft JhengHei UI" w:eastAsia="Microsoft JhengHei UI" w:hAnsi="Microsoft JhengHei UI" w:cs="Arial"/>
+          <w:b/>
+          <w:bCs/>
+        </w:rPr>
+        <w:t>Construction</w:t>
+      </w:r>
+      <w:r>
+        <w:rPr>
+          <w:rFonts w:ascii="Microsoft JhengHei UI" w:eastAsia="Microsoft JhengHei UI" w:hAnsi="Microsoft JhengHei UI" w:cs="Arial"/>
+          <w:b/>
+          <w:bCs/>
+        </w:rPr>
+        <w:t xml:space="preserve"> </w:t>
+      </w:r>
+      <w:r>
+        <w:rPr>
+          <w:rFonts w:ascii="Microsoft JhengHei UI" w:eastAsia="Microsoft JhengHei UI" w:hAnsi="Microsoft JhengHei UI" w:cs="Arial"/>
+          <w:b/>
+          <w:bCs/>
+        </w:rPr>
+        <w:t>Central Billing Party</w:t>
+      </w:r>
+    </w:p>
+    <w:p>
+      <w:pPr>
+        <w:spacing w:line="400" w:lineRule="exact"/>
+        <w:jc w:val="center"/>
+        <w:rPr>
+          <w:rFonts w:ascii="Microsoft JhengHei UI" w:eastAsia="Microsoft JhengHei UI" w:hAnsi="Microsoft JhengHei UI" w:cs="Arial"/>
+          <w:b/>
+          <w:bCs/>
+        </w:rPr>
+      </w:pPr>
+      <w:r>
+        <w:rPr>
+          <w:rFonts w:ascii="Microsoft JhengHei UI" w:eastAsia="Microsoft JhengHei UI" w:hAnsi="Microsoft JhengHei UI" w:cs="Arial"/>
+          <w:b/>
+          <w:bCs/>
+        </w:rPr>
+        <w:t xml:space="preserve"> Invoice</w:t>
+      </w:r>
+    </w:p>
+    <w:p>
+      <w:pPr>
+        <w:spacing w:line="240" w:lineRule="exact"/>
+        <w:rPr>
+          <w:rFonts w:ascii="Microsoft JhengHei UI" w:eastAsia="Microsoft JhengHei UI" w:hAnsi="Microsoft JhengHei UI" w:cs="Arial" w:hint="eastAsia"/>
+        </w:rPr>
+      </w:pPr>
+    </w:p>
+    <w:p>
+      <w:pPr>
+        <w:spacing w:line="240" w:lineRule="exact"/>
+        <w:jc w:val="center"/>
+        <w:rPr>
+          <w:rFonts w:ascii="Microsoft JhengHei UI" w:eastAsia="Microsoft JhengHei UI" w:hAnsi="Microsoft JhengHei UI" w:cs="Arial"/>
+        </w:rPr>
+      </w:pPr>
+      <w:r>
+        <w:rPr>
+          <w:noProof/>
+        </w:rPr>
+        <mc:AlternateContent>
+          <mc:Choice Requires="wps">
+            <w:drawing>
+              <wp:anchor distT="0" distB="0" distL="114300" distR="114300" simplePos="0" relativeHeight="251669504" behindDoc="0" locked="0" layoutInCell="1" allowOverlap="1" wp14:anchorId="49B8E1A0" wp14:editId="380AEF34">
+                <wp:simplePos x="0" y="0"/>
+                <wp:positionH relativeFrom="margin">
+                  <wp:posOffset>4553860</wp:posOffset>
+                </wp:positionH>
+                <wp:positionV relativeFrom="paragraph">
+                  <wp:posOffset>72197</wp:posOffset>
+                </wp:positionV>
+                <wp:extent cx="2576223" cy="866140"/>
+                <wp:effectExtent l="0" t="0" r="0" b="0"/>
+                <wp:wrapNone/>
+                <wp:docPr id="1003" name="文字方塊 3">
+                  <a:extLst xmlns:a="http://schemas.openxmlformats.org/drawingml/2006/main">
+                    <a:ext uri="{FF2B5EF4-FFF2-40B4-BE49-F238E27FC236}">
+                      <a16:creationId xmlns:a16="http://schemas.microsoft.com/office/drawing/2014/main" id="{00000000-0008-0000-0600-000004000000}"/>
+                    </a:ext>
+                  </a:extLst>
+                </wp:docPr>
+                <wp:cNvGraphicFramePr/>
+                <a:graphic xmlns:a="http://schemas.openxmlformats.org/drawingml/2006/main">
+                  <a:graphicData uri="http://schemas.microsoft.com/office/word/2010/wordprocessingShape">
+                    <wps:wsp>
+                      <wps:cNvSpPr txBox="1"/>
+                      <wps:spPr>
+                        <a:xfrm>
+                          <a:off x="0" y="0"/>
+                          <a:ext cx="2576223" cy="866140"/>
+                        </a:xfrm>
+                        <a:prstGeom prst="rect">
+                          <a:avLst/>
+                        </a:prstGeom>
+                        <a:solidFill>
+                          <a:schemeClr val="lt1"/>
+                        </a:solidFill>
+                        <a:ln w="9525" cmpd="sng">
+                          <a:noFill/>
+                        </a:ln>
+                      </wps:spPr>
+                      <wps:style>
+                        <a:lnRef idx="0">
+                          <a:scrgbClr r="0" g="0" b="0"/>
+                        </a:lnRef>
+                        <a:fillRef idx="0">
+                          <a:scrgbClr r="0" g="0" b="0"/>
+                        </a:fillRef>
+                        <a:effectRef idx="0">
+                          <a:scrgbClr r="0" g="0" b="0"/>
+                        </a:effectRef>
+                        <a:fontRef idx="minor">
+                          <a:schemeClr val="dk1"/>
+                        </a:fontRef>
+                      </wps:style>
+                      <wps:txbx>
+                        <w:txbxContent>
+                          <w:p>
+                            <w:pPr>
+                              <w:spacing w:line="240" w:lineRule="exact"/>
+                              <w:rPr>
+                                <w:rFonts w:ascii="Microsoft JhengHei UI" w:eastAsia="Microsoft JhengHei UI" w:hAnsi="Microsoft JhengHei UI" w:cs="Arial"/>
+                                <w:color w:val="000000" w:themeColor="dark1"/>
+                                <w:kern w:val="0"/>
+                                <w:sz w:val="16"/>
+                                <w:szCs w:val="16"/>
+                              </w:rPr>
+                            </w:pPr>
+                            <w:r>
+                              <w:rPr>
+                                <w:rFonts w:ascii="Microsoft JhengHei UI" w:eastAsia="Microsoft JhengHei UI" w:hAnsi="Microsoft JhengHei UI" w:cs="Arial"/>
+                                <w:color w:val="000000" w:themeColor="dark1"/>
+                                <w:sz w:val="16"/>
+                                <w:szCs w:val="16"/>
+                              </w:rPr>
+                              <w:t xml:space="preserve">Invoice No.: </w:t>
+                            </w:r>
+                            <w:r>
+                              <w:rPr>
+                                <w:rFonts w:ascii="Microsoft JhengHei UI" w:eastAsia="Microsoft JhengHei UI" w:hAnsi="Microsoft JhengHei UI" w:cs="Arial"/>
+                                <w:color w:val="000000" w:themeColor="dark1"/>
+                                <w:sz w:val="16"/>
+                                <w:szCs w:val="16"/>
+                              </w:rPr>
+                              <w:t>02CO-SK2304020432</w:t>
+                            </w:r>
+                          </w:p>
+                          <w:p>
+                            <w:pPr>
+                              <w:spacing w:line="240" w:lineRule="exact"/>
+                              <w:rPr>
+                                <w:rFonts w:ascii="Microsoft JhengHei UI" w:eastAsia="Microsoft JhengHei UI" w:hAnsi="Microsoft JhengHei UI" w:cs="Arial"/>
+                                <w:color w:val="000000" w:themeColor="dark1"/>
+                                <w:sz w:val="14"/>
+                                <w:szCs w:val="14"/>
+                              </w:rPr>
+                            </w:pPr>
+                            <w:r>
+                              <w:rPr>
+                                <w:rFonts w:ascii="Microsoft JhengHei UI" w:eastAsia="Microsoft JhengHei UI" w:hAnsi="Microsoft JhengHei UI" w:cs="Arial"/>
+                                <w:color w:val="000000" w:themeColor="dark1"/>
+                                <w:sz w:val="14"/>
+                                <w:szCs w:val="14"/>
+                              </w:rPr>
+                              <w:t xml:space="preserve">(Please Refer </w:t>
+                            </w:r>
+                            <w:proofErr w:type="gramStart"/>
+                            <w:r>
+                              <w:rPr>
+                                <w:rFonts w:ascii="Microsoft JhengHei UI" w:eastAsia="Microsoft JhengHei UI" w:hAnsi="Microsoft JhengHei UI" w:cs="Arial"/>
+                                <w:color w:val="000000" w:themeColor="dark1"/>
+                                <w:sz w:val="14"/>
+                                <w:szCs w:val="14"/>
+                              </w:rPr>
+                              <w:t>To</w:t>
+                            </w:r>
+                            <w:proofErr w:type="gramEnd"/>
+                            <w:r>
+                              <w:rPr>
+                                <w:rFonts w:ascii="Microsoft JhengHei UI" w:eastAsia="Microsoft JhengHei UI" w:hAnsi="Microsoft JhengHei UI" w:cs="Arial"/>
+                                <w:color w:val="000000" w:themeColor="dark1"/>
+                                <w:sz w:val="14"/>
+                                <w:szCs w:val="14"/>
+                              </w:rPr>
+                              <w:t xml:space="preserve"> This Invoice No. on Remittance)</w:t>
+                            </w:r>
+                          </w:p>
+                          <w:p>
+                            <w:pPr>
+                              <w:spacing w:line="240" w:lineRule="exact"/>
+                              <w:rPr>
+                                <w:rFonts w:ascii="Microsoft JhengHei UI" w:eastAsia="Microsoft JhengHei UI" w:hAnsi="Microsoft JhengHei UI" w:cs="Arial"/>
+                                <w:color w:val="000000" w:themeColor="dark1"/>
+                                <w:sz w:val="16"/>
+                                <w:szCs w:val="16"/>
+                              </w:rPr>
+                            </w:pPr>
+                            <w:r>
+                              <w:rPr>
+                                <w:rFonts w:ascii="Microsoft JhengHei UI" w:eastAsia="Microsoft JhengHei UI" w:hAnsi="Microsoft JhengHei UI" w:cs="Arial"/>
+                                <w:color w:val="000000" w:themeColor="dark1"/>
+                                <w:sz w:val="16"/>
+                                <w:szCs w:val="16"/>
+                              </w:rPr>
+                              <w:t xml:space="preserve">Issue Date: </w:t>
+                            </w:r>
+                            <w:r>
+                              <w:rPr>
+                                <w:rFonts w:ascii="Microsoft JhengHei UI" w:eastAsia="Microsoft JhengHei UI" w:hAnsi="Microsoft JhengHei UI" w:cs="Arial"/>
+                                <w:color w:val="000000" w:themeColor="dark1"/>
+                                <w:sz w:val="16"/>
+                                <w:szCs w:val="16"/>
+                              </w:rPr>
+                              <w:t>2021/03/31</w:t>
+                            </w:r>
+                          </w:p>
+                          <w:p>
+                            <w:pPr>
+                              <w:spacing w:line="240" w:lineRule="exact"/>
+                              <w:rPr>
+                                <w:rFonts w:ascii="Microsoft JhengHei UI" w:eastAsia="Microsoft JhengHei UI" w:hAnsi="Microsoft JhengHei UI" w:cs="Arial"/>
+                                <w:color w:val="000000" w:themeColor="dark1"/>
+                                <w:sz w:val="16"/>
+                                <w:szCs w:val="16"/>
+                              </w:rPr>
+                            </w:pPr>
+                            <w:r>
+                              <w:rPr>
+                                <w:rFonts w:ascii="Microsoft JhengHei UI" w:eastAsia="Microsoft JhengHei UI" w:hAnsi="Microsoft JhengHei UI" w:cs="Arial"/>
+                                <w:color w:val="000000" w:themeColor="dark1"/>
+                                <w:sz w:val="16"/>
+                                <w:szCs w:val="16"/>
+                              </w:rPr>
+                              <w:t xml:space="preserve">Due Date: </w:t>
+                            </w:r>
+                            <w:r>
+                              <w:rPr>
+                                <w:rFonts w:ascii="Microsoft JhengHei UI" w:eastAsia="Microsoft JhengHei UI" w:hAnsi="Microsoft JhengHei UI" w:cs="Arial"/>
+                                <w:color w:val="000000" w:themeColor="dark1"/>
+                                <w:sz w:val="16"/>
+                                <w:szCs w:val="16"/>
+                              </w:rPr>
+                              <w:t>2021/04/30</w:t>
+                            </w:r>
+                          </w:p>
+                        </w:txbxContent>
+                      </wps:txbx>
+                      <wps:bodyPr vertOverflow="clip" horzOverflow="clip" wrap="square" rtlCol="0" anchor="t">
+                        <a:noAutofit/>
+                      </wps:bodyPr>
+                    </wps:wsp>
+                  </a:graphicData>
+                </a:graphic>
+                <wp14:sizeRelH relativeFrom="margin">
+                  <wp14:pctWidth>0</wp14:pctWidth>
+                </wp14:sizeRelH>
+                <wp14:sizeRelV relativeFrom="margin">
+                  <wp14:pctHeight>0</wp14:pctHeight>
+                </wp14:sizeRelV>
+              </wp:anchor>
+            </w:drawing>
+          </mc:Choice>
+          <mc:Fallback>
+            <w:pict>
+              <v:shape w14:anchorId="49B8E1A0" id="文字方塊 3" o:spid="_x0000_s1027" type="#_x0000_t202" style="position:absolute;left:0;text-align:left;margin-left:358.55pt;margin-top:5.7pt;width:202.85pt;height:68.2pt;z-index:251669504;visibility:visible;mso-wrap-style:square;mso-width-percent:0;mso-height-percent:0;mso-wrap-distance-left:9pt;mso-wrap-distance-top:0;mso-wrap-distance-right:9pt;mso-wrap-distance-bottom:0;mso-position-horizontal:absolute;mso-position-horizontal-relative:margin;mso-position-vertical:absolute;mso-position-vertical-relative:text;mso-width-percent:0;mso-height-percent:0;mso-width-relative:margin;mso-height-relative:margin;v-text-anchor:top" o:gfxdata="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" fillcolor="white [3201]" stroked="f">
+                <v:textbox>
+                  <w:txbxContent>
+                    <w:p>
+                      <w:pPr>
+                        <w:spacing w:line="240" w:lineRule="exact"/>
+                        <w:rPr>
+                          <w:rFonts w:ascii="Microsoft JhengHei UI" w:eastAsia="Microsoft JhengHei UI" w:hAnsi="Microsoft JhengHei UI" w:cs="Arial"/>
+                          <w:color w:val="000000" w:themeColor="dark1"/>
+                          <w:kern w:val="0"/>
+                          <w:sz w:val="16"/>
+                          <w:szCs w:val="16"/>
+                        </w:rPr>
+                      </w:pPr>
+                      <w:r>
+                        <w:rPr>
+                          <w:rFonts w:ascii="Microsoft JhengHei UI" w:eastAsia="Microsoft JhengHei UI" w:hAnsi="Microsoft JhengHei UI" w:cs="Arial"/>
+                          <w:color w:val="000000" w:themeColor="dark1"/>
+                          <w:sz w:val="16"/>
+                          <w:szCs w:val="16"/>
+                        </w:rPr>
+                        <w:t xml:space="preserve">Invoice No.: </w:t>
+                      </w:r>
+                      <w:r>
+                        <w:rPr>
+                          <w:rFonts w:ascii="Microsoft JhengHei UI" w:eastAsia="Microsoft JhengHei UI" w:hAnsi="Microsoft JhengHei UI" w:cs="Arial"/>
+                          <w:color w:val="000000" w:themeColor="dark1"/>
+                          <w:sz w:val="16"/>
+                          <w:szCs w:val="16"/>
+                        </w:rPr>
+                        <w:t>02CO-SK2304020432</w:t>
+                      </w:r>
+                    </w:p>
+                    <w:p>
+                      <w:pPr>
+                        <w:spacing w:line="240" w:lineRule="exact"/>
+                        <w:rPr>
+                          <w:rFonts w:ascii="Microsoft JhengHei UI" w:eastAsia="Microsoft JhengHei UI" w:hAnsi="Microsoft JhengHei UI" w:cs="Arial"/>
+                          <w:color w:val="000000" w:themeColor="dark1"/>
+                          <w:sz w:val="14"/>
+                          <w:szCs w:val="14"/>
+                        </w:rPr>
+                      </w:pPr>
+                      <w:r>
+                        <w:rPr>
+                          <w:rFonts w:ascii="Microsoft JhengHei UI" w:eastAsia="Microsoft JhengHei UI" w:hAnsi="Microsoft JhengHei UI" w:cs="Arial"/>
+                          <w:color w:val="000000" w:themeColor="dark1"/>
+                          <w:sz w:val="14"/>
+                          <w:szCs w:val="14"/>
+                        </w:rPr>
+                        <w:t xml:space="preserve">(Please Refer </w:t>
+                      </w:r>
+                      <w:proofErr w:type="gramStart"/>
+                      <w:r>
+                        <w:rPr>
+                          <w:rFonts w:ascii="Microsoft JhengHei UI" w:eastAsia="Microsoft JhengHei UI" w:hAnsi="Microsoft JhengHei UI" w:cs="Arial"/>
+                          <w:color w:val="000000" w:themeColor="dark1"/>
+                          <w:sz w:val="14"/>
+                          <w:szCs w:val="14"/>
+                        </w:rPr>
+                        <w:t>To</w:t>
+                      </w:r>
+                      <w:proofErr w:type="gramEnd"/>
+                      <w:r>
+                        <w:rPr>
+                          <w:rFonts w:ascii="Microsoft JhengHei UI" w:eastAsia="Microsoft JhengHei UI" w:hAnsi="Microsoft JhengHei UI" w:cs="Arial"/>
+                          <w:color w:val="000000" w:themeColor="dark1"/>
+                          <w:sz w:val="14"/>
+                          <w:szCs w:val="14"/>
+                        </w:rPr>
+                        <w:t xml:space="preserve"> This Invoice No. on Remittance)</w:t>
+                      </w:r>
+                    </w:p>
+                    <w:p>
+                      <w:pPr>
+                        <w:spacing w:line="240" w:lineRule="exact"/>
+                        <w:rPr>
+                          <w:rFonts w:ascii="Microsoft JhengHei UI" w:eastAsia="Microsoft JhengHei UI" w:hAnsi="Microsoft JhengHei UI" w:cs="Arial"/>
+                          <w:color w:val="000000" w:themeColor="dark1"/>
+                          <w:sz w:val="16"/>
+                          <w:szCs w:val="16"/>
+                        </w:rPr>
+                      </w:pPr>
+                      <w:r>
+                        <w:rPr>
+                          <w:rFonts w:ascii="Microsoft JhengHei UI" w:eastAsia="Microsoft JhengHei UI" w:hAnsi="Microsoft JhengHei UI" w:cs="Arial"/>
+                          <w:color w:val="000000" w:themeColor="dark1"/>
+                          <w:sz w:val="16"/>
+                          <w:szCs w:val="16"/>
+                        </w:rPr>
+                        <w:t xml:space="preserve">Issue Date: </w:t>
+                      </w:r>
+                      <w:r>
+                        <w:rPr>
+                          <w:rFonts w:ascii="Microsoft JhengHei UI" w:eastAsia="Microsoft JhengHei UI" w:hAnsi="Microsoft JhengHei UI" w:cs="Arial"/>
+                          <w:color w:val="000000" w:themeColor="dark1"/>
+                          <w:sz w:val="16"/>
+                          <w:szCs w:val="16"/>
+                        </w:rPr>
+                        <w:t>2021/03/31</w:t>
+                      </w:r>
+                    </w:p>
+                    <w:p>
+                      <w:pPr>
+                        <w:spacing w:line="240" w:lineRule="exact"/>
+                        <w:rPr>
+                          <w:rFonts w:ascii="Microsoft JhengHei UI" w:eastAsia="Microsoft JhengHei UI" w:hAnsi="Microsoft JhengHei UI" w:cs="Arial"/>
+                          <w:color w:val="000000" w:themeColor="dark1"/>
+                          <w:sz w:val="16"/>
+                          <w:szCs w:val="16"/>
+                        </w:rPr>
+                      </w:pPr>
+                      <w:r>
+                        <w:rPr>
+                          <w:rFonts w:ascii="Microsoft JhengHei UI" w:eastAsia="Microsoft JhengHei UI" w:hAnsi="Microsoft JhengHei UI" w:cs="Arial"/>
+                          <w:color w:val="000000" w:themeColor="dark1"/>
+                          <w:sz w:val="16"/>
+                          <w:szCs w:val="16"/>
+                        </w:rPr>
+                        <w:t xml:space="preserve">Due Date: </w:t>
+                      </w:r>
+                      <w:r>
+                        <w:rPr>
+                          <w:rFonts w:ascii="Microsoft JhengHei UI" w:eastAsia="Microsoft JhengHei UI" w:hAnsi="Microsoft JhengHei UI" w:cs="Arial"/>
+                          <w:color w:val="000000" w:themeColor="dark1"/>
+                          <w:sz w:val="16"/>
+                          <w:szCs w:val="16"/>
+                        </w:rPr>
+                        <w:t>2021/04/30</w:t>
+                      </w:r>
+                    </w:p>
+                  </w:txbxContent>
+                </v:textbox>
+                <w10:wrap anchorx="margin"/>
+              </v:shape>
+            </w:pict>
+          </mc:Fallback>
+        </mc:AlternateContent>
+      </w:r>
+      <w:r>
+        <w:rPr>
+          <w:rFonts w:ascii="Microsoft JhengHei UI" w:eastAsia="Microsoft JhengHei UI" w:hAnsi="Microsoft JhengHei UI" w:cs="Arial"/>
+          <w:noProof/>
+        </w:rPr>
+        <mc:AlternateContent>
+          <mc:Choice Requires="wps">
+            <w:drawing>
+              <wp:anchor distT="0" distB="0" distL="114300" distR="114300" simplePos="0" relativeHeight="251659264" behindDoc="0" locked="0" layoutInCell="1" allowOverlap="1" wp14:anchorId="7034A53B" wp14:editId="14F8D7E9">
+                <wp:simplePos x="0" y="0"/>
+                <wp:positionH relativeFrom="margin">
+                  <wp:posOffset>158750</wp:posOffset>
+                </wp:positionH>
+                <wp:positionV relativeFrom="paragraph">
+                  <wp:posOffset>112395</wp:posOffset>
+                </wp:positionV>
+                <wp:extent cx="2232660" cy="939800"/>
+                <wp:effectExtent l="0" t="0" r="0" b="0"/>
+                <wp:wrapNone/>
+                <wp:docPr id="1004" name="文字方塊 2">
+                  <a:extLst xmlns:a="http://schemas.openxmlformats.org/drawingml/2006/main">
+                    <a:ext uri="{FF2B5EF4-FFF2-40B4-BE49-F238E27FC236}">
+                      <a16:creationId xmlns:a16="http://schemas.microsoft.com/office/drawing/2014/main" id="{00000000-0008-0000-0600-000003000000}"/>
+                    </a:ext>
+                  </a:extLst>
+                </wp:docPr>
+                <wp:cNvGraphicFramePr/>
+                <a:graphic xmlns:a="http://schemas.openxmlformats.org/drawingml/2006/main">
+                  <a:graphicData uri="http://schemas.microsoft.com/office/word/2010/wordprocessingShape">
+                    <wps:wsp>
+                      <wps:cNvSpPr txBox="1"/>
+                      <wps:spPr>
+                        <a:xfrm>
+                          <a:off x="0" y="0"/>
+                          <a:ext cx="2232660" cy="939800"/>
+                        </a:xfrm>
+                        <a:prstGeom prst="rect">
+                          <a:avLst/>
+                        </a:prstGeom>
+                        <a:solidFill>
+                          <a:schemeClr val="lt1"/>
+                        </a:solidFill>
+                        <a:ln w="9525" cmpd="sng">
+                          <a:noFill/>
+                        </a:ln>
+                      </wps:spPr>
+                      <wps:style>
+                        <a:lnRef idx="0">
+                          <a:scrgbClr r="0" g="0" b="0"/>
+                        </a:lnRef>
+                        <a:fillRef idx="0">
+                          <a:scrgbClr r="0" g="0" b="0"/>
+                        </a:fillRef>
+                        <a:effectRef idx="0">
+                          <a:scrgbClr r="0" g="0" b="0"/>
+                        </a:effectRef>
+                        <a:fontRef idx="minor">
+                          <a:schemeClr val="dk1"/>
+                        </a:fontRef>
+                      </wps:style>
+                      <wps:txbx>
+                        <w:txbxContent>
+                          <w:p>
+                            <w:pPr>
+                              <w:spacing w:line="200" w:lineRule="exact"/>
+                              <w:rPr>
+                                <w:rFonts w:hAnsi="Calibri"/>
+                                <w:color w:val="000000" w:themeColor="dark1"/>
+                                <w:kern w:val="0"/>
+                                <w:sz w:val="16"/>
+                                <w:szCs w:val="16"/>
+                              </w:rPr>
+                            </w:pPr>
+                            <w:r>
+                              <w:rPr>
+                                <w:rFonts w:hAnsi="Calibri"/>
+                                <w:color w:val="000000" w:themeColor="dark1"/>
+                                <w:sz w:val="16"/>
+                                <w:szCs w:val="16"/>
+                              </w:rPr>
+                              <w:t>TO:</w:t>
+                            </w:r>
+                            <w:r>
+                              <w:rPr>
+                                <w:rFonts w:hAnsi="Calibri"/>
+                                <w:color w:val="000000" w:themeColor="dark1"/>
+                                <w:sz w:val="16"/>
+                                <w:szCs w:val="16"/>
+                              </w:rPr>
+                              <w:t xml:space="preserve"> </w:t>
+                            </w:r>
+                            <w:r>
+                              <w:rPr>
+                                <w:rFonts w:hAnsi="Calibri"/>
+                                <w:color w:val="000000" w:themeColor="dark1"/>
+                                <w:sz w:val="16"/>
+                                <w:szCs w:val="16"/>
+                              </w:rPr>
+                              <w:t>SK Broadband Co., Ltd. (SKB)</w:t>
+                            </w:r>
+                          </w:p>
+                          <w:p>
+                            <w:pPr>
+                              <w:spacing w:line="200" w:lineRule="exact"/>
+                              <w:rPr>
+                                <w:rFonts w:hAnsi="Calibri"/>
+                                <w:color w:val="000000" w:themeColor="dark1"/>
+                                <w:sz w:val="16"/>
+                                <w:szCs w:val="16"/>
+                              </w:rPr>
+                            </w:pPr>
+                            <w:proofErr w:type="spellStart"/>
+                            <w:r>
+                              <w:rPr>
+                                <w:rFonts w:hAnsi="Calibri"/>
+                                <w:color w:val="000000" w:themeColor="dark1"/>
+                                <w:sz w:val="16"/>
+                                <w:szCs w:val="16"/>
+                              </w:rPr>
+                              <w:t>Addr</w:t>
+                            </w:r>
+                            <w:proofErr w:type="spellEnd"/>
+                            <w:r>
+                              <w:rPr>
+                                <w:rFonts w:hAnsi="Calibri"/>
+                                <w:color w:val="000000" w:themeColor="dark1"/>
+                                <w:sz w:val="16"/>
+                                <w:szCs w:val="16"/>
+                              </w:rPr>
+                              <w:t>:</w:t>
+                            </w:r>
+                            <w:r>
+                              <w:rPr>
+                                <w:rFonts w:hAnsi="Calibri"/>
+                                <w:color w:val="000000" w:themeColor="dark1"/>
+                                <w:sz w:val="16"/>
+                                <w:szCs w:val="16"/>
+                              </w:rPr>
+                              <w:t xml:space="preserve"> </w:t>
+                            </w:r>
+                            <w:r>
+                              <w:rPr>
+                                <w:rFonts w:hAnsi="Calibri"/>
+                                <w:color w:val="000000" w:themeColor="dark1"/>
+                                <w:sz w:val="16"/>
+                                <w:szCs w:val="16"/>
+                              </w:rPr>
+                              <w:t xml:space="preserve">8F, SK </w:t>
+                            </w:r>
+                            <w:proofErr w:type="spellStart"/>
+                            <w:r>
+                              <w:rPr>
+                                <w:rFonts w:hAnsi="Calibri"/>
+                                <w:color w:val="000000" w:themeColor="dark1"/>
+                                <w:sz w:val="16"/>
+                                <w:szCs w:val="16"/>
+                              </w:rPr>
+                              <w:t>Namsan</w:t>
+                            </w:r>
+                            <w:proofErr w:type="spellEnd"/>
+                            <w:r>
+                              <w:rPr>
+                                <w:rFonts w:hAnsi="Calibri"/>
+                                <w:color w:val="000000" w:themeColor="dark1"/>
+                                <w:sz w:val="16"/>
+                                <w:szCs w:val="16"/>
+                              </w:rPr>
+                              <w:t xml:space="preserve"> Green Bldg., 24, Toegye-ro, Jung-gu, Seoul 04637, Korea</w:t>
+                            </w:r>
+                          </w:p>
+                          <w:p>
+                            <w:pPr>
+                              <w:spacing w:line="200" w:lineRule="exact"/>
+                              <w:rPr>
+                                <w:rFonts w:hAnsi="Calibri"/>
+                                <w:color w:val="000000" w:themeColor="dark1"/>
+                                <w:sz w:val="16"/>
+                                <w:szCs w:val="16"/>
+                                <w:lang w:val="fr-FR"/>
+                              </w:rPr>
+                            </w:pPr>
+                            <w:r>
+                              <w:rPr>
+                                <w:rFonts w:hAnsi="Calibri"/>
+                                <w:color w:val="000000" w:themeColor="dark1"/>
+                                <w:sz w:val="16"/>
+                                <w:szCs w:val="16"/>
+                                <w:lang w:val="fr-FR"/>
+                              </w:rPr>
+                              <w:t>ATTN:</w:t>
+                            </w:r>
+                            <w:r>
+                              <w:rPr>
+                                <w:rFonts w:hAnsi="Calibri"/>
+                                <w:color w:val="000000" w:themeColor="dark1"/>
+                                <w:sz w:val="16"/>
+                                <w:szCs w:val="16"/>
+                                <w:lang w:val="fr-FR"/>
+                              </w:rPr>
+                              <w:t xml:space="preserve"> </w:t>
+                            </w:r>
+                            <w:r>
+                              <w:rPr>
+                                <w:rFonts w:hAnsi="Calibri"/>
+                                <w:color w:val="000000" w:themeColor="dark1"/>
+                                <w:sz w:val="16"/>
+                                <w:szCs w:val="16"/>
+                                <w:lang w:val="fr-FR"/>
+                              </w:rPr>
+                              <w:t>SUN JIN KUK (Chris)</w:t>
+                            </w:r>
+                          </w:p>
+                          <w:p>
+                            <w:pPr>
+                              <w:spacing w:line="200" w:lineRule="exact"/>
+                              <w:rPr>
+                                <w:rFonts w:hAnsi="Calibri"/>
+                                <w:color w:val="000000" w:themeColor="dark1"/>
+                                <w:sz w:val="16"/>
+                                <w:szCs w:val="16"/>
+                                <w:lang w:val="de-DE"/>
+                              </w:rPr>
+                            </w:pPr>
+                            <w:r>
+                              <w:rPr>
+                                <w:rFonts w:hAnsi="Calibri"/>
+                                <w:color w:val="000000" w:themeColor="dark1"/>
+                                <w:sz w:val="16"/>
+                                <w:szCs w:val="16"/>
+                                <w:lang w:val="de-DE"/>
+                              </w:rPr>
+                              <w:t xml:space="preserve">E-Mail: </w:t>
+                            </w:r>
+                            <w:r>
+                              <w:rPr>
+                                <w:rFonts w:hAnsi="Calibri"/>
+                                <w:color w:val="000000" w:themeColor="dark1"/>
+                                <w:sz w:val="16"/>
+                                <w:szCs w:val="16"/>
+                                <w:lang w:val="de-DE"/>
+                              </w:rPr>
+                              <w:t>chris.sun@sk.com</w:t>
+                            </w:r>
+                          </w:p>
+                          <w:p>
+                            <w:pPr>
+                              <w:spacing w:line="200" w:lineRule="exact"/>
+                              <w:rPr>
+                                <w:rFonts w:hAnsi="Calibri"/>
+                                <w:color w:val="000000" w:themeColor="dark1"/>
+                                <w:sz w:val="16"/>
+                                <w:szCs w:val="16"/>
+                                <w:lang w:val="de-DE"/>
+                              </w:rPr>
+                            </w:pPr>
+                            <w:r>
+                              <w:rPr>
+                                <w:rFonts w:hAnsi="Calibri"/>
+                                <w:color w:val="000000" w:themeColor="dark1"/>
+                                <w:sz w:val="16"/>
+                                <w:szCs w:val="16"/>
+                                <w:lang w:val="de-DE"/>
+                              </w:rPr>
+                              <w:t>Tel:</w:t>
+                            </w:r>
+                            <w:r>
+                              <w:rPr>
+                                <w:rFonts w:hAnsi="Calibri"/>
+                                <w:color w:val="000000" w:themeColor="dark1"/>
+                                <w:sz w:val="16"/>
+                                <w:szCs w:val="16"/>
+                              </w:rPr>
+                              <w:t xml:space="preserve"> </w:t>
+                            </w:r>
+                            <w:r>
+                              <w:rPr>
+                                <w:rFonts w:hAnsi="Calibri"/>
+                                <w:color w:val="000000" w:themeColor="dark1"/>
+                                <w:sz w:val="16"/>
+                                <w:szCs w:val="16"/>
+                              </w:rPr>
+                              <w:t>+82-10-3702-0461</w:t>
+                            </w:r>
+                          </w:p>
+                        </w:txbxContent>
+                      </wps:txbx>
+                      <wps:bodyPr vertOverflow="clip" horzOverflow="clip" wrap="square" rtlCol="0" anchor="t">
+                        <a:noAutofit/>
+                      </wps:bodyPr>
+                    </wps:wsp>
+                  </a:graphicData>
+                </a:graphic>
+                <wp14:sizeRelH relativeFrom="margin">
+                  <wp14:pctWidth>0</wp14:pctWidth>
+                </wp14:sizeRelH>
+                <wp14:sizeRelV relativeFrom="margin">
+                  <wp14:pctHeight>0</wp14:pctHeight>
+                </wp14:sizeRelV>
+              </wp:anchor>
+            </w:drawing>
+          </mc:Choice>
+          <mc:Fallback>
+            <w:pict>
+              <v:shape w14:anchorId="7034A53B" id="文字方塊 2" o:spid="_x0000_s1028" type="#_x0000_t202" style="position:absolute;left:0;text-align:left;margin-left:12.5pt;margin-top:8.85pt;width:175.8pt;height:74pt;z-index:251659264;visibility:visible;mso-wrap-style:square;mso-width-percent:0;mso-height-percent:0;mso-wrap-distance-left:9pt;mso-wrap-distance-top:0;mso-wrap-distance-right:9pt;mso-wrap-distance-bottom:0;mso-position-horizontal:absolute;mso-position-horizontal-relative:margin;mso-position-vertical:absolute;mso-position-vertical-relative:text;mso-width-percent:0;mso-height-percent:0;mso-width-relative:margin;mso-height-relative:margin;v-text-anchor:top" o:gfxdata="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" fillcolor="white [3201]" stroked="f">
+                <v:textbox>
+                  <w:txbxContent>
+                    <w:p>
+                      <w:pPr>
+                        <w:spacing w:line="200" w:lineRule="exact"/>
+                        <w:rPr>
+                          <w:rFonts w:hAnsi="Calibri"/>
+                          <w:color w:val="000000" w:themeColor="dark1"/>
+                          <w:kern w:val="0"/>
+                          <w:sz w:val="16"/>
+                          <w:szCs w:val="16"/>
+                        </w:rPr>
+                      </w:pPr>
+                      <w:r>
+                        <w:rPr>
+                          <w:rFonts w:hAnsi="Calibri"/>
+                          <w:color w:val="000000" w:themeColor="dark1"/>
+                          <w:sz w:val="16"/>
+                          <w:szCs w:val="16"/>
+                        </w:rPr>
+                        <w:t>TO:</w:t>
+                      </w:r>
+                      <w:r>
+                        <w:rPr>
+                          <w:rFonts w:hAnsi="Calibri"/>
+                          <w:color w:val="000000" w:themeColor="dark1"/>
+                          <w:sz w:val="16"/>
+                          <w:szCs w:val="16"/>
+                        </w:rPr>
+                        <w:t xml:space="preserve"> </w:t>
+                      </w:r>
+                      <w:r>
+                        <w:rPr>
+                          <w:rFonts w:hAnsi="Calibri"/>
+                          <w:color w:val="000000" w:themeColor="dark1"/>
+                          <w:sz w:val="16"/>
+                          <w:szCs w:val="16"/>
+                        </w:rPr>
+                        <w:t>SK Broadband Co., Ltd. (SKB)</w:t>
+                      </w:r>
+                    </w:p>
+                    <w:p>
+                      <w:pPr>
+                        <w:spacing w:line="200" w:lineRule="exact"/>
+                        <w:rPr>
+                          <w:rFonts w:hAnsi="Calibri"/>
+                          <w:color w:val="000000" w:themeColor="dark1"/>
+                          <w:sz w:val="16"/>
+                          <w:szCs w:val="16"/>
+                        </w:rPr>
+                      </w:pPr>
+                      <w:proofErr w:type="spellStart"/>
+                      <w:r>
+                        <w:rPr>
+                          <w:rFonts w:hAnsi="Calibri"/>
+                          <w:color w:val="000000" w:themeColor="dark1"/>
+                          <w:sz w:val="16"/>
+                          <w:szCs w:val="16"/>
+                        </w:rPr>
+                        <w:t>Addr</w:t>
+                      </w:r>
+                      <w:proofErr w:type="spellEnd"/>
+                      <w:r>
+                        <w:rPr>
+                          <w:rFonts w:hAnsi="Calibri"/>
+                          <w:color w:val="000000" w:themeColor="dark1"/>
+                          <w:sz w:val="16"/>
+                          <w:szCs w:val="16"/>
+                        </w:rPr>
+                        <w:t>:</w:t>
+                      </w:r>
+                      <w:r>
+                        <w:rPr>
+                          <w:rFonts w:hAnsi="Calibri"/>
+                          <w:color w:val="000000" w:themeColor="dark1"/>
+                          <w:sz w:val="16"/>
+                          <w:szCs w:val="16"/>
+                        </w:rPr>
+                        <w:t xml:space="preserve"> </w:t>
+                      </w:r>
+                      <w:r>
+                        <w:rPr>
+                          <w:rFonts w:hAnsi="Calibri"/>
+                          <w:color w:val="000000" w:themeColor="dark1"/>
+                          <w:sz w:val="16"/>
+                          <w:szCs w:val="16"/>
+                        </w:rPr>
+                        <w:t xml:space="preserve">8F, SK </w:t>
+                      </w:r>
+                      <w:proofErr w:type="spellStart"/>
+                      <w:r>
+                        <w:rPr>
+                          <w:rFonts w:hAnsi="Calibri"/>
+                          <w:color w:val="000000" w:themeColor="dark1"/>
+                          <w:sz w:val="16"/>
+                          <w:szCs w:val="16"/>
+                        </w:rPr>
+                        <w:t>Namsan</w:t>
+                      </w:r>
+                      <w:proofErr w:type="spellEnd"/>
+                      <w:r>
+                        <w:rPr>
+                          <w:rFonts w:hAnsi="Calibri"/>
+                          <w:color w:val="000000" w:themeColor="dark1"/>
+                          <w:sz w:val="16"/>
+                          <w:szCs w:val="16"/>
+                        </w:rPr>
+                        <w:t xml:space="preserve"> Green Bldg., 24, Toegye-ro, Jung-gu, Seoul 04637, Korea</w:t>
+                      </w:r>
+                    </w:p>
+                    <w:p>
+                      <w:pPr>
+                        <w:spacing w:line="200" w:lineRule="exact"/>
+                        <w:rPr>
+                          <w:rFonts w:hAnsi="Calibri"/>
+                          <w:color w:val="000000" w:themeColor="dark1"/>
+                          <w:sz w:val="16"/>
+                          <w:szCs w:val="16"/>
+                          <w:lang w:val="fr-FR"/>
+                        </w:rPr>
+                      </w:pPr>
+                      <w:r>
+                        <w:rPr>
+                          <w:rFonts w:hAnsi="Calibri"/>
+                          <w:color w:val="000000" w:themeColor="dark1"/>
+                          <w:sz w:val="16"/>
+                          <w:szCs w:val="16"/>
+                          <w:lang w:val="fr-FR"/>
+                        </w:rPr>
+                        <w:t>ATTN:</w:t>
+                      </w:r>
+                      <w:r>
+                        <w:rPr>
+                          <w:rFonts w:hAnsi="Calibri"/>
+                          <w:color w:val="000000" w:themeColor="dark1"/>
+                          <w:sz w:val="16"/>
+                          <w:szCs w:val="16"/>
+                          <w:lang w:val="fr-FR"/>
+                        </w:rPr>
+                        <w:t xml:space="preserve"> </w:t>
+                      </w:r>
+                      <w:r>
+                        <w:rPr>
+                          <w:rFonts w:hAnsi="Calibri"/>
+                          <w:color w:val="000000" w:themeColor="dark1"/>
+                          <w:sz w:val="16"/>
+                          <w:szCs w:val="16"/>
+                          <w:lang w:val="fr-FR"/>
+                        </w:rPr>
+                        <w:t>SUN JIN KUK (Chris)</w:t>
+                      </w:r>
+                    </w:p>
+                    <w:p>
+                      <w:pPr>
+                        <w:spacing w:line="200" w:lineRule="exact"/>
+                        <w:rPr>
+                          <w:rFonts w:hAnsi="Calibri"/>
+                          <w:color w:val="000000" w:themeColor="dark1"/>
+                          <w:sz w:val="16"/>
+                          <w:szCs w:val="16"/>
+                          <w:lang w:val="de-DE"/>
+                        </w:rPr>
+                      </w:pPr>
+                      <w:r>
+                        <w:rPr>
+                          <w:rFonts w:hAnsi="Calibri"/>
+                          <w:color w:val="000000" w:themeColor="dark1"/>
+                          <w:sz w:val="16"/>
+                          <w:szCs w:val="16"/>
+                          <w:lang w:val="de-DE"/>
+                        </w:rPr>
+                        <w:t xml:space="preserve">E-Mail: </w:t>
+                      </w:r>
+                      <w:r>
+                        <w:rPr>
+                          <w:rFonts w:hAnsi="Calibri"/>
+                          <w:color w:val="000000" w:themeColor="dark1"/>
+                          <w:sz w:val="16"/>
+                          <w:szCs w:val="16"/>
+                          <w:lang w:val="de-DE"/>
+                        </w:rPr>
+                        <w:t>chris.sun@sk.com</w:t>
+                      </w:r>
+                    </w:p>
+                    <w:p>
+                      <w:pPr>
+                        <w:spacing w:line="200" w:lineRule="exact"/>
+                        <w:rPr>
+                          <w:rFonts w:hAnsi="Calibri"/>
+                          <w:color w:val="000000" w:themeColor="dark1"/>
+                          <w:sz w:val="16"/>
+                          <w:szCs w:val="16"/>
+                          <w:lang w:val="de-DE"/>
+                        </w:rPr>
+                      </w:pPr>
+                      <w:r>
+                        <w:rPr>
+                          <w:rFonts w:hAnsi="Calibri"/>
+                          <w:color w:val="000000" w:themeColor="dark1"/>
+                          <w:sz w:val="16"/>
+                          <w:szCs w:val="16"/>
+                          <w:lang w:val="de-DE"/>
+                        </w:rPr>
+                        <w:t>Tel:</w:t>
+                      </w:r>
+                      <w:r>
+                        <w:rPr>
+                          <w:rFonts w:hAnsi="Calibri"/>
+                          <w:color w:val="000000" w:themeColor="dark1"/>
+                          <w:sz w:val="16"/>
+                          <w:szCs w:val="16"/>
+                        </w:rPr>
+                        <w:t xml:space="preserve"> </w:t>
+                      </w:r>
+                      <w:r>
+                        <w:rPr>
+                          <w:rFonts w:hAnsi="Calibri"/>
+                          <w:color w:val="000000" w:themeColor="dark1"/>
+                          <w:sz w:val="16"/>
+                          <w:szCs w:val="16"/>
+                        </w:rPr>
+                        <w:t>+82-10-3702-0461</w:t>
+                      </w:r>
+                    </w:p>
+                  </w:txbxContent>
+                </v:textbox>
+                <w10:wrap anchorx="margin"/>
+              </v:shape>
+            </w:pict>
+          </mc:Fallback>
+        </mc:AlternateContent>
+      </w:r>
+    </w:p>
     <w:p>
       <w:pPr>
         <w:jc w:val="center"/>
+        <w:rPr>
+          <w:rFonts w:ascii="Microsoft JhengHei UI" w:eastAsia="Microsoft JhengHei UI" w:hAnsi="Microsoft JhengHei UI" w:cs="Arial"/>
+        </w:rPr>
       </w:pPr>
+    </w:p>
+    <w:p>
+      <w:pPr>
+        <w:rPr>
+          <w:rFonts w:ascii="Microsoft JhengHei UI" w:eastAsia="Microsoft JhengHei UI" w:hAnsi="Microsoft JhengHei UI" w:cs="Arial"/>
+        </w:rPr>
+      </w:pPr>
+      <w:r>
+        <w:rPr>
+          <w:rFonts w:ascii="Microsoft JhengHei UI" w:eastAsia="Microsoft JhengHei UI" w:hAnsi="Microsoft JhengHei UI" w:cs="Arial"/>
+          <w:noProof/>
+        </w:rPr>
+        <mc:AlternateContent>
+          <mc:Choice Requires="wps">
+            <w:drawing>
+              <wp:anchor distT="0" distB="0" distL="114300" distR="114300" simplePos="0" relativeHeight="251663360" behindDoc="0" locked="0" layoutInCell="1" allowOverlap="1" wp14:anchorId="047D30AC" wp14:editId="7B5558FB">
+                <wp:simplePos x="0" y="0"/>
+                <wp:positionH relativeFrom="margin">
+                  <wp:posOffset>5746608</wp:posOffset>
+                </wp:positionH>
+                <wp:positionV relativeFrom="paragraph">
+                  <wp:posOffset>382990</wp:posOffset>
+                </wp:positionV>
+                <wp:extent cx="1248770" cy="250588"/>
+                <wp:effectExtent l="0" t="0" r="8890" b="0"/>
+                <wp:wrapNone/>
+                <wp:docPr id="1005" name="文字方塊 2"/>
+                <wp:cNvGraphicFramePr/>
+                <a:graphic xmlns:a="http://schemas.openxmlformats.org/drawingml/2006/main">
+                  <a:graphicData uri="http://schemas.microsoft.com/office/word/2010/wordprocessingShape">
+                    <wps:wsp>
+                      <wps:cNvSpPr txBox="1"/>
+                      <wps:spPr>
+                        <a:xfrm>
+                          <a:off x="0" y="0"/>
+                          <a:ext cx="1248770" cy="250588"/>
+                        </a:xfrm>
+                        <a:prstGeom prst="rect">
+                          <a:avLst/>
+                        </a:prstGeom>
+                        <a:solidFill>
+                          <a:schemeClr val="lt1"/>
+                        </a:solidFill>
+                        <a:ln w="9525" cmpd="sng">
+                          <a:noFill/>
+                        </a:ln>
+                      </wps:spPr>
+                      <wps:style>
+                        <a:lnRef idx="0">
+                          <a:scrgbClr r="0" g="0" b="0"/>
+                        </a:lnRef>
+                        <a:fillRef idx="0">
+                          <a:scrgbClr r="0" g="0" b="0"/>
+                        </a:fillRef>
+                        <a:effectRef idx="0">
+                          <a:scrgbClr r="0" g="0" b="0"/>
+                        </a:effectRef>
+                        <a:fontRef idx="minor">
+                          <a:schemeClr val="dk1"/>
+                        </a:fontRef>
+                      </wps:style>
+                      <wps:txbx>
+                        <w:txbxContent>
+                          <w:p>
+                            <w:pPr>
+                              <w:spacing w:line="240" w:lineRule="exact"/>
+                              <w:rPr>
+                                <w:rFonts w:hAnsi="Calibri"/>
+                                <w:b/>
+                                <w:bCs/>
+                                <w:color w:val="000000" w:themeColor="text1"/>
+                                <w:sz w:val="20"/>
+                                <w:szCs w:val="20"/>
+                                <w:lang w:val="de-DE"/>
+                              </w:rPr>
+                            </w:pPr>
+                            <w:r>
+                              <w:rPr>
+                                <w:rFonts w:hAnsi="Calibri"/>
+                                <w:b/>
+                                <w:bCs/>
+                                <w:color w:val="000000" w:themeColor="text1"/>
+                                <w:sz w:val="20"/>
+                                <w:szCs w:val="20"/>
+                                <w:lang w:val="de-DE"/>
+                              </w:rPr>
+                              <w:t>(</w:t>
+                            </w:r>
+                            <w:r>
+                              <w:rPr>
+                                <w:rFonts w:hAnsi="Calibri" w:hint="eastAsia"/>
+                                <w:b/>
+                                <w:bCs/>
+                                <w:color w:val="000000" w:themeColor="text1"/>
+                                <w:sz w:val="20"/>
+                                <w:szCs w:val="20"/>
+                                <w:lang w:val="de-DE"/>
+                              </w:rPr>
+                              <w:t>C</w:t>
+                            </w:r>
+                            <w:r>
+                              <w:rPr>
+                                <w:rFonts w:hAnsi="Calibri"/>
+                                <w:b/>
+                                <w:bCs/>
+                                <w:color w:val="000000" w:themeColor="text1"/>
+                                <w:sz w:val="20"/>
+                                <w:szCs w:val="20"/>
+                                <w:lang w:val="de-DE"/>
+                              </w:rPr>
+                              <w:t>urrency: USD)</w:t>
+                            </w:r>
+                          </w:p>
+                        </w:txbxContent>
+                      </wps:txbx>
+                      <wps:bodyPr vertOverflow="clip" horzOverflow="clip" wrap="square" rtlCol="0" anchor="t">
+                        <a:noAutofit/>
+                      </wps:bodyPr>
+                    </wps:wsp>
+                  </a:graphicData>
+                </a:graphic>
+                <wp14:sizeRelH relativeFrom="margin">
+                  <wp14:pctWidth>0</wp14:pctWidth>
+                </wp14:sizeRelH>
+                <wp14:sizeRelV relativeFrom="margin">
+                  <wp14:pctHeight>0</wp14:pctHeight>
+                </wp14:sizeRelV>
+              </wp:anchor>
+            </w:drawing>
+          </mc:Choice>
+          <mc:Fallback>
+            <w:pict>
+              <v:shape w14:anchorId="047D30AC" id="_x0000_s1029" type="#_x0000_t202" style="position:absolute;margin-left:452.5pt;margin-top:30.15pt;width:98.35pt;height:19.75pt;z-index:251663360;visibility:visible;mso-wrap-style:square;mso-width-percent:0;mso-height-percent:0;mso-wrap-distance-left:9pt;mso-wrap-distance-top:0;mso-wrap-distance-right:9pt;mso-wrap-distance-bottom:0;mso-position-horizontal:absolute;mso-position-horizontal-relative:margin;mso-position-vertical:absolute;mso-position-vertical-relative:text;mso-width-percent:0;mso-height-percent:0;mso-width-relative:margin;mso-height-relative:margin;v-text-anchor:top" o:gfxdata="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" fillcolor="white [3201]" stroked="f">
+                <v:textbox>
+                  <w:txbxContent>
+                    <w:p>
+                      <w:pPr>
+                        <w:spacing w:line="240" w:lineRule="exact"/>
+                        <w:rPr>
+                          <w:rFonts w:hAnsi="Calibri"/>
+                          <w:b/>
+                          <w:bCs/>
+                          <w:color w:val="000000" w:themeColor="text1"/>
+                          <w:sz w:val="20"/>
+                          <w:szCs w:val="20"/>
+                          <w:lang w:val="de-DE"/>
+                        </w:rPr>
+                      </w:pPr>
+                      <w:r>
+                        <w:rPr>
+                          <w:rFonts w:hAnsi="Calibri"/>
+                          <w:b/>
+                          <w:bCs/>
+                          <w:color w:val="000000" w:themeColor="text1"/>
+                          <w:sz w:val="20"/>
+                          <w:szCs w:val="20"/>
+                          <w:lang w:val="de-DE"/>
+                        </w:rPr>
+                        <w:t>(</w:t>
+                      </w:r>
+                      <w:r>
+                        <w:rPr>
+                          <w:rFonts w:hAnsi="Calibri" w:hint="eastAsia"/>
+                          <w:b/>
+                          <w:bCs/>
+                          <w:color w:val="000000" w:themeColor="text1"/>
+                          <w:sz w:val="20"/>
+                          <w:szCs w:val="20"/>
+                          <w:lang w:val="de-DE"/>
+                        </w:rPr>
+                        <w:t>C</w:t>
+                      </w:r>
+                      <w:r>
+                        <w:rPr>
+                          <w:rFonts w:hAnsi="Calibri"/>
+                          <w:b/>
+                          <w:bCs/>
+                          <w:color w:val="000000" w:themeColor="text1"/>
+                          <w:sz w:val="20"/>
+                          <w:szCs w:val="20"/>
+                          <w:lang w:val="de-DE"/>
+                        </w:rPr>
+                        <w:t>urrency: USD)</w:t>
+                      </w:r>
+                    </w:p>
+                  </w:txbxContent>
+                </v:textbox>
+                <w10:wrap anchorx="margin"/>
+              </v:shape>
+            </w:pict>
+          </mc:Fallback>
+        </mc:AlternateContent>
+      </w:r>
+    </w:p>
+    <w:p>
+      <w:pPr>
+        <w:spacing w:line="400" w:lineRule="exact"/>
+        <w:jc w:val="center"/>
+        <w:rPr>
+          <w:rFonts w:ascii="Microsoft JhengHei UI" w:eastAsia="Microsoft JhengHei UI" w:hAnsi="Microsoft JhengHei UI" w:cs="Arial"/>
+        </w:rPr>
+      </w:pPr>
+    </w:p>
+    <w:tbl>
+      <w:tblPr>
+        <w:tblStyle w:val="a3"/>
+        <w:tblW w:w="10627" w:type="dxa"/>
+        <w:tblLook w:val="04A0" w:firstRow="1" w:lastRow="0" w:firstColumn="1" w:lastColumn="0" w:noHBand="0" w:noVBand="1"/>
+      </w:tblPr>
+      <w:tblGrid>
+        <w:gridCol w:w="1686"/>
+        <w:gridCol w:w="1701"/>
+        <w:gridCol w:w="1560"/>
+        <w:gridCol w:w="1984"/>
+        <w:gridCol w:w="1701"/>
+        <w:gridCol w:w="1995"/>
+      </w:tblGrid>
+      <w:tr>
+        <w:tc>
+          <w:tcPr>
+            <w:tcW w:w="1686" w:type="dxa"/>
+            <w:tcBorders>
+              <w:top w:val="single" w:sz="12" w:space="0" w:color="auto"/>
+              <w:left w:val="single" w:sz="12" w:space="0" w:color="auto"/>
+            </w:tcBorders>
+          </w:tcPr>
+          <w:p>
+            <w:pPr>
+              <w:jc w:val="center"/>
+              <w:rPr>
+                <w:rFonts w:ascii="Microsoft JhengHei UI" w:eastAsia="Microsoft JhengHei UI" w:hAnsi="Microsoft JhengHei UI" w:cs="Arial"/>
+                <w:b/>
+                <w:bCs/>
+                <w:sz w:val="16"/>
+                <w:szCs w:val="16"/>
+              </w:rPr>
+            </w:pPr>
+            <w:r>
+              <w:rPr>
+                <w:rFonts w:ascii="Microsoft JhengHei UI" w:eastAsia="Microsoft JhengHei UI" w:hAnsi="Microsoft JhengHei UI" w:cs="Arial"/>
+                <w:b/>
+                <w:bCs/>
+                <w:sz w:val="16"/>
+                <w:szCs w:val="16"/>
+              </w:rPr>
+              <w:t>Supplier</w:t>
+            </w:r>
+          </w:p>
+        </w:tc>
+        <w:tc>
+          <w:tcPr>
+            <w:tcW w:w="1701" w:type="dxa"/>
+            <w:tcBorders>
+              <w:top w:val="single" w:sz="12" w:space="0" w:color="auto"/>
+            </w:tcBorders>
+          </w:tcPr>
+          <w:p>
+            <w:pPr>
+              <w:jc w:val="center"/>
+              <w:rPr>
+                <w:rFonts w:ascii="Microsoft JhengHei UI" w:eastAsia="Microsoft JhengHei UI" w:hAnsi="Microsoft JhengHei UI" w:cs="Arial"/>
+                <w:b/>
+                <w:bCs/>
+                <w:sz w:val="16"/>
+                <w:szCs w:val="16"/>
+              </w:rPr>
+            </w:pPr>
+            <w:r>
+              <w:rPr>
+                <w:rFonts w:ascii="Microsoft JhengHei UI" w:eastAsia="Microsoft JhengHei UI" w:hAnsi="Microsoft JhengHei UI" w:cs="Arial"/>
+                <w:b/>
+                <w:bCs/>
+                <w:sz w:val="16"/>
+                <w:szCs w:val="16"/>
+              </w:rPr>
+              <w:t>INV. No.</w:t>
+            </w:r>
+          </w:p>
+        </w:tc>
+        <w:tc>
+          <w:tcPr>
+            <w:tcW w:w="1560" w:type="dxa"/>
+            <w:tcBorders>
+              <w:top w:val="single" w:sz="12" w:space="0" w:color="auto"/>
+            </w:tcBorders>
+          </w:tcPr>
+          <w:p>
+            <w:pPr>
+              <w:jc w:val="center"/>
+              <w:rPr>
+                <w:rFonts w:ascii="Microsoft JhengHei UI" w:eastAsia="Microsoft JhengHei UI" w:hAnsi="Microsoft JhengHei UI" w:cs="Arial"/>
+                <w:b/>
+                <w:bCs/>
+                <w:sz w:val="16"/>
+                <w:szCs w:val="16"/>
+              </w:rPr>
+            </w:pPr>
+            <w:r>
+              <w:rPr>
+                <w:rFonts w:ascii="Microsoft JhengHei UI" w:eastAsia="Microsoft JhengHei UI" w:hAnsi="Microsoft JhengHei UI" w:cs="Arial"/>
+                <w:b/>
+                <w:bCs/>
+                <w:sz w:val="16"/>
+                <w:szCs w:val="16"/>
+              </w:rPr>
+              <w:t>Description</w:t>
+            </w:r>
+          </w:p>
+        </w:tc>
+        <w:tc>
+          <w:tcPr>
+            <w:tcW w:w="1984" w:type="dxa"/>
+            <w:tcBorders>
+              <w:top w:val="single" w:sz="12" w:space="0" w:color="auto"/>
+            </w:tcBorders>
+          </w:tcPr>
+          <w:p>
+            <w:pPr>
+              <w:jc w:val="center"/>
+              <w:rPr>
+                <w:rFonts w:ascii="Microsoft JhengHei UI" w:eastAsia="Microsoft JhengHei UI" w:hAnsi="Microsoft JhengHei UI" w:cs="Arial"/>
+                <w:b/>
+                <w:bCs/>
+                <w:sz w:val="16"/>
+                <w:szCs w:val="16"/>
+              </w:rPr>
+            </w:pPr>
+            <w:r>
+              <w:rPr>
+                <w:rFonts w:ascii="Microsoft JhengHei UI" w:eastAsia="Microsoft JhengHei UI" w:hAnsi="Microsoft JhengHei UI" w:cs="Arial"/>
+                <w:b/>
+                <w:bCs/>
+                <w:sz w:val="16"/>
+                <w:szCs w:val="16"/>
+              </w:rPr>
+              <w:t>Billed Amount</w:t>
+            </w:r>
+          </w:p>
+        </w:tc>
+        <w:tc>
+          <w:tcPr>
+            <w:tcW w:w="1701" w:type="dxa"/>
+            <w:tcBorders>
+              <w:top w:val="single" w:sz="12" w:space="0" w:color="auto"/>
+            </w:tcBorders>
+          </w:tcPr>
+          <w:p>
+            <w:pPr>
+              <w:jc w:val="center"/>
+              <w:rPr>
+                <w:rFonts w:ascii="Microsoft JhengHei UI" w:eastAsia="Microsoft JhengHei UI" w:hAnsi="Microsoft JhengHei UI" w:cs="Arial"/>
+                <w:b/>
+                <w:bCs/>
+                <w:sz w:val="16"/>
+                <w:szCs w:val="16"/>
+              </w:rPr>
+            </w:pPr>
+            <w:r>
+              <w:rPr>
+                <w:rFonts w:ascii="Microsoft JhengHei UI" w:eastAsia="Microsoft JhengHei UI" w:hAnsi="Microsoft JhengHei UI" w:cs="Arial"/>
+                <w:b/>
+                <w:bCs/>
+                <w:sz w:val="16"/>
+                <w:szCs w:val="16"/>
+              </w:rPr>
+              <w:t>Liability</w:t>
+            </w:r>
+          </w:p>
+        </w:tc>
+        <w:tc>
+          <w:tcPr>
+            <w:tcW w:w="1995" w:type="dxa"/>
+            <w:tcBorders>
+              <w:top w:val="single" w:sz="12" w:space="0" w:color="auto"/>
+              <w:right w:val="single" w:sz="12" w:space="0" w:color="auto"/>
+            </w:tcBorders>
+          </w:tcPr>
+          <w:p>
+            <w:pPr>
+              <w:jc w:val="center"/>
+              <w:rPr>
+                <w:rFonts w:ascii="Microsoft JhengHei UI" w:eastAsia="Microsoft JhengHei UI" w:hAnsi="Microsoft JhengHei UI" w:cs="Arial"/>
+                <w:b/>
+                <w:bCs/>
+                <w:sz w:val="16"/>
+                <w:szCs w:val="16"/>
+              </w:rPr>
+            </w:pPr>
+            <w:r>
+              <w:rPr>
+                <w:rFonts w:ascii="Microsoft JhengHei UI" w:eastAsia="Microsoft JhengHei UI" w:hAnsi="Microsoft JhengHei UI" w:cs="Arial"/>
+                <w:b/>
+                <w:bCs/>
+                <w:sz w:val="16"/>
+                <w:szCs w:val="16"/>
+              </w:rPr>
+              <w:t>Share Amount</w:t>
+            </w:r>
+          </w:p>
+        </w:tc>
+      </w:tr>
+      <w:tr>
+        <w:tc>
+          <w:tcPr>
+            <w:tcW w:w="1686" w:type="dxa"/>
+            <w:tcBorders>
+              <w:left w:val="single" w:sz="12" w:space="0" w:color="auto"/>
+            </w:tcBorders>
+          </w:tcPr>
+          <w:p>
+            <w:pPr>
+              <w:spacing w:line="240" w:lineRule="exact"/>
+              <w:rPr>
+                <w:rFonts w:ascii="Microsoft JhengHei UI" w:eastAsia="Microsoft JhengHei UI" w:hAnsi="Microsoft JhengHei UI" w:cs="Arial"/>
+                <w:sz w:val="16"/>
+                <w:szCs w:val="16"/>
+              </w:rPr>
+            </w:pPr>
+            <w:r>
+              <w:rPr>
+                <w:rFonts w:ascii="Microsoft JhengHei UI" w:eastAsia="Microsoft JhengHei UI" w:hAnsi="Microsoft JhengHei UI" w:cs="Arial"/>
+                <w:sz w:val="16"/>
+                <w:szCs w:val="16"/>
+              </w:rPr>
+              <w:t>NEC Corporation, Submarine Network Division</w:t>
+            </w:r>
+          </w:p>
+        </w:tc>
+        <w:tc>
+          <w:tcPr>
+            <w:tcW w:w="1701" w:type="dxa"/>
+          </w:tcPr>
+          <w:p>
+            <w:pPr>
+              <w:spacing w:line="240" w:lineRule="exact"/>
+              <w:rPr>
+                <w:rFonts w:ascii="Microsoft JhengHei UI" w:eastAsia="Microsoft JhengHei UI" w:hAnsi="Microsoft JhengHei UI" w:cs="Arial"/>
+                <w:sz w:val="16"/>
+                <w:szCs w:val="16"/>
+              </w:rPr>
+            </w:pPr>
+            <w:r>
+              <w:rPr>
+                <w:rFonts w:ascii="Microsoft JhengHei UI" w:eastAsia="Microsoft JhengHei UI" w:hAnsi="Microsoft JhengHei UI" w:cs="Arial"/>
+                <w:sz w:val="16"/>
+                <w:szCs w:val="16"/>
+              </w:rPr>
+              <w:t>DT0170168-1</w:t>
+            </w:r>
+          </w:p>
+        </w:tc>
+        <w:tc>
+          <w:tcPr>
+            <w:tcW w:w="1560" w:type="dxa"/>
+          </w:tcPr>
+          <w:p>
+            <w:pPr>
+              <w:spacing w:line="240" w:lineRule="exact"/>
+              <w:rPr>
+                <w:rFonts w:ascii="Microsoft JhengHei UI" w:eastAsia="Microsoft JhengHei UI" w:hAnsi="Microsoft JhengHei UI" w:cs="Arial"/>
+                <w:sz w:val="16"/>
+                <w:szCs w:val="16"/>
+              </w:rPr>
+            </w:pPr>
+            <w:r>
+              <w:rPr>
+                <w:rFonts w:ascii="Microsoft JhengHei UI" w:eastAsia="Microsoft JhengHei UI" w:hAnsi="Microsoft JhengHei UI" w:cs="Arial"/>
+                <w:sz w:val="16"/>
+                <w:szCs w:val="16"/>
+              </w:rPr>
+              <w:t>BM9a Sea cable manufactured (except 8.5km spare cable))- Equipment</w:t>
+            </w:r>
+          </w:p>
+        </w:tc>
+        <w:tc>
+          <w:tcPr>
+            <w:tcW w:w="1984" w:type="dxa"/>
+          </w:tcPr>
+          <w:p>
+            <w:pPr>
+              <w:spacing w:line="240" w:lineRule="exact"/>
+              <w:jc w:val="center"/>
+              <w:rPr>
+                <w:rFonts w:ascii="Microsoft JhengHei UI" w:eastAsia="Microsoft JhengHei UI" w:hAnsi="Microsoft JhengHei UI" w:cs="Arial"/>
+                <w:sz w:val="16"/>
+                <w:szCs w:val="16"/>
+              </w:rPr>
+            </w:pPr>
+            <w:r>
+              <w:rPr>
+                <w:rFonts w:ascii="Microsoft JhengHei UI" w:eastAsia="Microsoft JhengHei UI" w:hAnsi="Microsoft JhengHei UI" w:cs="Arial"/>
+                <w:sz w:val="16"/>
+                <w:szCs w:val="16"/>
+              </w:rPr>
+              <w:t>1288822.32</w:t>
+            </w:r>
+          </w:p>
+        </w:tc>
+        <w:tc>
+          <w:tcPr>
+            <w:tcW w:w="1701" w:type="dxa"/>
+          </w:tcPr>
+          <w:p>
+            <w:pPr>
+              <w:spacing w:line="240" w:lineRule="exact"/>
+              <w:jc w:val="right"/>
+              <w:rPr>
+                <w:rFonts w:ascii="Microsoft JhengHei UI" w:eastAsia="Microsoft JhengHei UI" w:hAnsi="Microsoft JhengHei UI" w:cs="Arial"/>
+                <w:sz w:val="16"/>
+                <w:szCs w:val="16"/>
+              </w:rPr>
+            </w:pPr>
+            <w:r>
+              <w:rPr>
+                <w:rFonts w:ascii="Microsoft JhengHei UI" w:eastAsia="Microsoft JhengHei UI" w:hAnsi="Microsoft JhengHei UI" w:cs="Arial"/>
+                <w:sz w:val="16"/>
+                <w:szCs w:val="16"/>
+              </w:rPr>
+              <w:t>7.1428571429</w:t>
+            </w:r>
+            <w:r>
+              <w:rPr>
+                <w:rFonts w:ascii="Microsoft JhengHei UI" w:eastAsia="Microsoft JhengHei UI" w:hAnsi="Microsoft JhengHei UI" w:cs="Arial"/>
+                <w:sz w:val="16"/>
+                <w:szCs w:val="16"/>
+              </w:rPr>
+              <w:t>%</w:t>
+            </w:r>
+          </w:p>
+        </w:tc>
+        <w:tc>
+          <w:tcPr>
+            <w:tcW w:w="1995" w:type="dxa"/>
+            <w:tcBorders>
+              <w:right w:val="single" w:sz="12" w:space="0" w:color="auto"/>
+            </w:tcBorders>
+          </w:tcPr>
+          <w:p>
+            <w:pPr>
+              <w:spacing w:line="240" w:lineRule="exact"/>
+              <w:jc w:val="right"/>
+              <w:rPr>
+                <w:rFonts w:ascii="Microsoft JhengHei UI" w:eastAsia="Microsoft JhengHei UI" w:hAnsi="Microsoft JhengHei UI" w:cs="Arial"/>
+                <w:sz w:val="16"/>
+                <w:szCs w:val="16"/>
+              </w:rPr>
+            </w:pPr>
+            <w:r>
+              <w:rPr>
+                <w:rFonts w:ascii="Microsoft JhengHei UI" w:eastAsia="Microsoft JhengHei UI" w:hAnsi="Microsoft JhengHei UI" w:cs="Arial"/>
+                <w:sz w:val="16"/>
+                <w:szCs w:val="16"/>
+              </w:rPr>
+              <w:t>92058.74</w:t>
+            </w:r>
+          </w:p>
+        </w:tc>
+      </w:tr>
+      <w:tr>
+        <w:tc>
+          <w:tcPr>
+            <w:tcW w:w="1686" w:type="dxa"/>
+            <w:tcBorders>
+              <w:left w:val="single" w:sz="12" w:space="0" w:color="auto"/>
+            </w:tcBorders>
+          </w:tcPr>
+          <w:p>
+            <w:pPr>
+              <w:spacing w:line="240" w:lineRule="exact"/>
+              <w:rPr>
+                <w:rFonts w:ascii="Microsoft JhengHei UI" w:eastAsia="Microsoft JhengHei UI" w:hAnsi="Microsoft JhengHei UI" w:cs="Arial"/>
+                <w:sz w:val="16"/>
+                <w:szCs w:val="16"/>
+              </w:rPr>
+            </w:pPr>
+            <w:r>
+              <w:rPr>
+                <w:rFonts w:ascii="Microsoft JhengHei UI" w:eastAsia="Microsoft JhengHei UI" w:hAnsi="Microsoft JhengHei UI" w:cs="Arial"/>
+                <w:sz w:val="16"/>
+                <w:szCs w:val="16"/>
+              </w:rPr>
+              <w:t>NEC Corporation, Submarine Network Division</w:t>
+            </w:r>
+          </w:p>
+        </w:tc>
+        <w:tc>
+          <w:tcPr>
+            <w:tcW w:w="1701" w:type="dxa"/>
+          </w:tcPr>
+          <w:p>
+            <w:pPr>
+              <w:spacing w:line="240" w:lineRule="exact"/>
+              <w:rPr>
+                <w:rFonts w:ascii="Microsoft JhengHei UI" w:eastAsia="Microsoft JhengHei UI" w:hAnsi="Microsoft JhengHei UI" w:cs="Arial"/>
+                <w:sz w:val="16"/>
+                <w:szCs w:val="16"/>
+              </w:rPr>
+            </w:pPr>
+            <w:r>
+              <w:rPr>
+                <w:rFonts w:ascii="Microsoft JhengHei UI" w:eastAsia="Microsoft JhengHei UI" w:hAnsi="Microsoft JhengHei UI" w:cs="Arial"/>
+                <w:sz w:val="16"/>
+                <w:szCs w:val="16"/>
+              </w:rPr>
+              <w:t>DT0170168-1</w:t>
+            </w:r>
+          </w:p>
+        </w:tc>
+        <w:tc>
+          <w:tcPr>
+            <w:tcW w:w="1560" w:type="dxa"/>
+          </w:tcPr>
+          <w:p>
+            <w:pPr>
+              <w:spacing w:line="240" w:lineRule="exact"/>
+              <w:rPr>
+                <w:rFonts w:ascii="Microsoft JhengHei UI" w:eastAsia="Microsoft JhengHei UI" w:hAnsi="Microsoft JhengHei UI" w:cs="Arial"/>
+                <w:sz w:val="16"/>
+                <w:szCs w:val="16"/>
+              </w:rPr>
+            </w:pPr>
+            <w:r>
+              <w:rPr>
+                <w:rFonts w:ascii="Microsoft JhengHei UI" w:eastAsia="Microsoft JhengHei UI" w:hAnsi="Microsoft JhengHei UI" w:cs="Arial"/>
+                <w:sz w:val="16"/>
+                <w:szCs w:val="16"/>
+              </w:rPr>
+              <w:t>BM9a Sea cable manufactured (except 8.5km spare cable))- Service</w:t>
+            </w:r>
+          </w:p>
+        </w:tc>
+        <w:tc>
+          <w:tcPr>
+            <w:tcW w:w="1984" w:type="dxa"/>
+          </w:tcPr>
+          <w:p>
+            <w:pPr>
+              <w:spacing w:line="240" w:lineRule="exact"/>
+              <w:jc w:val="center"/>
+              <w:rPr>
+                <w:rFonts w:ascii="Microsoft JhengHei UI" w:eastAsia="Microsoft JhengHei UI" w:hAnsi="Microsoft JhengHei UI" w:cs="Arial"/>
+                <w:sz w:val="16"/>
+                <w:szCs w:val="16"/>
+              </w:rPr>
+            </w:pPr>
+            <w:r>
+              <w:rPr>
+                <w:rFonts w:ascii="Microsoft JhengHei UI" w:eastAsia="Microsoft JhengHei UI" w:hAnsi="Microsoft JhengHei UI" w:cs="Arial"/>
+                <w:sz w:val="16"/>
+                <w:szCs w:val="16"/>
+              </w:rPr>
+              <w:t>1178227.94</w:t>
+            </w:r>
+          </w:p>
+        </w:tc>
+        <w:tc>
+          <w:tcPr>
+            <w:tcW w:w="1701" w:type="dxa"/>
+          </w:tcPr>
+          <w:p>
+            <w:pPr>
+              <w:spacing w:line="240" w:lineRule="exact"/>
+              <w:jc w:val="right"/>
+              <w:rPr>
+                <w:rFonts w:ascii="Microsoft JhengHei UI" w:eastAsia="Microsoft JhengHei UI" w:hAnsi="Microsoft JhengHei UI" w:cs="Arial"/>
+                <w:sz w:val="16"/>
+                <w:szCs w:val="16"/>
+              </w:rPr>
+            </w:pPr>
+            <w:r>
+              <w:rPr>
+                <w:rFonts w:ascii="Microsoft JhengHei UI" w:eastAsia="Microsoft JhengHei UI" w:hAnsi="Microsoft JhengHei UI" w:cs="Arial"/>
+                <w:sz w:val="16"/>
+                <w:szCs w:val="16"/>
+              </w:rPr>
+              <w:t>7.1428571429</w:t>
+            </w:r>
+            <w:r>
+              <w:rPr>
+                <w:rFonts w:ascii="Microsoft JhengHei UI" w:eastAsia="Microsoft JhengHei UI" w:hAnsi="Microsoft JhengHei UI" w:cs="Arial"/>
+                <w:sz w:val="16"/>
+                <w:szCs w:val="16"/>
+              </w:rPr>
+              <w:t>%</w:t>
+            </w:r>
+          </w:p>
+        </w:tc>
+        <w:tc>
+          <w:tcPr>
+            <w:tcW w:w="1995" w:type="dxa"/>
+            <w:tcBorders>
+              <w:right w:val="single" w:sz="12" w:space="0" w:color="auto"/>
+            </w:tcBorders>
+          </w:tcPr>
+          <w:p>
+            <w:pPr>
+              <w:spacing w:line="240" w:lineRule="exact"/>
+              <w:jc w:val="right"/>
+              <w:rPr>
+                <w:rFonts w:ascii="Microsoft JhengHei UI" w:eastAsia="Microsoft JhengHei UI" w:hAnsi="Microsoft JhengHei UI" w:cs="Arial"/>
+                <w:sz w:val="16"/>
+                <w:szCs w:val="16"/>
+              </w:rPr>
+            </w:pPr>
+            <w:r>
+              <w:rPr>
+                <w:rFonts w:ascii="Microsoft JhengHei UI" w:eastAsia="Microsoft JhengHei UI" w:hAnsi="Microsoft JhengHei UI" w:cs="Arial"/>
+                <w:sz w:val="16"/>
+                <w:szCs w:val="16"/>
+              </w:rPr>
+              <w:t>84159.14</w:t>
+            </w:r>
+          </w:p>
+        </w:tc>
+      </w:tr>
+      <w:tr>
+        <w:tc>
+          <w:tcPr>
+            <w:tcW w:w="1686" w:type="dxa"/>
+            <w:tcBorders>
+              <w:left w:val="single" w:sz="12" w:space="0" w:color="auto"/>
+            </w:tcBorders>
+          </w:tcPr>
+          <w:p>
+            <w:pPr>
+              <w:spacing w:line="240" w:lineRule="exact"/>
+              <w:rPr>
+                <w:rFonts w:ascii="Microsoft JhengHei UI" w:eastAsia="Microsoft JhengHei UI" w:hAnsi="Microsoft JhengHei UI" w:cs="Arial"/>
+                <w:sz w:val="16"/>
+                <w:szCs w:val="16"/>
+              </w:rPr>
+            </w:pPr>
+            <w:r>
+              <w:rPr>
+                <w:rFonts w:ascii="Microsoft JhengHei UI" w:eastAsia="Microsoft JhengHei UI" w:hAnsi="Microsoft JhengHei UI" w:cs="Arial"/>
+                <w:sz w:val="16"/>
+                <w:szCs w:val="16"/>
+              </w:rPr>
+              <w:t>NEC Corporation, Submarine Network Division</w:t>
+            </w:r>
+          </w:p>
+        </w:tc>
+        <w:tc>
+          <w:tcPr>
+            <w:tcW w:w="1701" w:type="dxa"/>
+          </w:tcPr>
+          <w:p>
+            <w:pPr>
+              <w:spacing w:line="240" w:lineRule="exact"/>
+              <w:rPr>
+                <w:rFonts w:ascii="Microsoft JhengHei UI" w:eastAsia="Microsoft JhengHei UI" w:hAnsi="Microsoft JhengHei UI" w:cs="Arial"/>
+                <w:sz w:val="16"/>
+                <w:szCs w:val="16"/>
+              </w:rPr>
+            </w:pPr>
+            <w:r>
+              <w:rPr>
+                <w:rFonts w:ascii="Microsoft JhengHei UI" w:eastAsia="Microsoft JhengHei UI" w:hAnsi="Microsoft JhengHei UI" w:cs="Arial"/>
+                <w:sz w:val="16"/>
+                <w:szCs w:val="16"/>
+              </w:rPr>
+              <w:t>DT0170168-1</w:t>
+            </w:r>
+          </w:p>
+        </w:tc>
+        <w:tc>
+          <w:tcPr>
+            <w:tcW w:w="1560" w:type="dxa"/>
+          </w:tcPr>
+          <w:p>
+            <w:pPr>
+              <w:spacing w:line="240" w:lineRule="exact"/>
+              <w:rPr>
+                <w:rFonts w:ascii="Microsoft JhengHei UI" w:eastAsia="Microsoft JhengHei UI" w:hAnsi="Microsoft JhengHei UI" w:cs="Arial"/>
+                <w:sz w:val="16"/>
+                <w:szCs w:val="16"/>
+              </w:rPr>
+            </w:pPr>
+            <w:r>
+              <w:rPr>
+                <w:rFonts w:ascii="Microsoft JhengHei UI" w:eastAsia="Microsoft JhengHei UI" w:hAnsi="Microsoft JhengHei UI" w:cs="Arial"/>
+                <w:sz w:val="16"/>
+                <w:szCs w:val="16"/>
+              </w:rPr>
+              <w:t>BM12 Branching Units (100%)-Equipment</w:t>
+            </w:r>
+          </w:p>
+        </w:tc>
+        <w:tc>
+          <w:tcPr>
+            <w:tcW w:w="1984" w:type="dxa"/>
+          </w:tcPr>
+          <w:p>
+            <w:pPr>
+              <w:spacing w:line="240" w:lineRule="exact"/>
+              <w:jc w:val="center"/>
+              <w:rPr>
+                <w:rFonts w:ascii="Microsoft JhengHei UI" w:eastAsia="Microsoft JhengHei UI" w:hAnsi="Microsoft JhengHei UI" w:cs="Arial"/>
+                <w:sz w:val="16"/>
+                <w:szCs w:val="16"/>
+              </w:rPr>
+            </w:pPr>
+            <w:r>
+              <w:rPr>
+                <w:rFonts w:ascii="Microsoft JhengHei UI" w:eastAsia="Microsoft JhengHei UI" w:hAnsi="Microsoft JhengHei UI" w:cs="Arial"/>
+                <w:sz w:val="16"/>
+                <w:szCs w:val="16"/>
+              </w:rPr>
+              <w:t>1627300.92</w:t>
+            </w:r>
+          </w:p>
+        </w:tc>
+        <w:tc>
+          <w:tcPr>
+            <w:tcW w:w="1701" w:type="dxa"/>
+          </w:tcPr>
+          <w:p>
+            <w:pPr>
+              <w:spacing w:line="240" w:lineRule="exact"/>
+              <w:jc w:val="right"/>
+              <w:rPr>
+                <w:rFonts w:ascii="Microsoft JhengHei UI" w:eastAsia="Microsoft JhengHei UI" w:hAnsi="Microsoft JhengHei UI" w:cs="Arial"/>
+                <w:sz w:val="16"/>
+                <w:szCs w:val="16"/>
+              </w:rPr>
+            </w:pPr>
+            <w:r>
+              <w:rPr>
+                <w:rFonts w:ascii="Microsoft JhengHei UI" w:eastAsia="Microsoft JhengHei UI" w:hAnsi="Microsoft JhengHei UI" w:cs="Arial"/>
+                <w:sz w:val="16"/>
+                <w:szCs w:val="16"/>
+              </w:rPr>
+              <w:t>7.1428571429</w:t>
+            </w:r>
+            <w:r>
+              <w:rPr>
+                <w:rFonts w:ascii="Microsoft JhengHei UI" w:eastAsia="Microsoft JhengHei UI" w:hAnsi="Microsoft JhengHei UI" w:cs="Arial"/>
+                <w:sz w:val="16"/>
+                <w:szCs w:val="16"/>
+              </w:rPr>
+              <w:t>%</w:t>
+            </w:r>
+          </w:p>
+        </w:tc>
+        <w:tc>
+          <w:tcPr>
+            <w:tcW w:w="1995" w:type="dxa"/>
+            <w:tcBorders>
+              <w:right w:val="single" w:sz="12" w:space="0" w:color="auto"/>
+            </w:tcBorders>
+          </w:tcPr>
+          <w:p>
+            <w:pPr>
+              <w:spacing w:line="240" w:lineRule="exact"/>
+              <w:jc w:val="right"/>
+              <w:rPr>
+                <w:rFonts w:ascii="Microsoft JhengHei UI" w:eastAsia="Microsoft JhengHei UI" w:hAnsi="Microsoft JhengHei UI" w:cs="Arial"/>
+                <w:sz w:val="16"/>
+                <w:szCs w:val="16"/>
+              </w:rPr>
+            </w:pPr>
+            <w:r>
+              <w:rPr>
+                <w:rFonts w:ascii="Microsoft JhengHei UI" w:eastAsia="Microsoft JhengHei UI" w:hAnsi="Microsoft JhengHei UI" w:cs="Arial"/>
+                <w:sz w:val="16"/>
+                <w:szCs w:val="16"/>
+              </w:rPr>
+              <w:t>116235.78</w:t>
+            </w:r>
+          </w:p>
+        </w:tc>
+      </w:tr>
+      <w:tr>
+        <w:tc>
+          <w:tcPr>
+            <w:tcW w:w="1686" w:type="dxa"/>
+            <w:tcBorders>
+              <w:left w:val="single" w:sz="12" w:space="0" w:color="auto"/>
+            </w:tcBorders>
+          </w:tcPr>
+          <w:p>
+            <w:pPr>
+              <w:spacing w:line="240" w:lineRule="exact"/>
+              <w:rPr>
+                <w:rFonts w:ascii="Microsoft JhengHei UI" w:eastAsia="Microsoft JhengHei UI" w:hAnsi="Microsoft JhengHei UI" w:cs="Arial"/>
+                <w:sz w:val="16"/>
+                <w:szCs w:val="16"/>
+              </w:rPr>
+            </w:pPr>
+            <w:r>
+              <w:rPr>
+                <w:rFonts w:ascii="Microsoft JhengHei UI" w:eastAsia="Microsoft JhengHei UI" w:hAnsi="Microsoft JhengHei UI" w:cs="Arial"/>
+                <w:sz w:val="16"/>
+                <w:szCs w:val="16"/>
+              </w:rPr>
+              <w:t>NEC Corporation, Submarine Network Division</w:t>
+            </w:r>
+          </w:p>
+        </w:tc>
+        <w:tc>
+          <w:tcPr>
+            <w:tcW w:w="1701" w:type="dxa"/>
+          </w:tcPr>
+          <w:p>
+            <w:pPr>
+              <w:spacing w:line="240" w:lineRule="exact"/>
+              <w:rPr>
+                <w:rFonts w:ascii="Microsoft JhengHei UI" w:eastAsia="Microsoft JhengHei UI" w:hAnsi="Microsoft JhengHei UI" w:cs="Arial"/>
+                <w:sz w:val="16"/>
+                <w:szCs w:val="16"/>
+              </w:rPr>
+            </w:pPr>
+            <w:r>
+              <w:rPr>
+                <w:rFonts w:ascii="Microsoft JhengHei UI" w:eastAsia="Microsoft JhengHei UI" w:hAnsi="Microsoft JhengHei UI" w:cs="Arial"/>
+                <w:sz w:val="16"/>
+                <w:szCs w:val="16"/>
+              </w:rPr>
+              <w:t>DT0170168-1</w:t>
+            </w:r>
+          </w:p>
+        </w:tc>
+        <w:tc>
+          <w:tcPr>
+            <w:tcW w:w="1560" w:type="dxa"/>
+          </w:tcPr>
+          <w:p>
+            <w:pPr>
+              <w:spacing w:line="240" w:lineRule="exact"/>
+              <w:rPr>
+                <w:rFonts w:ascii="Microsoft JhengHei UI" w:eastAsia="Microsoft JhengHei UI" w:hAnsi="Microsoft JhengHei UI" w:cs="Arial"/>
+                <w:sz w:val="16"/>
+                <w:szCs w:val="16"/>
+              </w:rPr>
+            </w:pPr>
+            <w:r>
+              <w:rPr>
+                <w:rFonts w:ascii="Microsoft JhengHei UI" w:eastAsia="Microsoft JhengHei UI" w:hAnsi="Microsoft JhengHei UI" w:cs="Arial"/>
+                <w:sz w:val="16"/>
+                <w:szCs w:val="16"/>
+              </w:rPr>
+              <w:t>BM12 Branching Units (100%)-Service</w:t>
+            </w:r>
+          </w:p>
+        </w:tc>
+        <w:tc>
+          <w:tcPr>
+            <w:tcW w:w="1984" w:type="dxa"/>
+          </w:tcPr>
+          <w:p>
+            <w:pPr>
+              <w:spacing w:line="240" w:lineRule="exact"/>
+              <w:jc w:val="center"/>
+              <w:rPr>
+                <w:rFonts w:ascii="Microsoft JhengHei UI" w:eastAsia="Microsoft JhengHei UI" w:hAnsi="Microsoft JhengHei UI" w:cs="Arial"/>
+                <w:sz w:val="16"/>
+                <w:szCs w:val="16"/>
+              </w:rPr>
+            </w:pPr>
+            <w:r>
+              <w:rPr>
+                <w:rFonts w:ascii="Microsoft JhengHei UI" w:eastAsia="Microsoft JhengHei UI" w:hAnsi="Microsoft JhengHei UI" w:cs="Arial"/>
+                <w:sz w:val="16"/>
+                <w:szCs w:val="16"/>
+              </w:rPr>
+              <w:t>1487661.54</w:t>
+            </w:r>
+          </w:p>
+        </w:tc>
+        <w:tc>
+          <w:tcPr>
+            <w:tcW w:w="1701" w:type="dxa"/>
+          </w:tcPr>
+          <w:p>
+            <w:pPr>
+              <w:spacing w:line="240" w:lineRule="exact"/>
+              <w:jc w:val="right"/>
+              <w:rPr>
+                <w:rFonts w:ascii="Microsoft JhengHei UI" w:eastAsia="Microsoft JhengHei UI" w:hAnsi="Microsoft JhengHei UI" w:cs="Arial"/>
+                <w:sz w:val="16"/>
+                <w:szCs w:val="16"/>
+              </w:rPr>
+            </w:pPr>
+            <w:r>
+              <w:rPr>
+                <w:rFonts w:ascii="Microsoft JhengHei UI" w:eastAsia="Microsoft JhengHei UI" w:hAnsi="Microsoft JhengHei UI" w:cs="Arial"/>
+                <w:sz w:val="16"/>
+                <w:szCs w:val="16"/>
+              </w:rPr>
+              <w:t>7.1428571429</w:t>
+            </w:r>
+            <w:r>
+              <w:rPr>
+                <w:rFonts w:ascii="Microsoft JhengHei UI" w:eastAsia="Microsoft JhengHei UI" w:hAnsi="Microsoft JhengHei UI" w:cs="Arial"/>
+                <w:sz w:val="16"/>
+                <w:szCs w:val="16"/>
+              </w:rPr>
+              <w:t>%</w:t>
+            </w:r>
+          </w:p>
+        </w:tc>
+        <w:tc>
+          <w:tcPr>
+            <w:tcW w:w="1995" w:type="dxa"/>
+            <w:tcBorders>
+              <w:right w:val="single" w:sz="12" w:space="0" w:color="auto"/>
+            </w:tcBorders>
+          </w:tcPr>
+          <w:p>
+            <w:pPr>
+              <w:spacing w:line="240" w:lineRule="exact"/>
+              <w:jc w:val="right"/>
+              <w:rPr>
+                <w:rFonts w:ascii="Microsoft JhengHei UI" w:eastAsia="Microsoft JhengHei UI" w:hAnsi="Microsoft JhengHei UI" w:cs="Arial"/>
+                <w:sz w:val="16"/>
+                <w:szCs w:val="16"/>
+              </w:rPr>
+            </w:pPr>
+            <w:r>
+              <w:rPr>
+                <w:rFonts w:ascii="Microsoft JhengHei UI" w:eastAsia="Microsoft JhengHei UI" w:hAnsi="Microsoft JhengHei UI" w:cs="Arial"/>
+                <w:sz w:val="16"/>
+                <w:szCs w:val="16"/>
+              </w:rPr>
+              <w:t>106261.54</w:t>
+            </w:r>
+          </w:p>
+        </w:tc>
+      </w:tr>
+      <w:tr>
+        <w:tc>
+          <w:tcPr>
+            <w:tcW w:w="1686" w:type="dxa"/>
+            <w:tcBorders>
+              <w:left w:val="single" w:sz="12" w:space="0" w:color="auto"/>
+            </w:tcBorders>
+          </w:tcPr>
+          <w:p>
+            <w:pPr>
+              <w:spacing w:line="240" w:lineRule="exact"/>
+              <w:rPr>
+                <w:rFonts w:ascii="Microsoft JhengHei UI" w:eastAsia="Microsoft JhengHei UI" w:hAnsi="Microsoft JhengHei UI" w:cs="Arial"/>
+                <w:sz w:val="16"/>
+                <w:szCs w:val="16"/>
+              </w:rPr>
+            </w:pPr>
+            <w:r>
+              <w:rPr>
+                <w:rFonts w:ascii="Microsoft JhengHei UI" w:eastAsia="Microsoft JhengHei UI" w:hAnsi="Microsoft JhengHei UI" w:cs="Arial"/>
+                <w:sz w:val="16"/>
+                <w:szCs w:val="16"/>
+              </w:rPr>
+              <w:t>NEC Corporation, Submarine Network Division</w:t>
+            </w:r>
+          </w:p>
+        </w:tc>
+        <w:tc>
+          <w:tcPr>
+            <w:tcW w:w="1701" w:type="dxa"/>
+          </w:tcPr>
+          <w:p>
+            <w:pPr>
+              <w:spacing w:line="240" w:lineRule="exact"/>
+              <w:rPr>
+                <w:rFonts w:ascii="Microsoft JhengHei UI" w:eastAsia="Microsoft JhengHei UI" w:hAnsi="Microsoft JhengHei UI" w:cs="Arial"/>
+                <w:sz w:val="16"/>
+                <w:szCs w:val="16"/>
+              </w:rPr>
+            </w:pPr>
+            <w:r>
+              <w:rPr>
+                <w:rFonts w:ascii="Microsoft JhengHei UI" w:eastAsia="Microsoft JhengHei UI" w:hAnsi="Microsoft JhengHei UI" w:cs="Arial"/>
+                <w:sz w:val="16"/>
+                <w:szCs w:val="16"/>
+              </w:rPr>
+              <w:t>CN02CO-KT202304020431</w:t>
+            </w:r>
+          </w:p>
+        </w:tc>
+        <w:tc>
+          <w:tcPr>
+            <w:tcW w:w="1560" w:type="dxa"/>
+          </w:tcPr>
+          <w:p>
+            <w:pPr>
+              <w:spacing w:line="240" w:lineRule="exact"/>
+              <w:rPr>
+                <w:rFonts w:ascii="Microsoft JhengHei UI" w:eastAsia="Microsoft JhengHei UI" w:hAnsi="Microsoft JhengHei UI" w:cs="Arial"/>
+                <w:sz w:val="16"/>
+                <w:szCs w:val="16"/>
+              </w:rPr>
+            </w:pPr>
+            <w:r>
+              <w:rPr>
+                <w:rFonts w:ascii="Microsoft JhengHei UI" w:eastAsia="Microsoft JhengHei UI" w:hAnsi="Microsoft JhengHei UI" w:cs="Arial"/>
+                <w:sz w:val="16"/>
+                <w:szCs w:val="16"/>
+              </w:rPr>
+              <w:t>BM9a Sea cable manufactured (except 8.5km spare cable))- Equipment</w:t>
+            </w:r>
+          </w:p>
+        </w:tc>
+        <w:tc>
+          <w:tcPr>
+            <w:tcW w:w="1984" w:type="dxa"/>
+          </w:tcPr>
+          <w:p>
+            <w:pPr>
+              <w:spacing w:line="240" w:lineRule="exact"/>
+              <w:jc w:val="center"/>
+              <w:rPr>
+                <w:rFonts w:ascii="Microsoft JhengHei UI" w:eastAsia="Microsoft JhengHei UI" w:hAnsi="Microsoft JhengHei UI" w:cs="Arial"/>
+                <w:sz w:val="16"/>
+                <w:szCs w:val="16"/>
+              </w:rPr>
+            </w:pPr>
+            <w:r>
+              <w:rPr>
+                <w:rFonts w:ascii="Microsoft JhengHei UI" w:eastAsia="Microsoft JhengHei UI" w:hAnsi="Microsoft JhengHei UI" w:cs="Arial"/>
+                <w:sz w:val="16"/>
+                <w:szCs w:val="16"/>
+              </w:rPr>
+              <w:t>-10.00</w:t>
+            </w:r>
+          </w:p>
+        </w:tc>
+        <w:tc>
+          <w:tcPr>
+            <w:tcW w:w="1701" w:type="dxa"/>
+          </w:tcPr>
+          <w:p>
+            <w:pPr>
+              <w:spacing w:line="240" w:lineRule="exact"/>
+              <w:jc w:val="right"/>
+              <w:rPr>
+                <w:rFonts w:ascii="Microsoft JhengHei UI" w:eastAsia="Microsoft JhengHei UI" w:hAnsi="Microsoft JhengHei UI" w:cs="Arial"/>
+                <w:sz w:val="16"/>
+                <w:szCs w:val="16"/>
+              </w:rPr>
+            </w:pPr>
+            <w:r>
+              <w:rPr>
+                <w:rFonts w:ascii="Microsoft JhengHei UI" w:eastAsia="Microsoft JhengHei UI" w:hAnsi="Microsoft JhengHei UI" w:cs="Arial"/>
+                <w:sz w:val="16"/>
+                <w:szCs w:val="16"/>
+              </w:rPr>
+              <w:t>100.0000000000</w:t>
+            </w:r>
+            <w:r>
+              <w:rPr>
+                <w:rFonts w:ascii="Microsoft JhengHei UI" w:eastAsia="Microsoft JhengHei UI" w:hAnsi="Microsoft JhengHei UI" w:cs="Arial"/>
+                <w:sz w:val="16"/>
+                <w:szCs w:val="16"/>
+              </w:rPr>
+              <w:t>%</w:t>
+            </w:r>
+          </w:p>
+        </w:tc>
+        <w:tc>
+          <w:tcPr>
+            <w:tcW w:w="1995" w:type="dxa"/>
+            <w:tcBorders>
+              <w:right w:val="single" w:sz="12" w:space="0" w:color="auto"/>
+            </w:tcBorders>
+          </w:tcPr>
+          <w:p>
+            <w:pPr>
+              <w:spacing w:line="240" w:lineRule="exact"/>
+              <w:jc w:val="right"/>
+              <w:rPr>
+                <w:rFonts w:ascii="Microsoft JhengHei UI" w:eastAsia="Microsoft JhengHei UI" w:hAnsi="Microsoft JhengHei UI" w:cs="Arial"/>
+                <w:sz w:val="16"/>
+                <w:szCs w:val="16"/>
+              </w:rPr>
+            </w:pPr>
+            <w:r>
+              <w:rPr>
+                <w:rFonts w:ascii="Microsoft JhengHei UI" w:eastAsia="Microsoft JhengHei UI" w:hAnsi="Microsoft JhengHei UI" w:cs="Arial"/>
+                <w:sz w:val="16"/>
+                <w:szCs w:val="16"/>
+              </w:rPr>
+              <w:t>-10.00</w:t>
+            </w:r>
+          </w:p>
+        </w:tc>
+      </w:tr>
+      <w:tr>
+        <w:tc>
+          <w:tcPr>
+            <w:tcW w:w="1686" w:type="dxa"/>
+            <w:tcBorders>
+              <w:left w:val="single" w:sz="12" w:space="0" w:color="auto"/>
+            </w:tcBorders>
+          </w:tcPr>
+          <w:p>
+            <w:pPr>
+              <w:spacing w:line="240" w:lineRule="exact"/>
+              <w:rPr>
+                <w:rFonts w:ascii="Microsoft JhengHei UI" w:eastAsia="Microsoft JhengHei UI" w:hAnsi="Microsoft JhengHei UI" w:cs="Arial"/>
+                <w:sz w:val="16"/>
+                <w:szCs w:val="16"/>
+              </w:rPr>
+            </w:pPr>
+            <w:r>
+              <w:rPr>
+                <w:rFonts w:ascii="Microsoft JhengHei UI" w:eastAsia="Microsoft JhengHei UI" w:hAnsi="Microsoft JhengHei UI" w:cs="Arial"/>
+                <w:sz w:val="16"/>
+                <w:szCs w:val="16"/>
+              </w:rPr>
+              <w:t>NEC Corporation, Submarine Network Division</w:t>
+            </w:r>
+          </w:p>
+        </w:tc>
+        <w:tc>
+          <w:tcPr>
+            <w:tcW w:w="1701" w:type="dxa"/>
+          </w:tcPr>
+          <w:p>
+            <w:pPr>
+              <w:spacing w:line="240" w:lineRule="exact"/>
+              <w:rPr>
+                <w:rFonts w:ascii="Microsoft JhengHei UI" w:eastAsia="Microsoft JhengHei UI" w:hAnsi="Microsoft JhengHei UI" w:cs="Arial"/>
+                <w:sz w:val="16"/>
+                <w:szCs w:val="16"/>
+              </w:rPr>
+            </w:pPr>
+            <w:r>
+              <w:rPr>
+                <w:rFonts w:ascii="Microsoft JhengHei UI" w:eastAsia="Microsoft JhengHei UI" w:hAnsi="Microsoft JhengHei UI" w:cs="Arial"/>
+                <w:sz w:val="16"/>
+                <w:szCs w:val="16"/>
+              </w:rPr>
+              <w:t>CN02CO-KT202304020431</w:t>
+            </w:r>
+          </w:p>
+        </w:tc>
+        <w:tc>
+          <w:tcPr>
+            <w:tcW w:w="1560" w:type="dxa"/>
+          </w:tcPr>
+          <w:p>
+            <w:pPr>
+              <w:spacing w:line="240" w:lineRule="exact"/>
+              <w:rPr>
+                <w:rFonts w:ascii="Microsoft JhengHei UI" w:eastAsia="Microsoft JhengHei UI" w:hAnsi="Microsoft JhengHei UI" w:cs="Arial"/>
+                <w:sz w:val="16"/>
+                <w:szCs w:val="16"/>
+              </w:rPr>
+            </w:pPr>
+            <w:r>
+              <w:rPr>
+                <w:rFonts w:ascii="Microsoft JhengHei UI" w:eastAsia="Microsoft JhengHei UI" w:hAnsi="Microsoft JhengHei UI" w:cs="Arial"/>
+                <w:sz w:val="16"/>
+                <w:szCs w:val="16"/>
+              </w:rPr>
+              <w:t>BM12 Branching Units (100%)-Equipment</w:t>
+            </w:r>
+          </w:p>
+        </w:tc>
+        <w:tc>
+          <w:tcPr>
+            <w:tcW w:w="1984" w:type="dxa"/>
+          </w:tcPr>
+          <w:p>
+            <w:pPr>
+              <w:spacing w:line="240" w:lineRule="exact"/>
+              <w:jc w:val="center"/>
+              <w:rPr>
+                <w:rFonts w:ascii="Microsoft JhengHei UI" w:eastAsia="Microsoft JhengHei UI" w:hAnsi="Microsoft JhengHei UI" w:cs="Arial"/>
+                <w:sz w:val="16"/>
+                <w:szCs w:val="16"/>
+              </w:rPr>
+            </w:pPr>
+            <w:r>
+              <w:rPr>
+                <w:rFonts w:ascii="Microsoft JhengHei UI" w:eastAsia="Microsoft JhengHei UI" w:hAnsi="Microsoft JhengHei UI" w:cs="Arial"/>
+                <w:sz w:val="16"/>
+                <w:szCs w:val="16"/>
+              </w:rPr>
+              <w:t>-10.00</w:t>
+            </w:r>
+          </w:p>
+        </w:tc>
+        <w:tc>
+          <w:tcPr>
+            <w:tcW w:w="1701" w:type="dxa"/>
+          </w:tcPr>
+          <w:p>
+            <w:pPr>
+              <w:spacing w:line="240" w:lineRule="exact"/>
+              <w:jc w:val="right"/>
+              <w:rPr>
+                <w:rFonts w:ascii="Microsoft JhengHei UI" w:eastAsia="Microsoft JhengHei UI" w:hAnsi="Microsoft JhengHei UI" w:cs="Arial"/>
+                <w:sz w:val="16"/>
+                <w:szCs w:val="16"/>
+              </w:rPr>
+            </w:pPr>
+            <w:r>
+              <w:rPr>
+                <w:rFonts w:ascii="Microsoft JhengHei UI" w:eastAsia="Microsoft JhengHei UI" w:hAnsi="Microsoft JhengHei UI" w:cs="Arial"/>
+                <w:sz w:val="16"/>
+                <w:szCs w:val="16"/>
+              </w:rPr>
+              <w:t>100.0000000000</w:t>
+            </w:r>
+            <w:r>
+              <w:rPr>
+                <w:rFonts w:ascii="Microsoft JhengHei UI" w:eastAsia="Microsoft JhengHei UI" w:hAnsi="Microsoft JhengHei UI" w:cs="Arial"/>
+                <w:sz w:val="16"/>
+                <w:szCs w:val="16"/>
+              </w:rPr>
+              <w:t>%</w:t>
+            </w:r>
+          </w:p>
+        </w:tc>
+        <w:tc>
+          <w:tcPr>
+            <w:tcW w:w="1995" w:type="dxa"/>
+            <w:tcBorders>
+              <w:right w:val="single" w:sz="12" w:space="0" w:color="auto"/>
+            </w:tcBorders>
+          </w:tcPr>
+          <w:p>
+            <w:pPr>
+              <w:spacing w:line="240" w:lineRule="exact"/>
+              <w:jc w:val="right"/>
+              <w:rPr>
+                <w:rFonts w:ascii="Microsoft JhengHei UI" w:eastAsia="Microsoft JhengHei UI" w:hAnsi="Microsoft JhengHei UI" w:cs="Arial"/>
+                <w:sz w:val="16"/>
+                <w:szCs w:val="16"/>
+              </w:rPr>
+            </w:pPr>
+            <w:r>
+              <w:rPr>
+                <w:rFonts w:ascii="Microsoft JhengHei UI" w:eastAsia="Microsoft JhengHei UI" w:hAnsi="Microsoft JhengHei UI" w:cs="Arial"/>
+                <w:sz w:val="16"/>
+                <w:szCs w:val="16"/>
+              </w:rPr>
+              <w:t>-10.00</w:t>
+            </w:r>
+          </w:p>
+        </w:tc>
+      </w:tr>
+      <w:tr>
+        <w:tc>
+          <w:tcPr>
+            <w:tcW w:w="1686" w:type="dxa"/>
+            <w:tcBorders>
+              <w:left w:val="single" w:sz="12" w:space="0" w:color="auto"/>
+            </w:tcBorders>
+          </w:tcPr>
+          <w:p>
+            <w:pPr>
+              <w:spacing w:line="240" w:lineRule="exact"/>
+              <w:rPr>
+                <w:rFonts w:ascii="Microsoft JhengHei UI" w:eastAsia="Microsoft JhengHei UI" w:hAnsi="Microsoft JhengHei UI" w:cs="Arial"/>
+                <w:sz w:val="16"/>
+                <w:szCs w:val="16"/>
+              </w:rPr>
+            </w:pPr>
+            <w:r>
+              <w:rPr>
+                <w:rFonts w:ascii="Microsoft JhengHei UI" w:eastAsia="Microsoft JhengHei UI" w:hAnsi="Microsoft JhengHei UI" w:cs="Arial"/>
+                <w:sz w:val="16"/>
+                <w:szCs w:val="16"/>
+              </w:rPr>
+              <w:t>NEC Corporation, Submarine Network Division</w:t>
+            </w:r>
+          </w:p>
+        </w:tc>
+        <w:tc>
+          <w:tcPr>
+            <w:tcW w:w="1701" w:type="dxa"/>
+          </w:tcPr>
+          <w:p>
+            <w:pPr>
+              <w:spacing w:line="240" w:lineRule="exact"/>
+              <w:rPr>
+                <w:rFonts w:ascii="Microsoft JhengHei UI" w:eastAsia="Microsoft JhengHei UI" w:hAnsi="Microsoft JhengHei UI" w:cs="Arial"/>
+                <w:sz w:val="16"/>
+                <w:szCs w:val="16"/>
+              </w:rPr>
+            </w:pPr>
+            <w:r>
+              <w:rPr>
+                <w:rFonts w:ascii="Microsoft JhengHei UI" w:eastAsia="Microsoft JhengHei UI" w:hAnsi="Microsoft JhengHei UI" w:cs="Arial"/>
+                <w:sz w:val="16"/>
+                <w:szCs w:val="16"/>
+              </w:rPr>
+              <w:t>CN02CO-KT202304020431</w:t>
+            </w:r>
+          </w:p>
+        </w:tc>
+        <w:tc>
+          <w:tcPr>
+            <w:tcW w:w="1560" w:type="dxa"/>
+          </w:tcPr>
+          <w:p>
+            <w:pPr>
+              <w:spacing w:line="240" w:lineRule="exact"/>
+              <w:rPr>
+                <w:rFonts w:ascii="Microsoft JhengHei UI" w:eastAsia="Microsoft JhengHei UI" w:hAnsi="Microsoft JhengHei UI" w:cs="Arial"/>
+                <w:sz w:val="16"/>
+                <w:szCs w:val="16"/>
+              </w:rPr>
+            </w:pPr>
+            <w:r>
+              <w:rPr>
+                <w:rFonts w:ascii="Microsoft JhengHei UI" w:eastAsia="Microsoft JhengHei UI" w:hAnsi="Microsoft JhengHei UI" w:cs="Arial"/>
+                <w:sz w:val="16"/>
+                <w:szCs w:val="16"/>
+              </w:rPr>
+              <w:t>BM12 Branching Units (100%)-Service</w:t>
+            </w:r>
+          </w:p>
+        </w:tc>
+        <w:tc>
+          <w:tcPr>
+            <w:tcW w:w="1984" w:type="dxa"/>
+          </w:tcPr>
+          <w:p>
+            <w:pPr>
+              <w:spacing w:line="240" w:lineRule="exact"/>
+              <w:jc w:val="center"/>
+              <w:rPr>
+                <w:rFonts w:ascii="Microsoft JhengHei UI" w:eastAsia="Microsoft JhengHei UI" w:hAnsi="Microsoft JhengHei UI" w:cs="Arial"/>
+                <w:sz w:val="16"/>
+                <w:szCs w:val="16"/>
+              </w:rPr>
+            </w:pPr>
+            <w:r>
+              <w:rPr>
+                <w:rFonts w:ascii="Microsoft JhengHei UI" w:eastAsia="Microsoft JhengHei UI" w:hAnsi="Microsoft JhengHei UI" w:cs="Arial"/>
+                <w:sz w:val="16"/>
+                <w:szCs w:val="16"/>
+              </w:rPr>
+              <w:t>-10.00</w:t>
+            </w:r>
+          </w:p>
+        </w:tc>
+        <w:tc>
+          <w:tcPr>
+            <w:tcW w:w="1701" w:type="dxa"/>
+          </w:tcPr>
+          <w:p>
+            <w:pPr>
+              <w:spacing w:line="240" w:lineRule="exact"/>
+              <w:jc w:val="right"/>
+              <w:rPr>
+                <w:rFonts w:ascii="Microsoft JhengHei UI" w:eastAsia="Microsoft JhengHei UI" w:hAnsi="Microsoft JhengHei UI" w:cs="Arial"/>
+                <w:sz w:val="16"/>
+                <w:szCs w:val="16"/>
+              </w:rPr>
+            </w:pPr>
+            <w:r>
+              <w:rPr>
+                <w:rFonts w:ascii="Microsoft JhengHei UI" w:eastAsia="Microsoft JhengHei UI" w:hAnsi="Microsoft JhengHei UI" w:cs="Arial"/>
+                <w:sz w:val="16"/>
+                <w:szCs w:val="16"/>
+              </w:rPr>
+              <w:t>100.0000000000</w:t>
+            </w:r>
+            <w:r>
+              <w:rPr>
+                <w:rFonts w:ascii="Microsoft JhengHei UI" w:eastAsia="Microsoft JhengHei UI" w:hAnsi="Microsoft JhengHei UI" w:cs="Arial"/>
+                <w:sz w:val="16"/>
+                <w:szCs w:val="16"/>
+              </w:rPr>
+              <w:t>%</w:t>
+            </w:r>
+          </w:p>
+        </w:tc>
+        <w:tc>
+          <w:tcPr>
+            <w:tcW w:w="1995" w:type="dxa"/>
+            <w:tcBorders>
+              <w:right w:val="single" w:sz="12" w:space="0" w:color="auto"/>
+            </w:tcBorders>
+          </w:tcPr>
+          <w:p>
+            <w:pPr>
+              <w:spacing w:line="240" w:lineRule="exact"/>
+              <w:jc w:val="right"/>
+              <w:rPr>
+                <w:rFonts w:ascii="Microsoft JhengHei UI" w:eastAsia="Microsoft JhengHei UI" w:hAnsi="Microsoft JhengHei UI" w:cs="Arial"/>
+                <w:sz w:val="16"/>
+                <w:szCs w:val="16"/>
+              </w:rPr>
+            </w:pPr>
+            <w:r>
+              <w:rPr>
+                <w:rFonts w:ascii="Microsoft JhengHei UI" w:eastAsia="Microsoft JhengHei UI" w:hAnsi="Microsoft JhengHei UI" w:cs="Arial"/>
+                <w:sz w:val="16"/>
+                <w:szCs w:val="16"/>
+              </w:rPr>
+              <w:t>-10.00</w:t>
+            </w:r>
+          </w:p>
+        </w:tc>
+      </w:tr>
+      <w:tr>
+        <w:tc>
+          <w:tcPr>
+            <w:tcW w:w="8632" w:type="dxa"/>
+            <w:gridSpan w:val="5"/>
+            <w:tcBorders>
+              <w:left w:val="single" w:sz="12" w:space="0" w:color="auto"/>
+              <w:bottom w:val="single" w:sz="12" w:space="0" w:color="auto"/>
+              <w:right w:val="single" w:sz="4" w:space="0" w:color="auto"/>
+            </w:tcBorders>
+          </w:tcPr>
+          <w:p>
+            <w:pPr>
+              <w:wordWrap w:val="0"/>
+              <w:jc w:val="right"/>
+              <w:rPr>
+                <w:rFonts w:ascii="Microsoft JhengHei UI" w:eastAsia="Microsoft JhengHei UI" w:hAnsi="Microsoft JhengHei UI" w:cs="Arial"/>
+                <w:b/>
+                <w:bCs/>
+                <w:sz w:val="16"/>
+                <w:szCs w:val="16"/>
+              </w:rPr>
+            </w:pPr>
+            <w:r>
+              <w:rPr>
+                <w:rFonts w:ascii="Microsoft JhengHei UI" w:eastAsia="Microsoft JhengHei UI" w:hAnsi="Microsoft JhengHei UI" w:cs="Arial"/>
+                <w:b/>
+                <w:bCs/>
+                <w:sz w:val="16"/>
+                <w:szCs w:val="16"/>
+              </w:rPr>
+              <w:t>Total</w:t>
+            </w:r>
+          </w:p>
+        </w:tc>
+        <w:tc>
+          <w:tcPr>
+            <w:tcW w:w="1995" w:type="dxa"/>
+            <w:tcBorders>
+              <w:left w:val="single" w:sz="4" w:space="0" w:color="auto"/>
+              <w:bottom w:val="single" w:sz="12" w:space="0" w:color="auto"/>
+              <w:right w:val="single" w:sz="12" w:space="0" w:color="auto"/>
+            </w:tcBorders>
+          </w:tcPr>
+          <w:p>
+            <w:pPr>
+              <w:jc w:val="right"/>
+              <w:rPr>
+                <w:rFonts w:ascii="Microsoft JhengHei UI" w:eastAsia="Microsoft JhengHei UI" w:hAnsi="Microsoft JhengHei UI" w:cs="Arial"/>
+                <w:sz w:val="16"/>
+                <w:szCs w:val="16"/>
+              </w:rPr>
+            </w:pPr>
+            <w:r>
+              <w:rPr>
+                <w:rFonts w:ascii="Microsoft JhengHei UI" w:eastAsia="Microsoft JhengHei UI" w:hAnsi="Microsoft JhengHei UI" w:cs="Arial"/>
+                <w:b/>
+                <w:bCs/>
+                <w:sz w:val="16"/>
+                <w:szCs w:val="16"/>
+              </w:rPr>
+              <w:t>398685.20</w:t>
+            </w:r>
+          </w:p>
+        </w:tc>
+      </w:tr>
+    </w:tbl>
+    <w:p>
+      <w:pPr>
+        <w:rPr>
+          <w:rFonts w:ascii="Microsoft JhengHei UI" w:eastAsia="Microsoft JhengHei UI" w:hAnsi="Microsoft JhengHei UI" w:cs="Arial"/>
+        </w:rPr>
+      </w:pPr>
+      <w:r>
+        <w:rPr>
+          <w:noProof/>
+        </w:rPr>
+        <mc:AlternateContent>
+          <mc:Choice Requires="wps">
+            <w:drawing>
+              <wp:anchor distT="0" distB="0" distL="114300" distR="114300" simplePos="0" relativeHeight="251667456" behindDoc="0" locked="0" layoutInCell="1" allowOverlap="1" wp14:anchorId="44B3FEB4" wp14:editId="4AF31EB3">
+                <wp:simplePos x="0" y="0"/>
+                <wp:positionH relativeFrom="margin">
+                  <wp:posOffset>3884251</wp:posOffset>
+                </wp:positionH>
+                <wp:positionV relativeFrom="paragraph">
+                  <wp:posOffset>572047</wp:posOffset>
+                </wp:positionV>
+                <wp:extent cx="2811913" cy="1680805"/>
+                <wp:effectExtent l="0" t="0" r="7620" b="0"/>
+                <wp:wrapNone/>
+                <wp:docPr id="1006" name="文字方塊 6">
+                  <a:extLst xmlns:a="http://schemas.openxmlformats.org/drawingml/2006/main">
+                    <a:ext uri="{FF2B5EF4-FFF2-40B4-BE49-F238E27FC236}">
+                      <a16:creationId xmlns:a16="http://schemas.microsoft.com/office/drawing/2014/main" id="{00000000-0008-0000-0600-000007000000}"/>
+                    </a:ext>
+                  </a:extLst>
+                </wp:docPr>
+                <wp:cNvGraphicFramePr/>
+                <a:graphic xmlns:a="http://schemas.openxmlformats.org/drawingml/2006/main">
+                  <a:graphicData uri="http://schemas.microsoft.com/office/word/2010/wordprocessingShape">
+                    <wps:wsp>
+                      <wps:cNvSpPr txBox="1"/>
+                      <wps:spPr>
+                        <a:xfrm>
+                          <a:off x="0" y="0"/>
+                          <a:ext cx="2811913" cy="1680805"/>
+                        </a:xfrm>
+                        <a:prstGeom prst="rect">
+                          <a:avLst/>
+                        </a:prstGeom>
+                        <a:solidFill>
+                          <a:schemeClr val="lt1"/>
+                        </a:solidFill>
+                        <a:ln w="9525" cmpd="sng">
+                          <a:noFill/>
+                        </a:ln>
+                      </wps:spPr>
+                      <wps:style>
+                        <a:lnRef idx="0">
+                          <a:scrgbClr r="0" g="0" b="0"/>
+                        </a:lnRef>
+                        <a:fillRef idx="0">
+                          <a:scrgbClr r="0" g="0" b="0"/>
+                        </a:fillRef>
+                        <a:effectRef idx="0">
+                          <a:scrgbClr r="0" g="0" b="0"/>
+                        </a:effectRef>
+                        <a:fontRef idx="minor">
+                          <a:schemeClr val="dk1"/>
+                        </a:fontRef>
+                      </wps:style>
+                      <wps:txbx>
+                        <w:txbxContent>
+                          <w:p>
+                            <w:pPr>
+                              <w:spacing w:line="240" w:lineRule="exact"/>
+                              <w:rPr>
+                                <w:rFonts w:ascii="Microsoft JhengHei UI" w:eastAsia="Microsoft JhengHei UI" w:hAnsi="Microsoft JhengHei UI"/>
+                                <w:b/>
+                                <w:bCs/>
+                                <w:color w:val="000000" w:themeColor="dark1"/>
+                                <w:kern w:val="0"/>
+                                <w:sz w:val="16"/>
+                                <w:szCs w:val="16"/>
+                              </w:rPr>
+                            </w:pPr>
+                            <w:r>
+                              <w:rPr>
+                                <w:rFonts w:ascii="Microsoft JhengHei UI" w:eastAsia="Microsoft JhengHei UI" w:hAnsi="Microsoft JhengHei UI"/>
+                                <w:b/>
+                                <w:bCs/>
+                                <w:color w:val="000000" w:themeColor="dark1"/>
+                                <w:sz w:val="16"/>
+                                <w:szCs w:val="16"/>
+                              </w:rPr>
+                              <w:t>Payment by Telegraphic Transfer to:</w:t>
+                            </w:r>
+                          </w:p>
+                          <w:p>
+                            <w:pPr>
+                              <w:spacing w:line="240" w:lineRule="exact"/>
+                              <w:rPr>
+                                <w:rFonts w:ascii="Microsoft JhengHei UI" w:eastAsia="Microsoft JhengHei UI" w:hAnsi="Microsoft JhengHei UI"/>
+                                <w:color w:val="000000" w:themeColor="dark1"/>
+                                <w:sz w:val="16"/>
+                                <w:szCs w:val="16"/>
+                              </w:rPr>
+                            </w:pPr>
+                            <w:r>
+                              <w:rPr>
+                                <w:rFonts w:ascii="Microsoft JhengHei UI" w:eastAsia="Microsoft JhengHei UI" w:hAnsi="Microsoft JhengHei UI"/>
+                                <w:color w:val="000000" w:themeColor="dark1"/>
+                                <w:sz w:val="16"/>
+                                <w:szCs w:val="16"/>
+                              </w:rPr>
+                              <w:t>Bank Name: Bank of Taiwan, Hsinyi Branch</w:t>
+                            </w:r>
+                          </w:p>
+                          <w:p>
+                            <w:pPr>
+                              <w:spacing w:line="240" w:lineRule="exact"/>
+                              <w:rPr>
+                                <w:rFonts w:ascii="Microsoft JhengHei UI" w:eastAsia="Microsoft JhengHei UI" w:hAnsi="Microsoft JhengHei UI"/>
+                                <w:color w:val="000000" w:themeColor="dark1"/>
+                                <w:sz w:val="16"/>
+                                <w:szCs w:val="16"/>
+                              </w:rPr>
+                            </w:pPr>
+                            <w:r>
+                              <w:rPr>
+                                <w:rFonts w:ascii="Microsoft JhengHei UI" w:eastAsia="Microsoft JhengHei UI" w:hAnsi="Microsoft JhengHei UI" w:hint="eastAsia"/>
+                                <w:color w:val="000000" w:themeColor="dark1"/>
+                                <w:sz w:val="16"/>
+                                <w:szCs w:val="16"/>
+                              </w:rPr>
+                              <w:t>B</w:t>
+                            </w:r>
+                            <w:r>
+                              <w:rPr>
+                                <w:rFonts w:ascii="Microsoft JhengHei UI" w:eastAsia="Microsoft JhengHei UI" w:hAnsi="Microsoft JhengHei UI"/>
+                                <w:color w:val="000000" w:themeColor="dark1"/>
+                                <w:sz w:val="16"/>
+                                <w:szCs w:val="16"/>
+                              </w:rPr>
+                              <w:t>ra</w:t>
+                            </w:r>
+                            <w:r>
+                              <w:rPr>
+                                <w:rFonts w:ascii="Microsoft JhengHei UI" w:eastAsia="Microsoft JhengHei UI" w:hAnsi="Microsoft JhengHei UI"/>
+                                <w:color w:val="000000" w:themeColor="dark1"/>
+                                <w:sz w:val="16"/>
+                                <w:szCs w:val="16"/>
+                              </w:rPr>
+                              <w:t>n</w:t>
+                            </w:r>
+                            <w:r>
+                              <w:rPr>
+                                <w:rFonts w:ascii="Microsoft JhengHei UI" w:eastAsia="Microsoft JhengHei UI" w:hAnsi="Microsoft JhengHei UI"/>
+                                <w:color w:val="000000" w:themeColor="dark1"/>
+                                <w:sz w:val="16"/>
+                                <w:szCs w:val="16"/>
+                              </w:rPr>
+                              <w:t xml:space="preserve">ch Name: </w:t>
+                            </w:r>
+                          </w:p>
+                          <w:p>
+                            <w:pPr>
+                              <w:spacing w:line="240" w:lineRule="exact"/>
+                              <w:rPr>
+                                <w:rFonts w:ascii="Microsoft JhengHei UI" w:eastAsia="Microsoft JhengHei UI" w:hAnsi="Microsoft JhengHei UI"/>
+                                <w:color w:val="000000" w:themeColor="dark1"/>
+                                <w:sz w:val="16"/>
+                                <w:szCs w:val="16"/>
+                              </w:rPr>
+                            </w:pPr>
+                            <w:r>
+                              <w:rPr>
+                                <w:rFonts w:ascii="Microsoft JhengHei UI" w:eastAsia="Microsoft JhengHei UI" w:hAnsi="Microsoft JhengHei UI" w:hint="eastAsia"/>
+                                <w:color w:val="000000" w:themeColor="dark1"/>
+                                <w:sz w:val="16"/>
+                                <w:szCs w:val="16"/>
+                              </w:rPr>
+                              <w:t>B</w:t>
+                            </w:r>
+                            <w:r>
+                              <w:rPr>
+                                <w:rFonts w:ascii="Microsoft JhengHei UI" w:eastAsia="Microsoft JhengHei UI" w:hAnsi="Microsoft JhengHei UI"/>
+                                <w:color w:val="000000" w:themeColor="dark1"/>
+                                <w:sz w:val="16"/>
+                                <w:szCs w:val="16"/>
+                              </w:rPr>
+                              <w:t>ranch</w:t>
+                            </w:r>
+                            <w:r>
+                              <w:rPr>
+                                <w:rFonts w:ascii="Microsoft JhengHei UI" w:eastAsia="Microsoft JhengHei UI" w:hAnsi="Microsoft JhengHei UI"/>
+                                <w:color w:val="000000" w:themeColor="dark1"/>
+                                <w:sz w:val="16"/>
+                                <w:szCs w:val="16"/>
+                              </w:rPr>
+                              <w:t xml:space="preserve"> </w:t>
+                            </w:r>
+                            <w:r>
+                              <w:rPr>
+                                <w:rFonts w:ascii="Microsoft JhengHei UI" w:eastAsia="Microsoft JhengHei UI" w:hAnsi="Microsoft JhengHei UI"/>
+                                <w:color w:val="000000" w:themeColor="dark1"/>
+                                <w:sz w:val="16"/>
+                                <w:szCs w:val="16"/>
+                              </w:rPr>
+                              <w:t>Address: 88, Sec. 2, Sinyi Road, Taipei</w:t>
+                            </w:r>
+                          </w:p>
+                          <w:p>
+                            <w:pPr>
+                              <w:spacing w:line="240" w:lineRule="exact"/>
+                              <w:rPr>
+                                <w:rFonts w:ascii="Microsoft JhengHei UI" w:eastAsia="Microsoft JhengHei UI" w:hAnsi="Microsoft JhengHei UI"/>
+                                <w:color w:val="000000" w:themeColor="dark1"/>
+                                <w:sz w:val="16"/>
+                                <w:szCs w:val="16"/>
+                              </w:rPr>
+                            </w:pPr>
+                            <w:r>
+                              <w:rPr>
+                                <w:rFonts w:ascii="Microsoft JhengHei UI" w:eastAsia="Microsoft JhengHei UI" w:hAnsi="Microsoft JhengHei UI"/>
+                                <w:color w:val="000000" w:themeColor="dark1"/>
+                                <w:sz w:val="16"/>
+                                <w:szCs w:val="16"/>
+                              </w:rPr>
+                              <w:t>A/C Name: SJC2 Central Billing Party of Chunghwa Telecom (International Business Group)</w:t>
+                            </w:r>
+                          </w:p>
+                          <w:p>
+                            <w:pPr>
+                              <w:spacing w:line="240" w:lineRule="exact"/>
+                              <w:rPr>
+                                <w:rFonts w:ascii="Microsoft JhengHei UI" w:eastAsia="Microsoft JhengHei UI" w:hAnsi="Microsoft JhengHei UI"/>
+                                <w:color w:val="000000" w:themeColor="dark1"/>
+                                <w:sz w:val="16"/>
+                                <w:szCs w:val="16"/>
+                              </w:rPr>
+                            </w:pPr>
+                            <w:r>
+                              <w:rPr>
+                                <w:rFonts w:ascii="Microsoft JhengHei UI" w:eastAsia="Microsoft JhengHei UI" w:hAnsi="Microsoft JhengHei UI"/>
+                                <w:color w:val="000000" w:themeColor="dark1"/>
+                                <w:sz w:val="16"/>
+                                <w:szCs w:val="16"/>
+                              </w:rPr>
+                              <w:t xml:space="preserve">A/C </w:t>
+                            </w:r>
+                            <w:proofErr w:type="gramStart"/>
+                            <w:r>
+                              <w:rPr>
+                                <w:rFonts w:ascii="Microsoft JhengHei UI" w:eastAsia="Microsoft JhengHei UI" w:hAnsi="Microsoft JhengHei UI"/>
+                                <w:color w:val="000000" w:themeColor="dark1"/>
+                                <w:sz w:val="16"/>
+                                <w:szCs w:val="16"/>
+                              </w:rPr>
+                              <w:t>No. :</w:t>
+                            </w:r>
+                            <w:proofErr w:type="gramEnd"/>
+                            <w:r>
+                              <w:rPr>
+                                <w:rFonts w:ascii="Microsoft JhengHei UI" w:eastAsia="Microsoft JhengHei UI" w:hAnsi="Microsoft JhengHei UI"/>
+                                <w:color w:val="000000" w:themeColor="dark1"/>
+                                <w:sz w:val="16"/>
+                                <w:szCs w:val="16"/>
+                              </w:rPr>
+                              <w:t xml:space="preserve"> 054007501968</w:t>
+                            </w:r>
+                          </w:p>
+                          <w:p>
+                            <w:pPr>
+                              <w:spacing w:line="240" w:lineRule="exact"/>
+                              <w:rPr>
+                                <w:rFonts w:ascii="Microsoft JhengHei UI" w:eastAsia="Microsoft JhengHei UI" w:hAnsi="Microsoft JhengHei UI"/>
+                                <w:color w:val="000000" w:themeColor="dark1"/>
+                                <w:sz w:val="16"/>
+                                <w:szCs w:val="16"/>
+                              </w:rPr>
+                            </w:pPr>
+                            <w:r>
+                              <w:rPr>
+                                <w:rFonts w:ascii="Microsoft JhengHei UI" w:eastAsia="Microsoft JhengHei UI" w:hAnsi="Microsoft JhengHei UI" w:hint="eastAsia"/>
+                                <w:color w:val="000000" w:themeColor="dark1"/>
+                                <w:sz w:val="16"/>
+                                <w:szCs w:val="16"/>
+                              </w:rPr>
+                              <w:t>Sa</w:t>
+                            </w:r>
+                            <w:r>
+                              <w:rPr>
+                                <w:rFonts w:ascii="Microsoft JhengHei UI" w:eastAsia="Microsoft JhengHei UI" w:hAnsi="Microsoft JhengHei UI"/>
+                                <w:color w:val="000000" w:themeColor="dark1"/>
+                                <w:sz w:val="16"/>
+                                <w:szCs w:val="16"/>
+                              </w:rPr>
+                              <w:t xml:space="preserve">ving Account Name: </w:t>
+                            </w:r>
+                          </w:p>
+                          <w:p>
+                            <w:pPr>
+                              <w:spacing w:line="240" w:lineRule="exact"/>
+                              <w:rPr>
+                                <w:rFonts w:ascii="Microsoft JhengHei UI" w:eastAsia="Microsoft JhengHei UI" w:hAnsi="Microsoft JhengHei UI"/>
+                                <w:color w:val="000000" w:themeColor="dark1"/>
+                                <w:sz w:val="16"/>
+                                <w:szCs w:val="16"/>
+                              </w:rPr>
+                            </w:pPr>
+                            <w:r>
+                              <w:rPr>
+                                <w:rFonts w:ascii="Microsoft JhengHei UI" w:eastAsia="Microsoft JhengHei UI" w:hAnsi="Microsoft JhengHei UI"/>
+                                <w:color w:val="000000" w:themeColor="dark1"/>
+                                <w:sz w:val="16"/>
+                                <w:szCs w:val="16"/>
+                              </w:rPr>
+                              <w:t xml:space="preserve">SWIFT Code: BKTWTWTP054                      </w:t>
+                            </w:r>
+                          </w:p>
+                        </w:txbxContent>
+                      </wps:txbx>
+                      <wps:bodyPr vertOverflow="clip" horzOverflow="clip" wrap="square" rtlCol="0" anchor="t">
+                        <a:noAutofit/>
+                      </wps:bodyPr>
+                    </wps:wsp>
+                  </a:graphicData>
+                </a:graphic>
+                <wp14:sizeRelH relativeFrom="margin">
+                  <wp14:pctWidth>0</wp14:pctWidth>
+                </wp14:sizeRelH>
+                <wp14:sizeRelV relativeFrom="margin">
+                  <wp14:pctHeight>0</wp14:pctHeight>
+                </wp14:sizeRelV>
+              </wp:anchor>
+            </w:drawing>
+          </mc:Choice>
+          <mc:Fallback>
+            <w:pict>
+              <v:shape w14:anchorId="44B3FEB4" id="文字方塊 6" o:spid="_x0000_s1030" type="#_x0000_t202" style="position:absolute;margin-left:305.85pt;margin-top:45.05pt;width:221.4pt;height:132.35pt;z-index:251667456;visibility:visible;mso-wrap-style:square;mso-width-percent:0;mso-height-percent:0;mso-wrap-distance-left:9pt;mso-wrap-distance-top:0;mso-wrap-distance-right:9pt;mso-wrap-distance-bottom:0;mso-position-horizontal:absolute;mso-position-horizontal-relative:margin;mso-position-vertical:absolute;mso-position-vertical-relative:text;mso-width-percent:0;mso-height-percent:0;mso-width-relative:margin;mso-height-relative:margin;v-text-anchor:top" o:gfxdata="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" fillcolor="white [3201]" stroked="f">
+                <v:textbox>
+                  <w:txbxContent>
+                    <w:p>
+                      <w:pPr>
+                        <w:spacing w:line="240" w:lineRule="exact"/>
+                        <w:rPr>
+                          <w:rFonts w:ascii="Microsoft JhengHei UI" w:eastAsia="Microsoft JhengHei UI" w:hAnsi="Microsoft JhengHei UI"/>
+                          <w:b/>
+                          <w:bCs/>
+                          <w:color w:val="000000" w:themeColor="dark1"/>
+                          <w:kern w:val="0"/>
+                          <w:sz w:val="16"/>
+                          <w:szCs w:val="16"/>
+                        </w:rPr>
+                      </w:pPr>
+                      <w:r>
+                        <w:rPr>
+                          <w:rFonts w:ascii="Microsoft JhengHei UI" w:eastAsia="Microsoft JhengHei UI" w:hAnsi="Microsoft JhengHei UI"/>
+                          <w:b/>
+                          <w:bCs/>
+                          <w:color w:val="000000" w:themeColor="dark1"/>
+                          <w:sz w:val="16"/>
+                          <w:szCs w:val="16"/>
+                        </w:rPr>
+                        <w:t>Payment by Telegraphic Transfer to:</w:t>
+                      </w:r>
+                    </w:p>
+                    <w:p>
+                      <w:pPr>
+                        <w:spacing w:line="240" w:lineRule="exact"/>
+                        <w:rPr>
+                          <w:rFonts w:ascii="Microsoft JhengHei UI" w:eastAsia="Microsoft JhengHei UI" w:hAnsi="Microsoft JhengHei UI"/>
+                          <w:color w:val="000000" w:themeColor="dark1"/>
+                          <w:sz w:val="16"/>
+                          <w:szCs w:val="16"/>
+                        </w:rPr>
+                      </w:pPr>
+                      <w:r>
+                        <w:rPr>
+                          <w:rFonts w:ascii="Microsoft JhengHei UI" w:eastAsia="Microsoft JhengHei UI" w:hAnsi="Microsoft JhengHei UI"/>
+                          <w:color w:val="000000" w:themeColor="dark1"/>
+                          <w:sz w:val="16"/>
+                          <w:szCs w:val="16"/>
+                        </w:rPr>
+                        <w:t>Bank Name: Bank of Taiwan, Hsinyi Branch</w:t>
+                      </w:r>
+                    </w:p>
+                    <w:p>
+                      <w:pPr>
+                        <w:spacing w:line="240" w:lineRule="exact"/>
+                        <w:rPr>
+                          <w:rFonts w:ascii="Microsoft JhengHei UI" w:eastAsia="Microsoft JhengHei UI" w:hAnsi="Microsoft JhengHei UI"/>
+                          <w:color w:val="000000" w:themeColor="dark1"/>
+                          <w:sz w:val="16"/>
+                          <w:szCs w:val="16"/>
+                        </w:rPr>
+                      </w:pPr>
+                      <w:r>
+                        <w:rPr>
+                          <w:rFonts w:ascii="Microsoft JhengHei UI" w:eastAsia="Microsoft JhengHei UI" w:hAnsi="Microsoft JhengHei UI" w:hint="eastAsia"/>
+                          <w:color w:val="000000" w:themeColor="dark1"/>
+                          <w:sz w:val="16"/>
+                          <w:szCs w:val="16"/>
+                        </w:rPr>
+                        <w:t>B</w:t>
+                      </w:r>
+                      <w:r>
+                        <w:rPr>
+                          <w:rFonts w:ascii="Microsoft JhengHei UI" w:eastAsia="Microsoft JhengHei UI" w:hAnsi="Microsoft JhengHei UI"/>
+                          <w:color w:val="000000" w:themeColor="dark1"/>
+                          <w:sz w:val="16"/>
+                          <w:szCs w:val="16"/>
+                        </w:rPr>
+                        <w:t>ra</w:t>
+                      </w:r>
+                      <w:r>
+                        <w:rPr>
+                          <w:rFonts w:ascii="Microsoft JhengHei UI" w:eastAsia="Microsoft JhengHei UI" w:hAnsi="Microsoft JhengHei UI"/>
+                          <w:color w:val="000000" w:themeColor="dark1"/>
+                          <w:sz w:val="16"/>
+                          <w:szCs w:val="16"/>
+                        </w:rPr>
+                        <w:t>n</w:t>
+                      </w:r>
+                      <w:r>
+                        <w:rPr>
+                          <w:rFonts w:ascii="Microsoft JhengHei UI" w:eastAsia="Microsoft JhengHei UI" w:hAnsi="Microsoft JhengHei UI"/>
+                          <w:color w:val="000000" w:themeColor="dark1"/>
+                          <w:sz w:val="16"/>
+                          <w:szCs w:val="16"/>
+                        </w:rPr>
+                        <w:t xml:space="preserve">ch Name: </w:t>
+                      </w:r>
+                    </w:p>
+                    <w:p>
+                      <w:pPr>
+                        <w:spacing w:line="240" w:lineRule="exact"/>
+                        <w:rPr>
+                          <w:rFonts w:ascii="Microsoft JhengHei UI" w:eastAsia="Microsoft JhengHei UI" w:hAnsi="Microsoft JhengHei UI"/>
+                          <w:color w:val="000000" w:themeColor="dark1"/>
+                          <w:sz w:val="16"/>
+                          <w:szCs w:val="16"/>
+                        </w:rPr>
+                      </w:pPr>
+                      <w:r>
+                        <w:rPr>
+                          <w:rFonts w:ascii="Microsoft JhengHei UI" w:eastAsia="Microsoft JhengHei UI" w:hAnsi="Microsoft JhengHei UI" w:hint="eastAsia"/>
+                          <w:color w:val="000000" w:themeColor="dark1"/>
+                          <w:sz w:val="16"/>
+                          <w:szCs w:val="16"/>
+                        </w:rPr>
+                        <w:t>B</w:t>
+                      </w:r>
+                      <w:r>
+                        <w:rPr>
+                          <w:rFonts w:ascii="Microsoft JhengHei UI" w:eastAsia="Microsoft JhengHei UI" w:hAnsi="Microsoft JhengHei UI"/>
+                          <w:color w:val="000000" w:themeColor="dark1"/>
+                          <w:sz w:val="16"/>
+                          <w:szCs w:val="16"/>
+                        </w:rPr>
+                        <w:t>ranch</w:t>
+                      </w:r>
+                      <w:r>
+                        <w:rPr>
+                          <w:rFonts w:ascii="Microsoft JhengHei UI" w:eastAsia="Microsoft JhengHei UI" w:hAnsi="Microsoft JhengHei UI"/>
+                          <w:color w:val="000000" w:themeColor="dark1"/>
+                          <w:sz w:val="16"/>
+                          <w:szCs w:val="16"/>
+                        </w:rPr>
+                        <w:t xml:space="preserve"> </w:t>
+                      </w:r>
+                      <w:r>
+                        <w:rPr>
+                          <w:rFonts w:ascii="Microsoft JhengHei UI" w:eastAsia="Microsoft JhengHei UI" w:hAnsi="Microsoft JhengHei UI"/>
+                          <w:color w:val="000000" w:themeColor="dark1"/>
+                          <w:sz w:val="16"/>
+                          <w:szCs w:val="16"/>
+                        </w:rPr>
+                        <w:t>Address: 88, Sec. 2, Sinyi Road, Taipei</w:t>
+                      </w:r>
+                    </w:p>
+                    <w:p>
+                      <w:pPr>
+                        <w:spacing w:line="240" w:lineRule="exact"/>
+                        <w:rPr>
+                          <w:rFonts w:ascii="Microsoft JhengHei UI" w:eastAsia="Microsoft JhengHei UI" w:hAnsi="Microsoft JhengHei UI"/>
+                          <w:color w:val="000000" w:themeColor="dark1"/>
+                          <w:sz w:val="16"/>
+                          <w:szCs w:val="16"/>
+                        </w:rPr>
+                      </w:pPr>
+                      <w:r>
+                        <w:rPr>
+                          <w:rFonts w:ascii="Microsoft JhengHei UI" w:eastAsia="Microsoft JhengHei UI" w:hAnsi="Microsoft JhengHei UI"/>
+                          <w:color w:val="000000" w:themeColor="dark1"/>
+                          <w:sz w:val="16"/>
+                          <w:szCs w:val="16"/>
+                        </w:rPr>
+                        <w:t>A/C Name: SJC2 Central Billing Party of Chunghwa Telecom (International Business Group)</w:t>
+                      </w:r>
+                    </w:p>
+                    <w:p>
+                      <w:pPr>
+                        <w:spacing w:line="240" w:lineRule="exact"/>
+                        <w:rPr>
+                          <w:rFonts w:ascii="Microsoft JhengHei UI" w:eastAsia="Microsoft JhengHei UI" w:hAnsi="Microsoft JhengHei UI"/>
+                          <w:color w:val="000000" w:themeColor="dark1"/>
+                          <w:sz w:val="16"/>
+                          <w:szCs w:val="16"/>
+                        </w:rPr>
+                      </w:pPr>
+                      <w:r>
+                        <w:rPr>
+                          <w:rFonts w:ascii="Microsoft JhengHei UI" w:eastAsia="Microsoft JhengHei UI" w:hAnsi="Microsoft JhengHei UI"/>
+                          <w:color w:val="000000" w:themeColor="dark1"/>
+                          <w:sz w:val="16"/>
+                          <w:szCs w:val="16"/>
+                        </w:rPr>
+                        <w:t xml:space="preserve">A/C </w:t>
+                      </w:r>
+                      <w:proofErr w:type="gramStart"/>
+                      <w:r>
+                        <w:rPr>
+                          <w:rFonts w:ascii="Microsoft JhengHei UI" w:eastAsia="Microsoft JhengHei UI" w:hAnsi="Microsoft JhengHei UI"/>
+                          <w:color w:val="000000" w:themeColor="dark1"/>
+                          <w:sz w:val="16"/>
+                          <w:szCs w:val="16"/>
+                        </w:rPr>
+                        <w:t>No. :</w:t>
+                      </w:r>
+                      <w:proofErr w:type="gramEnd"/>
+                      <w:r>
+                        <w:rPr>
+                          <w:rFonts w:ascii="Microsoft JhengHei UI" w:eastAsia="Microsoft JhengHei UI" w:hAnsi="Microsoft JhengHei UI"/>
+                          <w:color w:val="000000" w:themeColor="dark1"/>
+                          <w:sz w:val="16"/>
+                          <w:szCs w:val="16"/>
+                        </w:rPr>
+                        <w:t xml:space="preserve"> 054007501968</w:t>
+                      </w:r>
+                    </w:p>
+                    <w:p>
+                      <w:pPr>
+                        <w:spacing w:line="240" w:lineRule="exact"/>
+                        <w:rPr>
+                          <w:rFonts w:ascii="Microsoft JhengHei UI" w:eastAsia="Microsoft JhengHei UI" w:hAnsi="Microsoft JhengHei UI"/>
+                          <w:color w:val="000000" w:themeColor="dark1"/>
+                          <w:sz w:val="16"/>
+                          <w:szCs w:val="16"/>
+                        </w:rPr>
+                      </w:pPr>
+                      <w:r>
+                        <w:rPr>
+                          <w:rFonts w:ascii="Microsoft JhengHei UI" w:eastAsia="Microsoft JhengHei UI" w:hAnsi="Microsoft JhengHei UI" w:hint="eastAsia"/>
+                          <w:color w:val="000000" w:themeColor="dark1"/>
+                          <w:sz w:val="16"/>
+                          <w:szCs w:val="16"/>
+                        </w:rPr>
+                        <w:t>Sa</w:t>
+                      </w:r>
+                      <w:r>
+                        <w:rPr>
+                          <w:rFonts w:ascii="Microsoft JhengHei UI" w:eastAsia="Microsoft JhengHei UI" w:hAnsi="Microsoft JhengHei UI"/>
+                          <w:color w:val="000000" w:themeColor="dark1"/>
+                          <w:sz w:val="16"/>
+                          <w:szCs w:val="16"/>
+                        </w:rPr>
+                        <w:t xml:space="preserve">ving Account Name: </w:t>
+                      </w:r>
+                    </w:p>
+                    <w:p>
+                      <w:pPr>
+                        <w:spacing w:line="240" w:lineRule="exact"/>
+                        <w:rPr>
+                          <w:rFonts w:ascii="Microsoft JhengHei UI" w:eastAsia="Microsoft JhengHei UI" w:hAnsi="Microsoft JhengHei UI"/>
+                          <w:color w:val="000000" w:themeColor="dark1"/>
+                          <w:sz w:val="16"/>
+                          <w:szCs w:val="16"/>
+                        </w:rPr>
+                      </w:pPr>
+                      <w:r>
+                        <w:rPr>
+                          <w:rFonts w:ascii="Microsoft JhengHei UI" w:eastAsia="Microsoft JhengHei UI" w:hAnsi="Microsoft JhengHei UI"/>
+                          <w:color w:val="000000" w:themeColor="dark1"/>
+                          <w:sz w:val="16"/>
+                          <w:szCs w:val="16"/>
+                        </w:rPr>
+                        <w:t xml:space="preserve">SWIFT Code: BKTWTWTP054                      </w:t>
+                      </w:r>
+                    </w:p>
+                  </w:txbxContent>
+                </v:textbox>
+                <w10:wrap anchorx="margin"/>
+              </v:shape>
+            </w:pict>
+          </mc:Fallback>
+        </mc:AlternateContent>
+      </w:r>
+      <w:r>
+        <w:rPr>
+          <w:noProof/>
+        </w:rPr>
+        <mc:AlternateContent>
+          <mc:Choice Requires="wps">
+            <w:drawing>
+              <wp:anchor distT="0" distB="0" distL="114300" distR="114300" simplePos="0" relativeHeight="251665408" behindDoc="0" locked="0" layoutInCell="1" allowOverlap="1" wp14:anchorId="051CA890" wp14:editId="1295CB9B">
+                <wp:simplePos x="0" y="0"/>
+                <wp:positionH relativeFrom="column">
+                  <wp:posOffset>83185</wp:posOffset>
+                </wp:positionH>
+                <wp:positionV relativeFrom="paragraph">
+                  <wp:posOffset>598170</wp:posOffset>
+                </wp:positionV>
+                <wp:extent cx="2606723" cy="1511667"/>
+                <wp:effectExtent l="0" t="0" r="3175" b="0"/>
+                <wp:wrapNone/>
+                <wp:docPr id="1007" name="文字方塊 5">
+                  <a:extLst xmlns:a="http://schemas.openxmlformats.org/drawingml/2006/main">
+                    <a:ext uri="{FF2B5EF4-FFF2-40B4-BE49-F238E27FC236}">
+                      <a16:creationId xmlns:a16="http://schemas.microsoft.com/office/drawing/2014/main" id="{00000000-0008-0000-0600-000006000000}"/>
+                    </a:ext>
+                  </a:extLst>
+                </wp:docPr>
+                <wp:cNvGraphicFramePr/>
+                <a:graphic xmlns:a="http://schemas.openxmlformats.org/drawingml/2006/main">
+                  <a:graphicData uri="http://schemas.microsoft.com/office/word/2010/wordprocessingShape">
+                    <wps:wsp>
+                      <wps:cNvSpPr txBox="1"/>
+                      <wps:spPr>
+                        <a:xfrm>
+                          <a:off x="0" y="0"/>
+                          <a:ext cx="2606723" cy="1511667"/>
+                        </a:xfrm>
+                        <a:prstGeom prst="rect">
+                          <a:avLst/>
+                        </a:prstGeom>
+                        <a:solidFill>
+                          <a:schemeClr val="lt1"/>
+                        </a:solidFill>
+                        <a:ln w="9525" cmpd="sng">
+                          <a:noFill/>
+                        </a:ln>
+                      </wps:spPr>
+                      <wps:style>
+                        <a:lnRef idx="0">
+                          <a:scrgbClr r="0" g="0" b="0"/>
+                        </a:lnRef>
+                        <a:fillRef idx="0">
+                          <a:scrgbClr r="0" g="0" b="0"/>
+                        </a:fillRef>
+                        <a:effectRef idx="0">
+                          <a:scrgbClr r="0" g="0" b="0"/>
+                        </a:effectRef>
+                        <a:fontRef idx="minor">
+                          <a:schemeClr val="dk1"/>
+                        </a:fontRef>
+                      </wps:style>
+                      <wps:txbx>
+                        <w:txbxContent>
+                          <w:p>
+                            <w:pPr>
+                              <w:spacing w:line="200" w:lineRule="exact"/>
+                              <w:rPr>
+                                <w:rFonts w:ascii="Microsoft JhengHei UI" w:eastAsia="Microsoft JhengHei UI" w:hAnsi="Microsoft JhengHei UI"/>
+                                <w:b/>
+                                <w:bCs/>
+                                <w:color w:val="000000" w:themeColor="dark1"/>
+                                <w:kern w:val="0"/>
+                                <w:sz w:val="16"/>
+                                <w:szCs w:val="16"/>
+                                <w:lang w:val="de-DE"/>
+                              </w:rPr>
+                            </w:pPr>
+                            <w:r>
+                              <w:rPr>
+                                <w:rFonts w:ascii="Microsoft JhengHei UI" w:eastAsia="Microsoft JhengHei UI" w:hAnsi="Microsoft JhengHei UI"/>
+                                <w:b/>
+                                <w:bCs/>
+                                <w:color w:val="000000" w:themeColor="dark1"/>
+                                <w:sz w:val="16"/>
+                                <w:szCs w:val="16"/>
+                                <w:lang w:val="de-DE"/>
+                              </w:rPr>
+                              <w:t>Certified by:</w:t>
+                            </w:r>
+                          </w:p>
+                          <w:p>
+                            <w:pPr>
+                              <w:spacing w:line="200" w:lineRule="exact"/>
+                              <w:rPr>
+                                <w:rFonts w:ascii="Microsoft JhengHei UI" w:eastAsia="Microsoft JhengHei UI" w:hAnsi="Microsoft JhengHei UI"/>
+                                <w:color w:val="000000" w:themeColor="dark1"/>
+                                <w:sz w:val="16"/>
+                                <w:szCs w:val="16"/>
+                                <w:lang w:val="de-DE"/>
+                              </w:rPr>
+                            </w:pPr>
+                          </w:p>
+                          <w:p>
+                            <w:pPr>
+                              <w:spacing w:line="200" w:lineRule="exact"/>
+                              <w:rPr>
+                                <w:rFonts w:ascii="Microsoft JhengHei UI" w:eastAsia="Microsoft JhengHei UI" w:hAnsi="Microsoft JhengHei UI"/>
+                                <w:color w:val="000000" w:themeColor="dark1"/>
+                                <w:sz w:val="16"/>
+                                <w:szCs w:val="16"/>
+                                <w:lang w:val="de-DE"/>
+                              </w:rPr>
+                            </w:pPr>
+                          </w:p>
+                          <w:p>
+                            <w:pPr>
+                              <w:spacing w:line="200" w:lineRule="exact"/>
+                              <w:rPr>
+                                <w:rFonts w:ascii="Microsoft JhengHei UI" w:eastAsia="Microsoft JhengHei UI" w:hAnsi="Microsoft JhengHei UI"/>
+                                <w:i/>
+                                <w:iCs/>
+                                <w:color w:val="000000" w:themeColor="dark1"/>
+                                <w:sz w:val="16"/>
+                                <w:szCs w:val="16"/>
+                              </w:rPr>
+                            </w:pPr>
+                            <w:r>
+                              <w:rPr>
+                                <w:rFonts w:ascii="Microsoft JhengHei UI" w:eastAsia="Microsoft JhengHei UI" w:hAnsi="Microsoft JhengHei UI"/>
+                                <w:i/>
+                                <w:iCs/>
+                                <w:color w:val="000000" w:themeColor="dark1"/>
+                                <w:sz w:val="16"/>
+                                <w:szCs w:val="16"/>
+                              </w:rPr>
+                              <w:t>_________________________________ </w:t>
+                            </w:r>
+                          </w:p>
+                          <w:p>
+                            <w:pPr>
+                              <w:spacing w:line="200" w:lineRule="exact"/>
+                              <w:rPr>
+                                <w:rFonts w:ascii="Microsoft JhengHei UI" w:eastAsia="Microsoft JhengHei UI" w:hAnsi="Microsoft JhengHei UI"/>
+                                <w:color w:val="000000" w:themeColor="dark1"/>
+                                <w:sz w:val="16"/>
+                                <w:szCs w:val="16"/>
+                              </w:rPr>
+                            </w:pPr>
+                            <w:r>
+                              <w:rPr>
+                                <w:rFonts w:ascii="Microsoft JhengHei UI" w:eastAsia="Microsoft JhengHei UI" w:hAnsi="Microsoft JhengHei UI"/>
+                                <w:color w:val="000000" w:themeColor="dark1"/>
+                                <w:sz w:val="16"/>
+                                <w:szCs w:val="16"/>
+                              </w:rPr>
+                              <w:t>Hsuan-Lung Liu</w:t>
+                            </w:r>
+                          </w:p>
+                          <w:p>
+                            <w:pPr>
+                              <w:spacing w:line="200" w:lineRule="exact"/>
+                              <w:rPr>
+                                <w:rFonts w:ascii="Microsoft JhengHei UI" w:eastAsia="Microsoft JhengHei UI" w:hAnsi="Microsoft JhengHei UI"/>
+                                <w:color w:val="000000" w:themeColor="dark1"/>
+                                <w:sz w:val="16"/>
+                                <w:szCs w:val="16"/>
+                              </w:rPr>
+                            </w:pPr>
+                            <w:r>
+                              <w:rPr>
+                                <w:rFonts w:ascii="Microsoft JhengHei UI" w:eastAsia="Microsoft JhengHei UI" w:hAnsi="Microsoft JhengHei UI"/>
+                                <w:color w:val="000000" w:themeColor="dark1"/>
+                                <w:sz w:val="16"/>
+                                <w:szCs w:val="16"/>
+                              </w:rPr>
+                              <w:t>Director, CBP</w:t>
+                            </w:r>
+                          </w:p>
+                          <w:p>
+                            <w:pPr>
+                              <w:spacing w:line="200" w:lineRule="exact"/>
+                              <w:rPr>
+                                <w:rFonts w:ascii="Microsoft JhengHei UI" w:eastAsia="Microsoft JhengHei UI" w:hAnsi="Microsoft JhengHei UI"/>
+                                <w:color w:val="000000" w:themeColor="dark1"/>
+                                <w:sz w:val="16"/>
+                                <w:szCs w:val="16"/>
+                              </w:rPr>
+                            </w:pPr>
+                            <w:r>
+                              <w:rPr>
+                                <w:rFonts w:ascii="Microsoft JhengHei UI" w:eastAsia="Microsoft JhengHei UI" w:hAnsi="Microsoft JhengHei UI"/>
+                                <w:color w:val="000000" w:themeColor="dark1"/>
+                                <w:sz w:val="16"/>
+                                <w:szCs w:val="16"/>
+                              </w:rPr>
+                              <w:t>International Business Group,</w:t>
+                            </w:r>
+                            <w:r>
+                              <w:rPr>
+                                <w:rFonts w:ascii="Microsoft JhengHei UI" w:eastAsia="Microsoft JhengHei UI" w:hAnsi="Microsoft JhengHei UI"/>
+                                <w:color w:val="000000" w:themeColor="dark1"/>
+                                <w:sz w:val="16"/>
+                                <w:szCs w:val="16"/>
+                              </w:rPr>
+                              <w:br/>
+                              <w:t>Chunghwa Telecom Co., Ltd.</w:t>
+                            </w:r>
+                          </w:p>
+                          <w:p>
+                            <w:pPr>
+                              <w:spacing w:line="200" w:lineRule="exact"/>
+                              <w:rPr>
+                                <w:rFonts w:ascii="Microsoft JhengHei UI" w:eastAsia="Microsoft JhengHei UI" w:hAnsi="Microsoft JhengHei UI"/>
+                                <w:color w:val="000000" w:themeColor="dark1"/>
+                                <w:sz w:val="16"/>
+                                <w:szCs w:val="16"/>
+                              </w:rPr>
+                            </w:pPr>
+                            <w:r>
+                              <w:rPr>
+                                <w:rFonts w:ascii="Microsoft JhengHei UI" w:eastAsia="Microsoft JhengHei UI" w:hAnsi="Microsoft JhengHei UI"/>
+                                <w:color w:val="000000" w:themeColor="dark1"/>
+                                <w:sz w:val="16"/>
+                                <w:szCs w:val="16"/>
+                              </w:rPr>
+                              <w:t xml:space="preserve">Tel: </w:t>
+                            </w:r>
+                            <w:r>
+                              <w:rPr>
+                                <w:rFonts w:ascii="Microsoft JhengHei UI" w:eastAsia="Microsoft JhengHei UI" w:hAnsi="Microsoft JhengHei UI"/>
+                                <w:color w:val="000000" w:themeColor="dark1"/>
+                                <w:sz w:val="16"/>
+                                <w:szCs w:val="16"/>
+                              </w:rPr>
+                              <w:t>+886-2-2344-3912</w:t>
+                            </w:r>
+                          </w:p>
+                          <w:p>
+                            <w:pPr>
+                              <w:spacing w:line="200" w:lineRule="exact"/>
+                              <w:rPr>
+                                <w:rFonts w:ascii="Microsoft JhengHei UI" w:eastAsia="Microsoft JhengHei UI" w:hAnsi="Microsoft JhengHei UI"/>
+                                <w:color w:val="000000" w:themeColor="dark1"/>
+                                <w:sz w:val="16"/>
+                                <w:szCs w:val="16"/>
+                              </w:rPr>
+                            </w:pPr>
+                            <w:r>
+                              <w:rPr>
+                                <w:rFonts w:ascii="Microsoft JhengHei UI" w:eastAsia="Microsoft JhengHei UI" w:hAnsi="Microsoft JhengHei UI"/>
+                                <w:color w:val="000000" w:themeColor="dark1"/>
+                                <w:sz w:val="16"/>
+                                <w:szCs w:val="16"/>
+                              </w:rPr>
+                              <w:t xml:space="preserve">Fax: </w:t>
+                            </w:r>
+                            <w:r>
+                              <w:rPr>
+                                <w:rFonts w:ascii="Microsoft JhengHei UI" w:eastAsia="Microsoft JhengHei UI" w:hAnsi="Microsoft JhengHei UI"/>
+                                <w:color w:val="000000" w:themeColor="dark1"/>
+                                <w:sz w:val="16"/>
+                                <w:szCs w:val="16"/>
+                              </w:rPr>
+                              <w:t>+886-2-2344-5940</w:t>
+                            </w:r>
+                          </w:p>
+                          <w:p>
+                            <w:pPr>
+                              <w:spacing w:line="200" w:lineRule="exact"/>
+                              <w:rPr>
+                                <w:rFonts w:ascii="Microsoft JhengHei UI" w:eastAsia="Microsoft JhengHei UI" w:hAnsi="Microsoft JhengHei UI"/>
+                                <w:color w:val="000000" w:themeColor="dark1"/>
+                                <w:sz w:val="16"/>
+                                <w:szCs w:val="16"/>
+                              </w:rPr>
+                            </w:pPr>
+                            <w:r>
+                              <w:rPr>
+                                <w:rFonts w:ascii="Microsoft JhengHei UI" w:eastAsia="Microsoft JhengHei UI" w:hAnsi="Microsoft JhengHei UI"/>
+                                <w:color w:val="000000" w:themeColor="dark1"/>
+                                <w:sz w:val="16"/>
+                                <w:szCs w:val="16"/>
+                              </w:rPr>
+                              <w:t xml:space="preserve">E-Mail: </w:t>
+                            </w:r>
+                            <w:r>
+                              <w:rPr>
+                                <w:rFonts w:ascii="Microsoft JhengHei UI" w:eastAsia="Microsoft JhengHei UI" w:hAnsi="Microsoft JhengHei UI"/>
+                                <w:color w:val="000000" w:themeColor="dark1"/>
+                                <w:sz w:val="16"/>
+                                <w:szCs w:val="16"/>
+                              </w:rPr>
+                              <w:t>lsl008@cht.com.tw</w:t>
+                            </w:r>
+                          </w:p>
+                        </w:txbxContent>
+                      </wps:txbx>
+                      <wps:bodyPr vertOverflow="clip" horzOverflow="clip" wrap="square" rtlCol="0" anchor="t">
+                        <a:noAutofit/>
+                      </wps:bodyPr>
+                    </wps:wsp>
+                  </a:graphicData>
+                </a:graphic>
+                <wp14:sizeRelH relativeFrom="margin">
+                  <wp14:pctWidth>0</wp14:pctWidth>
+                </wp14:sizeRelH>
+                <wp14:sizeRelV relativeFrom="margin">
+                  <wp14:pctHeight>0</wp14:pctHeight>
+                </wp14:sizeRelV>
+              </wp:anchor>
+            </w:drawing>
+          </mc:Choice>
+          <mc:Fallback>
+            <w:pict>
+              <v:shape w14:anchorId="051CA890" id="文字方塊 5" o:spid="_x0000_s1031" type="#_x0000_t202" style="position:absolute;margin-left:6.55pt;margin-top:47.1pt;width:205.25pt;height:119.05pt;z-index:251665408;visibility:visible;mso-wrap-style:square;mso-width-percent:0;mso-height-percent:0;mso-wrap-distance-left:9pt;mso-wrap-distance-top:0;mso-wrap-distance-right:9pt;mso-wrap-distance-bottom:0;mso-position-horizontal:absolute;mso-position-horizontal-relative:text;mso-position-vertical:absolute;mso-position-vertical-relative:text;mso-width-percent:0;mso-height-percent:0;mso-width-relative:margin;mso-height-relative:margin;v-text-anchor:top" o:gfxdata="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" fillcolor="white [3201]" stroked="f">
+                <v:textbox>
+                  <w:txbxContent>
+                    <w:p>
+                      <w:pPr>
+                        <w:spacing w:line="200" w:lineRule="exact"/>
+                        <w:rPr>
+                          <w:rFonts w:ascii="Microsoft JhengHei UI" w:eastAsia="Microsoft JhengHei UI" w:hAnsi="Microsoft JhengHei UI"/>
+                          <w:b/>
+                          <w:bCs/>
+                          <w:color w:val="000000" w:themeColor="dark1"/>
+                          <w:kern w:val="0"/>
+                          <w:sz w:val="16"/>
+                          <w:szCs w:val="16"/>
+                          <w:lang w:val="de-DE"/>
+                        </w:rPr>
+                      </w:pPr>
+                      <w:r>
+                        <w:rPr>
+                          <w:rFonts w:ascii="Microsoft JhengHei UI" w:eastAsia="Microsoft JhengHei UI" w:hAnsi="Microsoft JhengHei UI"/>
+                          <w:b/>
+                          <w:bCs/>
+                          <w:color w:val="000000" w:themeColor="dark1"/>
+                          <w:sz w:val="16"/>
+                          <w:szCs w:val="16"/>
+                          <w:lang w:val="de-DE"/>
+                        </w:rPr>
+                        <w:t>Certified by:</w:t>
+                      </w:r>
+                    </w:p>
+                    <w:p>
+                      <w:pPr>
+                        <w:spacing w:line="200" w:lineRule="exact"/>
+                        <w:rPr>
+                          <w:rFonts w:ascii="Microsoft JhengHei UI" w:eastAsia="Microsoft JhengHei UI" w:hAnsi="Microsoft JhengHei UI"/>
+                          <w:color w:val="000000" w:themeColor="dark1"/>
+                          <w:sz w:val="16"/>
+                          <w:szCs w:val="16"/>
+                          <w:lang w:val="de-DE"/>
+                        </w:rPr>
+                      </w:pPr>
+                    </w:p>
+                    <w:p>
+                      <w:pPr>
+                        <w:spacing w:line="200" w:lineRule="exact"/>
+                        <w:rPr>
+                          <w:rFonts w:ascii="Microsoft JhengHei UI" w:eastAsia="Microsoft JhengHei UI" w:hAnsi="Microsoft JhengHei UI"/>
+                          <w:color w:val="000000" w:themeColor="dark1"/>
+                          <w:sz w:val="16"/>
+                          <w:szCs w:val="16"/>
+                          <w:lang w:val="de-DE"/>
+                        </w:rPr>
+                      </w:pPr>
+                    </w:p>
+                    <w:p>
+                      <w:pPr>
+                        <w:spacing w:line="200" w:lineRule="exact"/>
+                        <w:rPr>
+                          <w:rFonts w:ascii="Microsoft JhengHei UI" w:eastAsia="Microsoft JhengHei UI" w:hAnsi="Microsoft JhengHei UI"/>
+                          <w:i/>
+                          <w:iCs/>
+                          <w:color w:val="000000" w:themeColor="dark1"/>
+                          <w:sz w:val="16"/>
+                          <w:szCs w:val="16"/>
+                        </w:rPr>
+                      </w:pPr>
+                      <w:r>
+                        <w:rPr>
+                          <w:rFonts w:ascii="Microsoft JhengHei UI" w:eastAsia="Microsoft JhengHei UI" w:hAnsi="Microsoft JhengHei UI"/>
+                          <w:i/>
+                          <w:iCs/>
+                          <w:color w:val="000000" w:themeColor="dark1"/>
+                          <w:sz w:val="16"/>
+                          <w:szCs w:val="16"/>
+                        </w:rPr>
+                        <w:t>_________________________________ </w:t>
+                      </w:r>
+                    </w:p>
+                    <w:p>
+                      <w:pPr>
+                        <w:spacing w:line="200" w:lineRule="exact"/>
+                        <w:rPr>
+                          <w:rFonts w:ascii="Microsoft JhengHei UI" w:eastAsia="Microsoft JhengHei UI" w:hAnsi="Microsoft JhengHei UI"/>
+                          <w:color w:val="000000" w:themeColor="dark1"/>
+                          <w:sz w:val="16"/>
+                          <w:szCs w:val="16"/>
+                        </w:rPr>
+                      </w:pPr>
+                      <w:r>
+                        <w:rPr>
+                          <w:rFonts w:ascii="Microsoft JhengHei UI" w:eastAsia="Microsoft JhengHei UI" w:hAnsi="Microsoft JhengHei UI"/>
+                          <w:color w:val="000000" w:themeColor="dark1"/>
+                          <w:sz w:val="16"/>
+                          <w:szCs w:val="16"/>
+                        </w:rPr>
+                        <w:t>Hsuan-Lung Liu</w:t>
+                      </w:r>
+                    </w:p>
+                    <w:p>
+                      <w:pPr>
+                        <w:spacing w:line="200" w:lineRule="exact"/>
+                        <w:rPr>
+                          <w:rFonts w:ascii="Microsoft JhengHei UI" w:eastAsia="Microsoft JhengHei UI" w:hAnsi="Microsoft JhengHei UI"/>
+                          <w:color w:val="000000" w:themeColor="dark1"/>
+                          <w:sz w:val="16"/>
+                          <w:szCs w:val="16"/>
+                        </w:rPr>
+                      </w:pPr>
+                      <w:r>
+                        <w:rPr>
+                          <w:rFonts w:ascii="Microsoft JhengHei UI" w:eastAsia="Microsoft JhengHei UI" w:hAnsi="Microsoft JhengHei UI"/>
+                          <w:color w:val="000000" w:themeColor="dark1"/>
+                          <w:sz w:val="16"/>
+                          <w:szCs w:val="16"/>
+                        </w:rPr>
+                        <w:t>Director, CBP</w:t>
+                      </w:r>
+                    </w:p>
+                    <w:p>
+                      <w:pPr>
+                        <w:spacing w:line="200" w:lineRule="exact"/>
+                        <w:rPr>
+                          <w:rFonts w:ascii="Microsoft JhengHei UI" w:eastAsia="Microsoft JhengHei UI" w:hAnsi="Microsoft JhengHei UI"/>
+                          <w:color w:val="000000" w:themeColor="dark1"/>
+                          <w:sz w:val="16"/>
+                          <w:szCs w:val="16"/>
+                        </w:rPr>
+                      </w:pPr>
+                      <w:r>
+                        <w:rPr>
+                          <w:rFonts w:ascii="Microsoft JhengHei UI" w:eastAsia="Microsoft JhengHei UI" w:hAnsi="Microsoft JhengHei UI"/>
+                          <w:color w:val="000000" w:themeColor="dark1"/>
+                          <w:sz w:val="16"/>
+                          <w:szCs w:val="16"/>
+                        </w:rPr>
+                        <w:t>International Business Group,</w:t>
+                      </w:r>
+                      <w:r>
+                        <w:rPr>
+                          <w:rFonts w:ascii="Microsoft JhengHei UI" w:eastAsia="Microsoft JhengHei UI" w:hAnsi="Microsoft JhengHei UI"/>
+                          <w:color w:val="000000" w:themeColor="dark1"/>
+                          <w:sz w:val="16"/>
+                          <w:szCs w:val="16"/>
+                        </w:rPr>
+                        <w:br/>
+                        <w:t>Chunghwa Telecom Co., Ltd.</w:t>
+                      </w:r>
+                    </w:p>
+                    <w:p>
+                      <w:pPr>
+                        <w:spacing w:line="200" w:lineRule="exact"/>
+                        <w:rPr>
+                          <w:rFonts w:ascii="Microsoft JhengHei UI" w:eastAsia="Microsoft JhengHei UI" w:hAnsi="Microsoft JhengHei UI"/>
+                          <w:color w:val="000000" w:themeColor="dark1"/>
+                          <w:sz w:val="16"/>
+                          <w:szCs w:val="16"/>
+                        </w:rPr>
+                      </w:pPr>
+                      <w:r>
+                        <w:rPr>
+                          <w:rFonts w:ascii="Microsoft JhengHei UI" w:eastAsia="Microsoft JhengHei UI" w:hAnsi="Microsoft JhengHei UI"/>
+                          <w:color w:val="000000" w:themeColor="dark1"/>
+                          <w:sz w:val="16"/>
+                          <w:szCs w:val="16"/>
+                        </w:rPr>
+                        <w:t xml:space="preserve">Tel: </w:t>
+                      </w:r>
+                      <w:r>
+                        <w:rPr>
+                          <w:rFonts w:ascii="Microsoft JhengHei UI" w:eastAsia="Microsoft JhengHei UI" w:hAnsi="Microsoft JhengHei UI"/>
+                          <w:color w:val="000000" w:themeColor="dark1"/>
+                          <w:sz w:val="16"/>
+                          <w:szCs w:val="16"/>
+                        </w:rPr>
+                        <w:t>+886-2-2344-3912</w:t>
+                      </w:r>
+                    </w:p>
+                    <w:p>
+                      <w:pPr>
+                        <w:spacing w:line="200" w:lineRule="exact"/>
+                        <w:rPr>
+                          <w:rFonts w:ascii="Microsoft JhengHei UI" w:eastAsia="Microsoft JhengHei UI" w:hAnsi="Microsoft JhengHei UI"/>
+                          <w:color w:val="000000" w:themeColor="dark1"/>
+                          <w:sz w:val="16"/>
+                          <w:szCs w:val="16"/>
+                        </w:rPr>
+                      </w:pPr>
+                      <w:r>
+                        <w:rPr>
+                          <w:rFonts w:ascii="Microsoft JhengHei UI" w:eastAsia="Microsoft JhengHei UI" w:hAnsi="Microsoft JhengHei UI"/>
+                          <w:color w:val="000000" w:themeColor="dark1"/>
+                          <w:sz w:val="16"/>
+                          <w:szCs w:val="16"/>
+                        </w:rPr>
+                        <w:t xml:space="preserve">Fax: </w:t>
+                      </w:r>
+                      <w:r>
+                        <w:rPr>
+                          <w:rFonts w:ascii="Microsoft JhengHei UI" w:eastAsia="Microsoft JhengHei UI" w:hAnsi="Microsoft JhengHei UI"/>
+                          <w:color w:val="000000" w:themeColor="dark1"/>
+                          <w:sz w:val="16"/>
+                          <w:szCs w:val="16"/>
+                        </w:rPr>
+                        <w:t>+886-2-2344-5940</w:t>
+                      </w:r>
+                    </w:p>
+                    <w:p>
+                      <w:pPr>
+                        <w:spacing w:line="200" w:lineRule="exact"/>
+                        <w:rPr>
+                          <w:rFonts w:ascii="Microsoft JhengHei UI" w:eastAsia="Microsoft JhengHei UI" w:hAnsi="Microsoft JhengHei UI"/>
+                          <w:color w:val="000000" w:themeColor="dark1"/>
+                          <w:sz w:val="16"/>
+                          <w:szCs w:val="16"/>
+                        </w:rPr>
+                      </w:pPr>
+                      <w:r>
+                        <w:rPr>
+                          <w:rFonts w:ascii="Microsoft JhengHei UI" w:eastAsia="Microsoft JhengHei UI" w:hAnsi="Microsoft JhengHei UI"/>
+                          <w:color w:val="000000" w:themeColor="dark1"/>
+                          <w:sz w:val="16"/>
+                          <w:szCs w:val="16"/>
+                        </w:rPr>
+                        <w:t xml:space="preserve">E-Mail: </w:t>
+                      </w:r>
+                      <w:r>
+                        <w:rPr>
+                          <w:rFonts w:ascii="Microsoft JhengHei UI" w:eastAsia="Microsoft JhengHei UI" w:hAnsi="Microsoft JhengHei UI"/>
+                          <w:color w:val="000000" w:themeColor="dark1"/>
+                          <w:sz w:val="16"/>
+                          <w:szCs w:val="16"/>
+                        </w:rPr>
+                        <w:t>lsl008@cht.com.tw</w:t>
+                      </w:r>
+                    </w:p>
+                  </w:txbxContent>
+                </v:textbox>
+              </v:shape>
+            </w:pict>
+          </mc:Fallback>
+        </mc:AlternateContent>
+      </w:r>
     </w:p>
     <w:sectPr>
       <w:pgSz w:w="11906" w:h="16838"/>
-      <w:pgMar w:top="1134" w:right="1134" w:bottom="1134" w:left="1134" w:header="851" w:footer="992" w:gutter="0"/>
+      <w:pgMar w:top="567" w:right="567" w:bottom="567" w:left="567" w:header="851" w:footer="992" w:gutter="0"/>
       <w:cols w:space="425"/>
       <w:docGrid w:type="lines" w:linePitch="360"/>
     </w:sectPr>
   </w:body>
 </w:document>
+</file>
+
+<file path=word/endnotes.xml><?xml version="1.0" encoding="utf-8"?>
+<w:endnotes xmlns:wpc="http://schemas.microsoft.com/office/word/2010/wordprocessingCanvas" xmlns:cx="http://schemas.microsoft.com/office/drawing/2014/chartex" xmlns:cx1="http://schemas.microsoft.com/office/drawing/2015/9/8/chartex" xmlns:cx2="http://schemas.microsoft.com/office/drawing/2015/10/21/chartex" xmlns:cx3="http://schemas.microsoft.com/office/drawing/2016/5/9/chartex" xmlns:cx4="http://schemas.microsoft.com/office/drawing/2016/5/10/chartex" xmlns:cx5="http://schemas.microsoft.com/office/drawing/2016/5/11/chartex" xmlns:cx6="http://schemas.microsoft.com/office/drawing/2016/5/12/chartex" xmlns:cx7="http://schemas.microsoft.com/office/drawing/2016/5/13/chartex" xmlns:cx8="http://schemas.microsoft.com/office/drawing/2016/5/14/chartex" xmlns:mc="http://schemas.openxmlformats.org/markup-compatibility/2006" xmlns:aink="http://schemas.microsoft.com/office/drawing/2016/ink" xmlns:am3d="http://schemas.microsoft.com/office/drawing/2017/model3d" xmlns:o="urn:schemas-microsoft-com:office:office" xmlns:r="http://schemas.openxmlformats.org/officeDocument/2006/relationships" xmlns:m="http://schemas.openxmlformats.org/officeDocument/2006/math" xmlns:v="urn:schemas-microsoft-com:vml" xmlns:wp14="http://schemas.microsoft.com/office/word/2010/wordprocessingDrawing" xmlns:wp="http://schemas.openxmlformats.org/drawingml/2006/wordprocessingDrawing" xmlns:w10="urn:schemas-microsoft-com:office:word" xmlns:w="http://schemas.openxmlformats.org/wordprocessingml/2006/main" xmlns:w14="http://schemas.microsoft.com/office/word/2010/wordml" xmlns:w15="http://schemas.microsoft.com/office/word/2012/wordml" xmlns:w16cex="http://schemas.microsoft.com/office/word/2018/wordml/cex" xmlns:w16cid="http://schemas.microsoft.com/office/word/2016/wordml/cid" xmlns:w16="http://schemas.microsoft.com/office/word/2018/wordml" xmlns:w16sdtdh="http://schemas.microsoft.com/office/word/2020/wordml/sdtdatahash" xmlns:w16se="http://schemas.microsoft.com/office/word/2015/wordml/symex" xmlns:wpg="http://schemas.microsoft.com/office/word/2010/wordprocessingGroup" xmlns:wpi="http://schemas.microsoft.com/office/word/2010/wordprocessingInk" xmlns:wne="http://schemas.microsoft.com/office/word/2006/wordml" xmlns:wps="http://schemas.microsoft.com/office/word/2010/wordprocessingShape" mc:Ignorable="w14 w15 w16se w16cid w16 w16cex w16sdtdh wp14">
+  <w:endnote w:type="separator" w:id="-1">
+    <w:p>
+      <w:r>
+        <w:separator/>
+      </w:r>
+    </w:p>
+  </w:endnote>
+  <w:endnote w:type="continuationSeparator" w:id="0">
+    <w:p>
+      <w:r>
+        <w:continuationSeparator/>
+      </w:r>
+    </w:p>
+  </w:endnote>
+</w:endnotes>
+</file>
+
+<file path=word/footnotes.xml><?xml version="1.0" encoding="utf-8"?>
+<w:footnotes xmlns:wpc="http://schemas.microsoft.com/office/word/2010/wordprocessingCanvas" xmlns:cx="http://schemas.microsoft.com/office/drawing/2014/chartex" xmlns:cx1="http://schemas.microsoft.com/office/drawing/2015/9/8/chartex" xmlns:cx2="http://schemas.microsoft.com/office/drawing/2015/10/21/chartex" xmlns:cx3="http://schemas.microsoft.com/office/drawing/2016/5/9/chartex" xmlns:cx4="http://schemas.microsoft.com/office/drawing/2016/5/10/chartex" xmlns:cx5="http://schemas.microsoft.com/office/drawing/2016/5/11/chartex" xmlns:cx6="http://schemas.microsoft.com/office/drawing/2016/5/12/chartex" xmlns:cx7="http://schemas.microsoft.com/office/drawing/2016/5/13/chartex" xmlns:cx8="http://schemas.microsoft.com/office/drawing/2016/5/14/chartex" xmlns:mc="http://schemas.openxmlformats.org/markup-compatibility/2006" xmlns:aink="http://schemas.microsoft.com/office/drawing/2016/ink" xmlns:am3d="http://schemas.microsoft.com/office/drawing/2017/model3d" xmlns:o="urn:schemas-microsoft-com:office:office" xmlns:r="http://schemas.openxmlformats.org/officeDocument/2006/relationships" xmlns:m="http://schemas.openxmlformats.org/officeDocument/2006/math" xmlns:v="urn:schemas-microsoft-com:vml" xmlns:wp14="http://schemas.microsoft.com/office/word/2010/wordprocessingDrawing" xmlns:wp="http://schemas.openxmlformats.org/drawingml/2006/wordprocessingDrawing" xmlns:w10="urn:schemas-microsoft-com:office:word" xmlns:w="http://schemas.openxmlformats.org/wordprocessingml/2006/main" xmlns:w14="http://schemas.microsoft.com/office/word/2010/wordml" xmlns:w15="http://schemas.microsoft.com/office/word/2012/wordml" xmlns:w16cex="http://schemas.microsoft.com/office/word/2018/wordml/cex" xmlns:w16cid="http://schemas.microsoft.com/office/word/2016/wordml/cid" xmlns:w16="http://schemas.microsoft.com/office/word/2018/wordml" xmlns:w16sdtdh="http://schemas.microsoft.com/office/word/2020/wordml/sdtdatahash" xmlns:w16se="http://schemas.microsoft.com/office/word/2015/wordml/symex" xmlns:wpg="http://schemas.microsoft.com/office/word/2010/wordprocessingGroup" xmlns:wpi="http://schemas.microsoft.com/office/word/2010/wordprocessingInk" xmlns:wne="http://schemas.microsoft.com/office/word/2006/wordml" xmlns:wps="http://schemas.microsoft.com/office/word/2010/wordprocessingShape" mc:Ignorable="w14 w15 w16se w16cid w16 w16cex w16sdtdh wp14">
+  <w:footnote w:type="separator" w:id="-1">
+    <w:p>
+      <w:r>
+        <w:separator/>
+      </w:r>
+    </w:p>
+  </w:footnote>
+  <w:footnote w:type="continuationSeparator" w:id="0">
+    <w:p>
+      <w:r>
+        <w:continuationSeparator/>
+      </w:r>
+    </w:p>
+  </w:footnote>
+</w:footnotes>
 </file>
 
 <file path=word/styles.xml><?xml version="1.0" encoding="utf-8"?>
@@ -936,6 +4539,105 @@
     <w:semiHidden/>
     <w:unhideWhenUsed/>
   </w:style>
+  <w:style w:type="table" w:styleId="a3">
+    <w:name w:val="Table Grid"/>
+    <w:basedOn w:val="a1"/>
+    <w:uiPriority w:val="39"/>
+    <w:rsid w:val="00107D34"/>
+    <w:tblPr>
+      <w:tblBorders>
+        <w:top w:val="single" w:sz="4" w:space="0" w:color="auto"/>
+        <w:left w:val="single" w:sz="4" w:space="0" w:color="auto"/>
+        <w:bottom w:val="single" w:sz="4" w:space="0" w:color="auto"/>
+        <w:right w:val="single" w:sz="4" w:space="0" w:color="auto"/>
+        <w:insideH w:val="single" w:sz="4" w:space="0" w:color="auto"/>
+        <w:insideV w:val="single" w:sz="4" w:space="0" w:color="auto"/>
+      </w:tblBorders>
+    </w:tblPr>
+  </w:style>
+  <w:style w:type="paragraph" w:styleId="a4">
+    <w:name w:val="header"/>
+    <w:basedOn w:val="a"/>
+    <w:link w:val="a5"/>
+    <w:uiPriority w:val="99"/>
+    <w:unhideWhenUsed/>
+    <w:rsid w:val="00B172D2"/>
+    <w:pPr>
+      <w:tabs>
+        <w:tab w:val="center" w:pos="4153"/>
+        <w:tab w:val="right" w:pos="8306"/>
+      </w:tabs>
+      <w:snapToGrid w:val="0"/>
+    </w:pPr>
+    <w:rPr>
+      <w:sz w:val="20"/>
+      <w:szCs w:val="20"/>
+    </w:rPr>
+  </w:style>
+  <w:style w:type="character" w:customStyle="1" w:styleId="a5">
+    <w:name w:val="頁首 字元"/>
+    <w:basedOn w:val="a0"/>
+    <w:link w:val="a4"/>
+    <w:uiPriority w:val="99"/>
+    <w:rsid w:val="00B172D2"/>
+    <w:rPr>
+      <w:sz w:val="20"/>
+      <w:szCs w:val="20"/>
+    </w:rPr>
+  </w:style>
+  <w:style w:type="paragraph" w:styleId="a6">
+    <w:name w:val="footer"/>
+    <w:basedOn w:val="a"/>
+    <w:link w:val="a7"/>
+    <w:uiPriority w:val="99"/>
+    <w:unhideWhenUsed/>
+    <w:rsid w:val="00B172D2"/>
+    <w:pPr>
+      <w:tabs>
+        <w:tab w:val="center" w:pos="4153"/>
+        <w:tab w:val="right" w:pos="8306"/>
+      </w:tabs>
+      <w:snapToGrid w:val="0"/>
+    </w:pPr>
+    <w:rPr>
+      <w:sz w:val="20"/>
+      <w:szCs w:val="20"/>
+    </w:rPr>
+  </w:style>
+  <w:style w:type="character" w:customStyle="1" w:styleId="a7">
+    <w:name w:val="頁尾 字元"/>
+    <w:basedOn w:val="a0"/>
+    <w:link w:val="a6"/>
+    <w:uiPriority w:val="99"/>
+    <w:rsid w:val="00B172D2"/>
+    <w:rPr>
+      <w:sz w:val="20"/>
+      <w:szCs w:val="20"/>
+    </w:rPr>
+  </w:style>
+  <w:style w:type="character" w:styleId="a8">
+    <w:name w:val="Hyperlink"/>
+    <w:basedOn w:val="a0"/>
+    <w:uiPriority w:val="99"/>
+    <w:unhideWhenUsed/>
+    <w:rsid w:val="00FE3841"/>
+    <w:rPr>
+      <w:color w:val="0563C1" w:themeColor="hyperlink"/>
+      <w:u w:val="single"/>
+    </w:rPr>
+  </w:style>
+  <w:style w:type="character" w:styleId="a9">
+    <w:name w:val="Unresolved Mention"/>
+    <w:basedOn w:val="a0"/>
+    <w:uiPriority w:val="99"/>
+    <w:semiHidden/>
+    <w:unhideWhenUsed/>
+    <w:rsid w:val="00FE3841"/>
+    <w:rPr>
+      <w:color w:val="605E5C"/>
+      <w:shd w:val="clear" w:color="auto" w:fill="E1DFDD"/>
+    </w:rPr>
+  </w:style>
 </w:styles>
 </file>
 

--- a/generated_doc.docx
+++ b/generated_doc.docx
@@ -81,6 +81,7 @@
                                 <w:szCs w:val="16"/>
                               </w:rPr>
                             </w:pPr>
+                            <w:proofErr w:type="gramStart"/>
                             <w:r>
                               <w:rPr>
                                 <w:rFonts w:hAnsi="Calibri"/>
@@ -88,7 +89,7 @@
                                 <w:sz w:val="16"/>
                                 <w:szCs w:val="16"/>
                               </w:rPr>
-                              <w:t>No. 31, Ai-kuo East Road, Taipei, 106, Taiwan</w:t>
+                              <w:t xml:space="preserve">No. 31, Ai-kuo East Road, Taipei, 106, Taiwan</w:t>
                             </w:r>
                           </w:p>
                           <w:p>
@@ -108,7 +109,7 @@
                                 <w:sz w:val="16"/>
                                 <w:szCs w:val="16"/>
                               </w:rPr>
-                              <w:t>T</w:t>
+                              <w:t xml:space="preserve">T</w:t>
                             </w:r>
                             <w:r>
                               <w:rPr>
@@ -117,7 +118,17 @@
                                 <w:sz w:val="16"/>
                                 <w:szCs w:val="16"/>
                               </w:rPr>
-                              <w:t>el: 02-23443897</w:t>
+                              <w:t xml:space="preserve">el: </w:t>
+                            </w:r>
+                            <w:proofErr w:type="gramStart"/>
+                            <w:r>
+                              <w:rPr>
+                                <w:rFonts w:hAnsi="Calibri"/>
+                                <w:color w:val="000000" w:themeColor="dark1"/>
+                                <w:sz w:val="16"/>
+                                <w:szCs w:val="16"/>
+                              </w:rPr>
+                              <w:t xml:space="preserve">02-23443897</w:t>
                             </w:r>
                           </w:p>
                           <w:p>
@@ -157,7 +168,7 @@
                                 <w:sz w:val="16"/>
                                 <w:szCs w:val="16"/>
                               </w:rPr>
-                              <w:t>:</w:t>
+                              <w:t xml:space="preserve">:</w:t>
                             </w:r>
                             <w:r>
                               <w:rPr>
@@ -167,6 +178,16 @@
                                 <w:szCs w:val="16"/>
                               </w:rPr>
                               <w:t xml:space="preserve"> </w:t>
+                            </w:r>
+                            <w:proofErr w:type="gramStart"/>
+                            <w:r>
+                              <w:rPr>
+                                <w:rFonts w:hAnsi="Calibri"/>
+                                <w:color w:val="000000" w:themeColor="dark1"/>
+                                <w:sz w:val="16"/>
+                                <w:szCs w:val="16"/>
+                              </w:rPr>
+                              <w:t xml:space="preserve"/>
                             </w:r>
                           </w:p>
                         </w:txbxContent>
@@ -192,7 +213,7 @@
                 <v:stroke joinstyle="miter"/>
                 <v:path gradientshapeok="t" o:connecttype="rect"/>
               </v:shapetype>
-              <v:shape id="文字方塊 1" o:spid="_x0000_s1026" type="#_x0000_t202" style="position:absolute;margin-left:427pt;margin-top:-6.4pt;width:101.5pt;height:71pt;z-index:251661312;visibility:visible;mso-wrap-style:square;mso-width-percent:0;mso-height-percent:0;mso-wrap-distance-left:9pt;mso-wrap-distance-top:0;mso-wrap-distance-right:9pt;mso-wrap-distance-bottom:0;mso-position-horizontal:absolute;mso-position-horizontal-relative:margin;mso-position-vertical:absolute;mso-position-vertical-relative:text;mso-width-percent:0;mso-height-percent:0;mso-width-relative:margin;mso-height-relative:margin;v-text-anchor:top" o:gfxdata="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" fillcolor="white [3201]" stroked="f">
+              <v:shape id="文字方塊 1" o:spid="_x0000_s1026" type="#_x0000_t202" style="position:absolute;margin-left:427pt;margin-top:-6.4pt;width:101.5pt;height:71pt;z-index:251661312;visibility:visible;mso-wrap-style:square;mso-width-percent:0;mso-height-percent:0;mso-wrap-distance-left:9pt;mso-wrap-distance-top:0;mso-wrap-distance-right:9pt;mso-wrap-distance-bottom:0;mso-position-horizontal:absolute;mso-position-horizontal-relative:margin;mso-position-vertical:absolute;mso-position-vertical-relative:text;mso-width-percent:0;mso-height-percent:0;mso-width-relative:margin;mso-height-relative:margin;v-text-anchor:top" o:gfxdata="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" fillcolor="white [3201]" stroked="f">
                 <v:textbox>
                   <w:txbxContent>
                     <w:p>
@@ -206,6 +227,7 @@
                           <w:szCs w:val="16"/>
                         </w:rPr>
                       </w:pPr>
+                      <w:proofErr w:type="gramStart"/>
                       <w:r>
                         <w:rPr>
                           <w:rFonts w:hAnsi="Calibri"/>
@@ -213,7 +235,7 @@
                           <w:sz w:val="16"/>
                           <w:szCs w:val="16"/>
                         </w:rPr>
-                        <w:t>No. 31, Ai-kuo East Road, Taipei, 106, Taiwan</w:t>
+                        <w:t xml:space="preserve">No. 31, Ai-kuo East Road, Taipei, 106, Taiwan</w:t>
                       </w:r>
                     </w:p>
                     <w:p>
@@ -233,7 +255,7 @@
                           <w:sz w:val="16"/>
                           <w:szCs w:val="16"/>
                         </w:rPr>
-                        <w:t>T</w:t>
+                        <w:t xml:space="preserve">T</w:t>
                       </w:r>
                       <w:r>
                         <w:rPr>
@@ -242,7 +264,17 @@
                           <w:sz w:val="16"/>
                           <w:szCs w:val="16"/>
                         </w:rPr>
-                        <w:t>el: 02-23443897</w:t>
+                        <w:t xml:space="preserve">el: </w:t>
+                      </w:r>
+                      <w:proofErr w:type="gramStart"/>
+                      <w:r>
+                        <w:rPr>
+                          <w:rFonts w:hAnsi="Calibri"/>
+                          <w:color w:val="000000" w:themeColor="dark1"/>
+                          <w:sz w:val="16"/>
+                          <w:szCs w:val="16"/>
+                        </w:rPr>
+                        <w:t xml:space="preserve">02-23443897</w:t>
                       </w:r>
                     </w:p>
                     <w:p>
@@ -282,7 +314,7 @@
                           <w:sz w:val="16"/>
                           <w:szCs w:val="16"/>
                         </w:rPr>
-                        <w:t>:</w:t>
+                        <w:t xml:space="preserve">:</w:t>
                       </w:r>
                       <w:r>
                         <w:rPr>
@@ -292,6 +324,16 @@
                           <w:szCs w:val="16"/>
                         </w:rPr>
                         <w:t xml:space="preserve"> </w:t>
+                      </w:r>
+                      <w:proofErr w:type="gramStart"/>
+                      <w:r>
+                        <w:rPr>
+                          <w:rFonts w:hAnsi="Calibri"/>
+                          <w:color w:val="000000" w:themeColor="dark1"/>
+                          <w:sz w:val="16"/>
+                          <w:szCs w:val="16"/>
+                        </w:rPr>
+                        <w:t xml:space="preserve"/>
                       </w:r>
                     </w:p>
                   </w:txbxContent>
@@ -383,13 +425,14 @@
           <w:bCs/>
         </w:rPr>
       </w:pPr>
+      <w:proofErr w:type="gramStart"/>
       <w:r>
         <w:rPr>
           <w:rFonts w:ascii="Microsoft JhengHei UI" w:eastAsia="Microsoft JhengHei UI" w:hAnsi="Microsoft JhengHei UI" w:cs="Arial"/>
           <w:b/>
           <w:bCs/>
         </w:rPr>
-        <w:t>SJC2</w:t>
+        <w:t xml:space="preserve">SJC2</w:t>
       </w:r>
       <w:r>
         <w:rPr>
@@ -405,7 +448,7 @@
           <w:b/>
           <w:bCs/>
         </w:rPr>
-        <w:t>Construction</w:t>
+        <w:t xml:space="preserve">Construction</w:t>
       </w:r>
       <w:r>
         <w:rPr>
@@ -421,7 +464,7 @@
           <w:b/>
           <w:bCs/>
         </w:rPr>
-        <w:t>Central Billing Party</w:t>
+        <w:t xml:space="preserve">Central Billing Party</w:t>
       </w:r>
     </w:p>
     <w:p>
@@ -434,6 +477,7 @@
           <w:bCs/>
         </w:rPr>
       </w:pPr>
+      <w:proofErr w:type="gramStart"/>
       <w:r>
         <w:rPr>
           <w:rFonts w:ascii="Microsoft JhengHei UI" w:eastAsia="Microsoft JhengHei UI" w:hAnsi="Microsoft JhengHei UI" w:cs="Arial"/>
@@ -445,9 +489,12 @@
     </w:p>
     <w:p>
       <w:pPr>
-        <w:spacing w:line="240" w:lineRule="exact"/>
+        <w:spacing w:line="400" w:lineRule="exact"/>
+        <w:jc w:val="center"/>
         <w:rPr>
           <w:rFonts w:ascii="Microsoft JhengHei UI" w:eastAsia="Microsoft JhengHei UI" w:hAnsi="Microsoft JhengHei UI" w:cs="Arial" w:hint="eastAsia"/>
+          <w:b/>
+          <w:bCs/>
         </w:rPr>
       </w:pPr>
     </w:p>
@@ -540,6 +587,7 @@
                               </w:rPr>
                               <w:t xml:space="preserve">Invoice No.: </w:t>
                             </w:r>
+                            <w:proofErr w:type="gramStart"/>
                             <w:r>
                               <w:rPr>
                                 <w:rFonts w:ascii="Microsoft JhengHei UI" w:eastAsia="Microsoft JhengHei UI" w:hAnsi="Microsoft JhengHei UI" w:cs="Arial"/>
@@ -547,7 +595,7 @@
                                 <w:sz w:val="16"/>
                                 <w:szCs w:val="16"/>
                               </w:rPr>
-                              <w:t>02CO-SK2304020432</w:t>
+                              <w:t xml:space="preserve">02CO-SK2304020432</w:t>
                             </w:r>
                           </w:p>
                           <w:p>
@@ -577,7 +625,7 @@
                                 <w:sz w:val="14"/>
                                 <w:szCs w:val="14"/>
                               </w:rPr>
-                              <w:t>To</w:t>
+                              <w:t xml:space="preserve">To</w:t>
                             </w:r>
                             <w:proofErr w:type="gramEnd"/>
                             <w:r>
@@ -609,6 +657,7 @@
                               </w:rPr>
                               <w:t xml:space="preserve">Issue Date: </w:t>
                             </w:r>
+                            <w:proofErr w:type="gramStart"/>
                             <w:r>
                               <w:rPr>
                                 <w:rFonts w:ascii="Microsoft JhengHei UI" w:eastAsia="Microsoft JhengHei UI" w:hAnsi="Microsoft JhengHei UI" w:cs="Arial"/>
@@ -616,7 +665,7 @@
                                 <w:sz w:val="16"/>
                                 <w:szCs w:val="16"/>
                               </w:rPr>
-                              <w:t>2021/03/31</w:t>
+                              <w:t xml:space="preserve">2021/03/31</w:t>
                             </w:r>
                           </w:p>
                           <w:p>
@@ -638,6 +687,7 @@
                               </w:rPr>
                               <w:t xml:space="preserve">Due Date: </w:t>
                             </w:r>
+                            <w:proofErr w:type="gramStart"/>
                             <w:r>
                               <w:rPr>
                                 <w:rFonts w:ascii="Microsoft JhengHei UI" w:eastAsia="Microsoft JhengHei UI" w:hAnsi="Microsoft JhengHei UI" w:cs="Arial"/>
@@ -645,7 +695,7 @@
                                 <w:sz w:val="16"/>
                                 <w:szCs w:val="16"/>
                               </w:rPr>
-                              <w:t>2021/04/30</w:t>
+                              <w:t xml:space="preserve">2021/04/30</w:t>
                             </w:r>
                           </w:p>
                         </w:txbxContent>
@@ -667,7 +717,7 @@
           </mc:Choice>
           <mc:Fallback>
             <w:pict>
-              <v:shape w14:anchorId="49B8E1A0" id="文字方塊 3" o:spid="_x0000_s1027" type="#_x0000_t202" style="position:absolute;left:0;text-align:left;margin-left:358.55pt;margin-top:5.7pt;width:202.85pt;height:68.2pt;z-index:251669504;visibility:visible;mso-wrap-style:square;mso-width-percent:0;mso-height-percent:0;mso-wrap-distance-left:9pt;mso-wrap-distance-top:0;mso-wrap-distance-right:9pt;mso-wrap-distance-bottom:0;mso-position-horizontal:absolute;mso-position-horizontal-relative:margin;mso-position-vertical:absolute;mso-position-vertical-relative:text;mso-width-percent:0;mso-height-percent:0;mso-width-relative:margin;mso-height-relative:margin;v-text-anchor:top" o:gfxdata="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" fillcolor="white [3201]" stroked="f">
+              <v:shape w14:anchorId="49B8E1A0" id="文字方塊 3" o:spid="_x0000_s1027" type="#_x0000_t202" style="position:absolute;left:0;text-align:left;margin-left:358.55pt;margin-top:5.7pt;width:202.85pt;height:68.2pt;z-index:251669504;visibility:visible;mso-wrap-style:square;mso-width-percent:0;mso-height-percent:0;mso-wrap-distance-left:9pt;mso-wrap-distance-top:0;mso-wrap-distance-right:9pt;mso-wrap-distance-bottom:0;mso-position-horizontal:absolute;mso-position-horizontal-relative:margin;mso-position-vertical:absolute;mso-position-vertical-relative:text;mso-width-percent:0;mso-height-percent:0;mso-width-relative:margin;mso-height-relative:margin;v-text-anchor:top" o:gfxdata="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" fillcolor="white [3201]" stroked="f">
                 <v:textbox>
                   <w:txbxContent>
                     <w:p>
@@ -690,6 +740,7 @@
                         </w:rPr>
                         <w:t xml:space="preserve">Invoice No.: </w:t>
                       </w:r>
+                      <w:proofErr w:type="gramStart"/>
                       <w:r>
                         <w:rPr>
                           <w:rFonts w:ascii="Microsoft JhengHei UI" w:eastAsia="Microsoft JhengHei UI" w:hAnsi="Microsoft JhengHei UI" w:cs="Arial"/>
@@ -697,7 +748,7 @@
                           <w:sz w:val="16"/>
                           <w:szCs w:val="16"/>
                         </w:rPr>
-                        <w:t>02CO-SK2304020432</w:t>
+                        <w:t xml:space="preserve">02CO-SK2304020432</w:t>
                       </w:r>
                     </w:p>
                     <w:p>
@@ -727,7 +778,7 @@
                           <w:sz w:val="14"/>
                           <w:szCs w:val="14"/>
                         </w:rPr>
-                        <w:t>To</w:t>
+                        <w:t xml:space="preserve">To</w:t>
                       </w:r>
                       <w:proofErr w:type="gramEnd"/>
                       <w:r>
@@ -759,6 +810,7 @@
                         </w:rPr>
                         <w:t xml:space="preserve">Issue Date: </w:t>
                       </w:r>
+                      <w:proofErr w:type="gramStart"/>
                       <w:r>
                         <w:rPr>
                           <w:rFonts w:ascii="Microsoft JhengHei UI" w:eastAsia="Microsoft JhengHei UI" w:hAnsi="Microsoft JhengHei UI" w:cs="Arial"/>
@@ -766,7 +818,7 @@
                           <w:sz w:val="16"/>
                           <w:szCs w:val="16"/>
                         </w:rPr>
-                        <w:t>2021/03/31</w:t>
+                        <w:t xml:space="preserve">2021/03/31</w:t>
                       </w:r>
                     </w:p>
                     <w:p>
@@ -788,6 +840,7 @@
                         </w:rPr>
                         <w:t xml:space="preserve">Due Date: </w:t>
                       </w:r>
+                      <w:proofErr w:type="gramStart"/>
                       <w:r>
                         <w:rPr>
                           <w:rFonts w:ascii="Microsoft JhengHei UI" w:eastAsia="Microsoft JhengHei UI" w:hAnsi="Microsoft JhengHei UI" w:cs="Arial"/>
@@ -795,7 +848,7 @@
                           <w:sz w:val="16"/>
                           <w:szCs w:val="16"/>
                         </w:rPr>
-                        <w:t>2021/04/30</w:t>
+                        <w:t xml:space="preserve">2021/04/30</w:t>
                       </w:r>
                     </w:p>
                   </w:txbxContent>
@@ -886,7 +939,7 @@
                                 <w:sz w:val="16"/>
                                 <w:szCs w:val="16"/>
                               </w:rPr>
-                              <w:t>TO:</w:t>
+                              <w:t xml:space="preserve">TO:</w:t>
                             </w:r>
                             <w:r>
                               <w:rPr>
@@ -897,6 +950,7 @@
                               </w:rPr>
                               <w:t xml:space="preserve"> </w:t>
                             </w:r>
+                            <w:proofErr w:type="gramStart"/>
                             <w:r>
                               <w:rPr>
                                 <w:rFonts w:hAnsi="Calibri"/>
@@ -904,7 +958,7 @@
                                 <w:sz w:val="16"/>
                                 <w:szCs w:val="16"/>
                               </w:rPr>
-                              <w:t>SK Broadband Co., Ltd. (SKB)</w:t>
+                              <w:t xml:space="preserve">SK Broadband Co., Ltd. (SKB)</w:t>
                             </w:r>
                           </w:p>
                           <w:p>
@@ -946,6 +1000,7 @@
                               </w:rPr>
                               <w:t xml:space="preserve"> </w:t>
                             </w:r>
+                            <w:proofErr w:type="gramStart"/>
                             <w:r>
                               <w:rPr>
                                 <w:rFonts w:hAnsi="Calibri"/>
@@ -953,27 +1008,7 @@
                                 <w:sz w:val="16"/>
                                 <w:szCs w:val="16"/>
                               </w:rPr>
-                              <w:t xml:space="preserve">8F, SK </w:t>
-                            </w:r>
-                            <w:proofErr w:type="spellStart"/>
-                            <w:r>
-                              <w:rPr>
-                                <w:rFonts w:hAnsi="Calibri"/>
-                                <w:color w:val="000000" w:themeColor="dark1"/>
-                                <w:sz w:val="16"/>
-                                <w:szCs w:val="16"/>
-                              </w:rPr>
-                              <w:t>Namsan</w:t>
-                            </w:r>
-                            <w:proofErr w:type="spellEnd"/>
-                            <w:r>
-                              <w:rPr>
-                                <w:rFonts w:hAnsi="Calibri"/>
-                                <w:color w:val="000000" w:themeColor="dark1"/>
-                                <w:sz w:val="16"/>
-                                <w:szCs w:val="16"/>
-                              </w:rPr>
-                              <w:t xml:space="preserve"> Green Bldg., 24, Toegye-ro, Jung-gu, Seoul 04637, Korea</w:t>
+                              <w:t xml:space="preserve">8F, SK Namsan Green Bldg., 24, Toegye-ro, Jung-gu, Seoul 04637, Korea</w:t>
                             </w:r>
                           </w:p>
                           <w:p>
@@ -1015,7 +1050,7 @@
                                 <w:szCs w:val="16"/>
                                 <w:lang w:val="fr-FR"/>
                               </w:rPr>
-                              <w:t>SUN JIN KUK (Chris)</w:t>
+                              <w:t xml:space="preserve">SUN JIN KUK (Chris)</w:t>
                             </w:r>
                           </w:p>
                           <w:p>
@@ -1047,7 +1082,7 @@
                                 <w:szCs w:val="16"/>
                                 <w:lang w:val="de-DE"/>
                               </w:rPr>
-                              <w:t>chris.sun@sk.com</w:t>
+                              <w:t xml:space="preserve">chris.sun@sk.com</w:t>
                             </w:r>
                           </w:p>
                           <w:p>
@@ -1069,7 +1104,7 @@
                                 <w:szCs w:val="16"/>
                                 <w:lang w:val="de-DE"/>
                               </w:rPr>
-                              <w:t>Tel:</w:t>
+                              <w:t xml:space="preserve">Tel:</w:t>
                             </w:r>
                             <w:r>
                               <w:rPr>
@@ -1087,7 +1122,7 @@
                                 <w:sz w:val="16"/>
                                 <w:szCs w:val="16"/>
                               </w:rPr>
-                              <w:t>+82-10-3702-0461</w:t>
+                              <w:t xml:space="preserve">+82-10-3702-0461</w:t>
                             </w:r>
                           </w:p>
                         </w:txbxContent>
@@ -1109,7 +1144,7 @@
           </mc:Choice>
           <mc:Fallback>
             <w:pict>
-              <v:shape w14:anchorId="7034A53B" id="文字方塊 2" o:spid="_x0000_s1028" type="#_x0000_t202" style="position:absolute;left:0;text-align:left;margin-left:12.5pt;margin-top:8.85pt;width:175.8pt;height:74pt;z-index:251659264;visibility:visible;mso-wrap-style:square;mso-width-percent:0;mso-height-percent:0;mso-wrap-distance-left:9pt;mso-wrap-distance-top:0;mso-wrap-distance-right:9pt;mso-wrap-distance-bottom:0;mso-position-horizontal:absolute;mso-position-horizontal-relative:margin;mso-position-vertical:absolute;mso-position-vertical-relative:text;mso-width-percent:0;mso-height-percent:0;mso-width-relative:margin;mso-height-relative:margin;v-text-anchor:top" o:gfxdata="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" fillcolor="white [3201]" stroked="f">
+              <v:shape w14:anchorId="7034A53B" id="文字方塊 2" o:spid="_x0000_s1028" type="#_x0000_t202" style="position:absolute;left:0;text-align:left;margin-left:12.5pt;margin-top:8.85pt;width:175.8pt;height:74pt;z-index:251659264;visibility:visible;mso-wrap-style:square;mso-width-percent:0;mso-height-percent:0;mso-wrap-distance-left:9pt;mso-wrap-distance-top:0;mso-wrap-distance-right:9pt;mso-wrap-distance-bottom:0;mso-position-horizontal:absolute;mso-position-horizontal-relative:margin;mso-position-vertical:absolute;mso-position-vertical-relative:text;mso-width-percent:0;mso-height-percent:0;mso-width-relative:margin;mso-height-relative:margin;v-text-anchor:top" o:gfxdata="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" fillcolor="white [3201]" stroked="f">
                 <v:textbox>
                   <w:txbxContent>
                     <w:p>
@@ -1130,7 +1165,7 @@
                           <w:sz w:val="16"/>
                           <w:szCs w:val="16"/>
                         </w:rPr>
-                        <w:t>TO:</w:t>
+                        <w:t xml:space="preserve">TO:</w:t>
                       </w:r>
                       <w:r>
                         <w:rPr>
@@ -1141,6 +1176,7 @@
                         </w:rPr>
                         <w:t xml:space="preserve"> </w:t>
                       </w:r>
+                      <w:proofErr w:type="gramStart"/>
                       <w:r>
                         <w:rPr>
                           <w:rFonts w:hAnsi="Calibri"/>
@@ -1148,7 +1184,7 @@
                           <w:sz w:val="16"/>
                           <w:szCs w:val="16"/>
                         </w:rPr>
-                        <w:t>SK Broadband Co., Ltd. (SKB)</w:t>
+                        <w:t xml:space="preserve">SK Broadband Co., Ltd. (SKB)</w:t>
                       </w:r>
                     </w:p>
                     <w:p>
@@ -1190,6 +1226,7 @@
                         </w:rPr>
                         <w:t xml:space="preserve"> </w:t>
                       </w:r>
+                      <w:proofErr w:type="gramStart"/>
                       <w:r>
                         <w:rPr>
                           <w:rFonts w:hAnsi="Calibri"/>
@@ -1197,27 +1234,7 @@
                           <w:sz w:val="16"/>
                           <w:szCs w:val="16"/>
                         </w:rPr>
-                        <w:t xml:space="preserve">8F, SK </w:t>
-                      </w:r>
-                      <w:proofErr w:type="spellStart"/>
-                      <w:r>
-                        <w:rPr>
-                          <w:rFonts w:hAnsi="Calibri"/>
-                          <w:color w:val="000000" w:themeColor="dark1"/>
-                          <w:sz w:val="16"/>
-                          <w:szCs w:val="16"/>
-                        </w:rPr>
-                        <w:t>Namsan</w:t>
-                      </w:r>
-                      <w:proofErr w:type="spellEnd"/>
-                      <w:r>
-                        <w:rPr>
-                          <w:rFonts w:hAnsi="Calibri"/>
-                          <w:color w:val="000000" w:themeColor="dark1"/>
-                          <w:sz w:val="16"/>
-                          <w:szCs w:val="16"/>
-                        </w:rPr>
-                        <w:t xml:space="preserve"> Green Bldg., 24, Toegye-ro, Jung-gu, Seoul 04637, Korea</w:t>
+                        <w:t xml:space="preserve">8F, SK Namsan Green Bldg., 24, Toegye-ro, Jung-gu, Seoul 04637, Korea</w:t>
                       </w:r>
                     </w:p>
                     <w:p>
@@ -1259,7 +1276,7 @@
                           <w:szCs w:val="16"/>
                           <w:lang w:val="fr-FR"/>
                         </w:rPr>
-                        <w:t>SUN JIN KUK (Chris)</w:t>
+                        <w:t xml:space="preserve">SUN JIN KUK (Chris)</w:t>
                       </w:r>
                     </w:p>
                     <w:p>
@@ -1291,7 +1308,7 @@
                           <w:szCs w:val="16"/>
                           <w:lang w:val="de-DE"/>
                         </w:rPr>
-                        <w:t>chris.sun@sk.com</w:t>
+                        <w:t xml:space="preserve">chris.sun@sk.com</w:t>
                       </w:r>
                     </w:p>
                     <w:p>
@@ -1313,7 +1330,7 @@
                           <w:szCs w:val="16"/>
                           <w:lang w:val="de-DE"/>
                         </w:rPr>
-                        <w:t>Tel:</w:t>
+                        <w:t xml:space="preserve">Tel:</w:t>
                       </w:r>
                       <w:r>
                         <w:rPr>
@@ -1331,7 +1348,7 @@
                           <w:sz w:val="16"/>
                           <w:szCs w:val="16"/>
                         </w:rPr>
-                        <w:t>+82-10-3702-0461</w:t>
+                        <w:t xml:space="preserve">+82-10-3702-0461</w:t>
                       </w:r>
                     </w:p>
                   </w:txbxContent>
@@ -1482,7 +1499,7 @@
           </mc:Choice>
           <mc:Fallback>
             <w:pict>
-              <v:shape w14:anchorId="047D30AC" id="_x0000_s1029" type="#_x0000_t202" style="position:absolute;margin-left:452.5pt;margin-top:30.15pt;width:98.35pt;height:19.75pt;z-index:251663360;visibility:visible;mso-wrap-style:square;mso-width-percent:0;mso-height-percent:0;mso-wrap-distance-left:9pt;mso-wrap-distance-top:0;mso-wrap-distance-right:9pt;mso-wrap-distance-bottom:0;mso-position-horizontal:absolute;mso-position-horizontal-relative:margin;mso-position-vertical:absolute;mso-position-vertical-relative:text;mso-width-percent:0;mso-height-percent:0;mso-width-relative:margin;mso-height-relative:margin;v-text-anchor:top" o:gfxdata="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" fillcolor="white [3201]" stroked="f">
+              <v:shape w14:anchorId="047D30AC" id="_x0000_s1029" type="#_x0000_t202" style="position:absolute;margin-left:452.5pt;margin-top:30.15pt;width:98.35pt;height:19.75pt;z-index:251663360;visibility:visible;mso-wrap-style:square;mso-width-percent:0;mso-height-percent:0;mso-wrap-distance-left:9pt;mso-wrap-distance-top:0;mso-wrap-distance-right:9pt;mso-wrap-distance-bottom:0;mso-position-horizontal:absolute;mso-position-horizontal-relative:margin;mso-position-vertical:absolute;mso-position-vertical-relative:text;mso-width-percent:0;mso-height-percent:0;mso-width-relative:margin;mso-height-relative:margin;v-text-anchor:top" o:gfxdata="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" fillcolor="white [3201]" stroked="f">
                 <v:textbox>
                   <w:txbxContent>
                     <w:p>
@@ -1768,13 +1785,14 @@
                 <w:szCs w:val="16"/>
               </w:rPr>
             </w:pPr>
-            <w:r>
-              <w:rPr>
-                <w:rFonts w:ascii="Microsoft JhengHei UI" w:eastAsia="Microsoft JhengHei UI" w:hAnsi="Microsoft JhengHei UI" w:cs="Arial"/>
-                <w:sz w:val="16"/>
-                <w:szCs w:val="16"/>
-              </w:rPr>
-              <w:t>NEC Corporation, Submarine Network Division</w:t>
+            <w:proofErr w:type="gramStart"/>
+            <w:r>
+              <w:rPr>
+                <w:rFonts w:ascii="Microsoft JhengHei UI" w:eastAsia="Microsoft JhengHei UI" w:hAnsi="Microsoft JhengHei UI" w:cs="Arial"/>
+                <w:sz w:val="16"/>
+                <w:szCs w:val="16"/>
+              </w:rPr>
+              <w:t xml:space="preserve">NEC Corporation, Submarine Network Division</w:t>
             </w:r>
           </w:p>
         </w:tc>
@@ -1791,13 +1809,14 @@
                 <w:szCs w:val="16"/>
               </w:rPr>
             </w:pPr>
-            <w:r>
-              <w:rPr>
-                <w:rFonts w:ascii="Microsoft JhengHei UI" w:eastAsia="Microsoft JhengHei UI" w:hAnsi="Microsoft JhengHei UI" w:cs="Arial"/>
-                <w:sz w:val="16"/>
-                <w:szCs w:val="16"/>
-              </w:rPr>
-              <w:t>DT0170168-1</w:t>
+            <w:proofErr w:type="gramStart"/>
+            <w:r>
+              <w:rPr>
+                <w:rFonts w:ascii="Microsoft JhengHei UI" w:eastAsia="Microsoft JhengHei UI" w:hAnsi="Microsoft JhengHei UI" w:cs="Arial"/>
+                <w:sz w:val="16"/>
+                <w:szCs w:val="16"/>
+              </w:rPr>
+              <w:t xml:space="preserve">DT0170168-1</w:t>
             </w:r>
           </w:p>
         </w:tc>
@@ -1814,13 +1833,14 @@
                 <w:szCs w:val="16"/>
               </w:rPr>
             </w:pPr>
-            <w:r>
-              <w:rPr>
-                <w:rFonts w:ascii="Microsoft JhengHei UI" w:eastAsia="Microsoft JhengHei UI" w:hAnsi="Microsoft JhengHei UI" w:cs="Arial"/>
-                <w:sz w:val="16"/>
-                <w:szCs w:val="16"/>
-              </w:rPr>
-              <w:t>BM9a Sea cable manufactured (except 8.5km spare cable))- Equipment</w:t>
+            <w:proofErr w:type="gramStart"/>
+            <w:r>
+              <w:rPr>
+                <w:rFonts w:ascii="Microsoft JhengHei UI" w:eastAsia="Microsoft JhengHei UI" w:hAnsi="Microsoft JhengHei UI" w:cs="Arial"/>
+                <w:sz w:val="16"/>
+                <w:szCs w:val="16"/>
+              </w:rPr>
+              <w:t xml:space="preserve">BM9a Sea cable manufactured (except 8.5km spare cable))- Equipment</w:t>
             </w:r>
           </w:p>
         </w:tc>
@@ -1838,13 +1858,14 @@
                 <w:szCs w:val="16"/>
               </w:rPr>
             </w:pPr>
-            <w:r>
-              <w:rPr>
-                <w:rFonts w:ascii="Microsoft JhengHei UI" w:eastAsia="Microsoft JhengHei UI" w:hAnsi="Microsoft JhengHei UI" w:cs="Arial"/>
-                <w:sz w:val="16"/>
-                <w:szCs w:val="16"/>
-              </w:rPr>
-              <w:t>1288822.32</w:t>
+            <w:proofErr w:type="gramStart"/>
+            <w:r>
+              <w:rPr>
+                <w:rFonts w:ascii="Microsoft JhengHei UI" w:eastAsia="Microsoft JhengHei UI" w:hAnsi="Microsoft JhengHei UI" w:cs="Arial"/>
+                <w:sz w:val="16"/>
+                <w:szCs w:val="16"/>
+              </w:rPr>
+              <w:t xml:space="preserve">1288822.32</w:t>
             </w:r>
           </w:p>
         </w:tc>
@@ -1862,21 +1883,22 @@
                 <w:szCs w:val="16"/>
               </w:rPr>
             </w:pPr>
-            <w:r>
-              <w:rPr>
-                <w:rFonts w:ascii="Microsoft JhengHei UI" w:eastAsia="Microsoft JhengHei UI" w:hAnsi="Microsoft JhengHei UI" w:cs="Arial"/>
-                <w:sz w:val="16"/>
-                <w:szCs w:val="16"/>
-              </w:rPr>
-              <w:t>7.1428571429</w:t>
-            </w:r>
-            <w:r>
-              <w:rPr>
-                <w:rFonts w:ascii="Microsoft JhengHei UI" w:eastAsia="Microsoft JhengHei UI" w:hAnsi="Microsoft JhengHei UI" w:cs="Arial"/>
-                <w:sz w:val="16"/>
-                <w:szCs w:val="16"/>
-              </w:rPr>
-              <w:t>%</w:t>
+            <w:proofErr w:type="gramStart"/>
+            <w:r>
+              <w:rPr>
+                <w:rFonts w:ascii="Microsoft JhengHei UI" w:eastAsia="Microsoft JhengHei UI" w:hAnsi="Microsoft JhengHei UI" w:cs="Arial"/>
+                <w:sz w:val="16"/>
+                <w:szCs w:val="16"/>
+              </w:rPr>
+              <w:t xml:space="preserve">7.1428571429</w:t>
+            </w:r>
+            <w:r>
+              <w:rPr>
+                <w:rFonts w:ascii="Microsoft JhengHei UI" w:eastAsia="Microsoft JhengHei UI" w:hAnsi="Microsoft JhengHei UI" w:cs="Arial"/>
+                <w:sz w:val="16"/>
+                <w:szCs w:val="16"/>
+              </w:rPr>
+              <w:t xml:space="preserve">%</w:t>
             </w:r>
           </w:p>
         </w:tc>
@@ -1897,13 +1919,14 @@
                 <w:szCs w:val="16"/>
               </w:rPr>
             </w:pPr>
-            <w:r>
-              <w:rPr>
-                <w:rFonts w:ascii="Microsoft JhengHei UI" w:eastAsia="Microsoft JhengHei UI" w:hAnsi="Microsoft JhengHei UI" w:cs="Arial"/>
-                <w:sz w:val="16"/>
-                <w:szCs w:val="16"/>
-              </w:rPr>
-              <w:t>92058.74</w:t>
+            <w:proofErr w:type="gramStart"/>
+            <w:r>
+              <w:rPr>
+                <w:rFonts w:ascii="Microsoft JhengHei UI" w:eastAsia="Microsoft JhengHei UI" w:hAnsi="Microsoft JhengHei UI" w:cs="Arial"/>
+                <w:sz w:val="16"/>
+                <w:szCs w:val="16"/>
+              </w:rPr>
+              <w:t xml:space="preserve">92058.74</w:t>
             </w:r>
           </w:p>
         </w:tc>
@@ -1925,13 +1948,14 @@
                 <w:szCs w:val="16"/>
               </w:rPr>
             </w:pPr>
-            <w:r>
-              <w:rPr>
-                <w:rFonts w:ascii="Microsoft JhengHei UI" w:eastAsia="Microsoft JhengHei UI" w:hAnsi="Microsoft JhengHei UI" w:cs="Arial"/>
-                <w:sz w:val="16"/>
-                <w:szCs w:val="16"/>
-              </w:rPr>
-              <w:t>NEC Corporation, Submarine Network Division</w:t>
+            <w:proofErr w:type="gramStart"/>
+            <w:r>
+              <w:rPr>
+                <w:rFonts w:ascii="Microsoft JhengHei UI" w:eastAsia="Microsoft JhengHei UI" w:hAnsi="Microsoft JhengHei UI" w:cs="Arial"/>
+                <w:sz w:val="16"/>
+                <w:szCs w:val="16"/>
+              </w:rPr>
+              <w:t xml:space="preserve">NEC Corporation, Submarine Network Division</w:t>
             </w:r>
           </w:p>
         </w:tc>
@@ -1948,13 +1972,14 @@
                 <w:szCs w:val="16"/>
               </w:rPr>
             </w:pPr>
-            <w:r>
-              <w:rPr>
-                <w:rFonts w:ascii="Microsoft JhengHei UI" w:eastAsia="Microsoft JhengHei UI" w:hAnsi="Microsoft JhengHei UI" w:cs="Arial"/>
-                <w:sz w:val="16"/>
-                <w:szCs w:val="16"/>
-              </w:rPr>
-              <w:t>DT0170168-1</w:t>
+            <w:proofErr w:type="gramStart"/>
+            <w:r>
+              <w:rPr>
+                <w:rFonts w:ascii="Microsoft JhengHei UI" w:eastAsia="Microsoft JhengHei UI" w:hAnsi="Microsoft JhengHei UI" w:cs="Arial"/>
+                <w:sz w:val="16"/>
+                <w:szCs w:val="16"/>
+              </w:rPr>
+              <w:t xml:space="preserve">DT0170168-1</w:t>
             </w:r>
           </w:p>
         </w:tc>
@@ -1971,13 +1996,14 @@
                 <w:szCs w:val="16"/>
               </w:rPr>
             </w:pPr>
-            <w:r>
-              <w:rPr>
-                <w:rFonts w:ascii="Microsoft JhengHei UI" w:eastAsia="Microsoft JhengHei UI" w:hAnsi="Microsoft JhengHei UI" w:cs="Arial"/>
-                <w:sz w:val="16"/>
-                <w:szCs w:val="16"/>
-              </w:rPr>
-              <w:t>BM9a Sea cable manufactured (except 8.5km spare cable))- Service</w:t>
+            <w:proofErr w:type="gramStart"/>
+            <w:r>
+              <w:rPr>
+                <w:rFonts w:ascii="Microsoft JhengHei UI" w:eastAsia="Microsoft JhengHei UI" w:hAnsi="Microsoft JhengHei UI" w:cs="Arial"/>
+                <w:sz w:val="16"/>
+                <w:szCs w:val="16"/>
+              </w:rPr>
+              <w:t xml:space="preserve">BM9a Sea cable manufactured (except 8.5km spare cable))- Service</w:t>
             </w:r>
           </w:p>
         </w:tc>
@@ -1995,13 +2021,14 @@
                 <w:szCs w:val="16"/>
               </w:rPr>
             </w:pPr>
-            <w:r>
-              <w:rPr>
-                <w:rFonts w:ascii="Microsoft JhengHei UI" w:eastAsia="Microsoft JhengHei UI" w:hAnsi="Microsoft JhengHei UI" w:cs="Arial"/>
-                <w:sz w:val="16"/>
-                <w:szCs w:val="16"/>
-              </w:rPr>
-              <w:t>1178227.94</w:t>
+            <w:proofErr w:type="gramStart"/>
+            <w:r>
+              <w:rPr>
+                <w:rFonts w:ascii="Microsoft JhengHei UI" w:eastAsia="Microsoft JhengHei UI" w:hAnsi="Microsoft JhengHei UI" w:cs="Arial"/>
+                <w:sz w:val="16"/>
+                <w:szCs w:val="16"/>
+              </w:rPr>
+              <w:t xml:space="preserve">1178227.94</w:t>
             </w:r>
           </w:p>
         </w:tc>
@@ -2019,21 +2046,22 @@
                 <w:szCs w:val="16"/>
               </w:rPr>
             </w:pPr>
-            <w:r>
-              <w:rPr>
-                <w:rFonts w:ascii="Microsoft JhengHei UI" w:eastAsia="Microsoft JhengHei UI" w:hAnsi="Microsoft JhengHei UI" w:cs="Arial"/>
-                <w:sz w:val="16"/>
-                <w:szCs w:val="16"/>
-              </w:rPr>
-              <w:t>7.1428571429</w:t>
-            </w:r>
-            <w:r>
-              <w:rPr>
-                <w:rFonts w:ascii="Microsoft JhengHei UI" w:eastAsia="Microsoft JhengHei UI" w:hAnsi="Microsoft JhengHei UI" w:cs="Arial"/>
-                <w:sz w:val="16"/>
-                <w:szCs w:val="16"/>
-              </w:rPr>
-              <w:t>%</w:t>
+            <w:proofErr w:type="gramStart"/>
+            <w:r>
+              <w:rPr>
+                <w:rFonts w:ascii="Microsoft JhengHei UI" w:eastAsia="Microsoft JhengHei UI" w:hAnsi="Microsoft JhengHei UI" w:cs="Arial"/>
+                <w:sz w:val="16"/>
+                <w:szCs w:val="16"/>
+              </w:rPr>
+              <w:t xml:space="preserve">7.1428571429</w:t>
+            </w:r>
+            <w:r>
+              <w:rPr>
+                <w:rFonts w:ascii="Microsoft JhengHei UI" w:eastAsia="Microsoft JhengHei UI" w:hAnsi="Microsoft JhengHei UI" w:cs="Arial"/>
+                <w:sz w:val="16"/>
+                <w:szCs w:val="16"/>
+              </w:rPr>
+              <w:t xml:space="preserve">%</w:t>
             </w:r>
           </w:p>
         </w:tc>
@@ -2054,13 +2082,14 @@
                 <w:szCs w:val="16"/>
               </w:rPr>
             </w:pPr>
-            <w:r>
-              <w:rPr>
-                <w:rFonts w:ascii="Microsoft JhengHei UI" w:eastAsia="Microsoft JhengHei UI" w:hAnsi="Microsoft JhengHei UI" w:cs="Arial"/>
-                <w:sz w:val="16"/>
-                <w:szCs w:val="16"/>
-              </w:rPr>
-              <w:t>84159.14</w:t>
+            <w:proofErr w:type="gramStart"/>
+            <w:r>
+              <w:rPr>
+                <w:rFonts w:ascii="Microsoft JhengHei UI" w:eastAsia="Microsoft JhengHei UI" w:hAnsi="Microsoft JhengHei UI" w:cs="Arial"/>
+                <w:sz w:val="16"/>
+                <w:szCs w:val="16"/>
+              </w:rPr>
+              <w:t xml:space="preserve">84159.14</w:t>
             </w:r>
           </w:p>
         </w:tc>
@@ -2082,13 +2111,14 @@
                 <w:szCs w:val="16"/>
               </w:rPr>
             </w:pPr>
-            <w:r>
-              <w:rPr>
-                <w:rFonts w:ascii="Microsoft JhengHei UI" w:eastAsia="Microsoft JhengHei UI" w:hAnsi="Microsoft JhengHei UI" w:cs="Arial"/>
-                <w:sz w:val="16"/>
-                <w:szCs w:val="16"/>
-              </w:rPr>
-              <w:t>NEC Corporation, Submarine Network Division</w:t>
+            <w:proofErr w:type="gramStart"/>
+            <w:r>
+              <w:rPr>
+                <w:rFonts w:ascii="Microsoft JhengHei UI" w:eastAsia="Microsoft JhengHei UI" w:hAnsi="Microsoft JhengHei UI" w:cs="Arial"/>
+                <w:sz w:val="16"/>
+                <w:szCs w:val="16"/>
+              </w:rPr>
+              <w:t xml:space="preserve">NEC Corporation, Submarine Network Division</w:t>
             </w:r>
           </w:p>
         </w:tc>
@@ -2105,13 +2135,14 @@
                 <w:szCs w:val="16"/>
               </w:rPr>
             </w:pPr>
-            <w:r>
-              <w:rPr>
-                <w:rFonts w:ascii="Microsoft JhengHei UI" w:eastAsia="Microsoft JhengHei UI" w:hAnsi="Microsoft JhengHei UI" w:cs="Arial"/>
-                <w:sz w:val="16"/>
-                <w:szCs w:val="16"/>
-              </w:rPr>
-              <w:t>DT0170168-1</w:t>
+            <w:proofErr w:type="gramStart"/>
+            <w:r>
+              <w:rPr>
+                <w:rFonts w:ascii="Microsoft JhengHei UI" w:eastAsia="Microsoft JhengHei UI" w:hAnsi="Microsoft JhengHei UI" w:cs="Arial"/>
+                <w:sz w:val="16"/>
+                <w:szCs w:val="16"/>
+              </w:rPr>
+              <w:t xml:space="preserve">DT0170168-1</w:t>
             </w:r>
           </w:p>
         </w:tc>
@@ -2128,13 +2159,14 @@
                 <w:szCs w:val="16"/>
               </w:rPr>
             </w:pPr>
-            <w:r>
-              <w:rPr>
-                <w:rFonts w:ascii="Microsoft JhengHei UI" w:eastAsia="Microsoft JhengHei UI" w:hAnsi="Microsoft JhengHei UI" w:cs="Arial"/>
-                <w:sz w:val="16"/>
-                <w:szCs w:val="16"/>
-              </w:rPr>
-              <w:t>BM12 Branching Units (100%)-Equipment</w:t>
+            <w:proofErr w:type="gramStart"/>
+            <w:r>
+              <w:rPr>
+                <w:rFonts w:ascii="Microsoft JhengHei UI" w:eastAsia="Microsoft JhengHei UI" w:hAnsi="Microsoft JhengHei UI" w:cs="Arial"/>
+                <w:sz w:val="16"/>
+                <w:szCs w:val="16"/>
+              </w:rPr>
+              <w:t xml:space="preserve">BM12 Branching Units (100%)-Equipment</w:t>
             </w:r>
           </w:p>
         </w:tc>
@@ -2152,13 +2184,14 @@
                 <w:szCs w:val="16"/>
               </w:rPr>
             </w:pPr>
-            <w:r>
-              <w:rPr>
-                <w:rFonts w:ascii="Microsoft JhengHei UI" w:eastAsia="Microsoft JhengHei UI" w:hAnsi="Microsoft JhengHei UI" w:cs="Arial"/>
-                <w:sz w:val="16"/>
-                <w:szCs w:val="16"/>
-              </w:rPr>
-              <w:t>1627300.92</w:t>
+            <w:proofErr w:type="gramStart"/>
+            <w:r>
+              <w:rPr>
+                <w:rFonts w:ascii="Microsoft JhengHei UI" w:eastAsia="Microsoft JhengHei UI" w:hAnsi="Microsoft JhengHei UI" w:cs="Arial"/>
+                <w:sz w:val="16"/>
+                <w:szCs w:val="16"/>
+              </w:rPr>
+              <w:t xml:space="preserve">1627300.92</w:t>
             </w:r>
           </w:p>
         </w:tc>
@@ -2176,21 +2209,22 @@
                 <w:szCs w:val="16"/>
               </w:rPr>
             </w:pPr>
-            <w:r>
-              <w:rPr>
-                <w:rFonts w:ascii="Microsoft JhengHei UI" w:eastAsia="Microsoft JhengHei UI" w:hAnsi="Microsoft JhengHei UI" w:cs="Arial"/>
-                <w:sz w:val="16"/>
-                <w:szCs w:val="16"/>
-              </w:rPr>
-              <w:t>7.1428571429</w:t>
-            </w:r>
-            <w:r>
-              <w:rPr>
-                <w:rFonts w:ascii="Microsoft JhengHei UI" w:eastAsia="Microsoft JhengHei UI" w:hAnsi="Microsoft JhengHei UI" w:cs="Arial"/>
-                <w:sz w:val="16"/>
-                <w:szCs w:val="16"/>
-              </w:rPr>
-              <w:t>%</w:t>
+            <w:proofErr w:type="gramStart"/>
+            <w:r>
+              <w:rPr>
+                <w:rFonts w:ascii="Microsoft JhengHei UI" w:eastAsia="Microsoft JhengHei UI" w:hAnsi="Microsoft JhengHei UI" w:cs="Arial"/>
+                <w:sz w:val="16"/>
+                <w:szCs w:val="16"/>
+              </w:rPr>
+              <w:t xml:space="preserve">7.1428571429</w:t>
+            </w:r>
+            <w:r>
+              <w:rPr>
+                <w:rFonts w:ascii="Microsoft JhengHei UI" w:eastAsia="Microsoft JhengHei UI" w:hAnsi="Microsoft JhengHei UI" w:cs="Arial"/>
+                <w:sz w:val="16"/>
+                <w:szCs w:val="16"/>
+              </w:rPr>
+              <w:t xml:space="preserve">%</w:t>
             </w:r>
           </w:p>
         </w:tc>
@@ -2211,13 +2245,14 @@
                 <w:szCs w:val="16"/>
               </w:rPr>
             </w:pPr>
-            <w:r>
-              <w:rPr>
-                <w:rFonts w:ascii="Microsoft JhengHei UI" w:eastAsia="Microsoft JhengHei UI" w:hAnsi="Microsoft JhengHei UI" w:cs="Arial"/>
-                <w:sz w:val="16"/>
-                <w:szCs w:val="16"/>
-              </w:rPr>
-              <w:t>116235.78</w:t>
+            <w:proofErr w:type="gramStart"/>
+            <w:r>
+              <w:rPr>
+                <w:rFonts w:ascii="Microsoft JhengHei UI" w:eastAsia="Microsoft JhengHei UI" w:hAnsi="Microsoft JhengHei UI" w:cs="Arial"/>
+                <w:sz w:val="16"/>
+                <w:szCs w:val="16"/>
+              </w:rPr>
+              <w:t xml:space="preserve">116235.78</w:t>
             </w:r>
           </w:p>
         </w:tc>
@@ -2239,13 +2274,14 @@
                 <w:szCs w:val="16"/>
               </w:rPr>
             </w:pPr>
-            <w:r>
-              <w:rPr>
-                <w:rFonts w:ascii="Microsoft JhengHei UI" w:eastAsia="Microsoft JhengHei UI" w:hAnsi="Microsoft JhengHei UI" w:cs="Arial"/>
-                <w:sz w:val="16"/>
-                <w:szCs w:val="16"/>
-              </w:rPr>
-              <w:t>NEC Corporation, Submarine Network Division</w:t>
+            <w:proofErr w:type="gramStart"/>
+            <w:r>
+              <w:rPr>
+                <w:rFonts w:ascii="Microsoft JhengHei UI" w:eastAsia="Microsoft JhengHei UI" w:hAnsi="Microsoft JhengHei UI" w:cs="Arial"/>
+                <w:sz w:val="16"/>
+                <w:szCs w:val="16"/>
+              </w:rPr>
+              <w:t xml:space="preserve">NEC Corporation, Submarine Network Division</w:t>
             </w:r>
           </w:p>
         </w:tc>
@@ -2262,13 +2298,14 @@
                 <w:szCs w:val="16"/>
               </w:rPr>
             </w:pPr>
-            <w:r>
-              <w:rPr>
-                <w:rFonts w:ascii="Microsoft JhengHei UI" w:eastAsia="Microsoft JhengHei UI" w:hAnsi="Microsoft JhengHei UI" w:cs="Arial"/>
-                <w:sz w:val="16"/>
-                <w:szCs w:val="16"/>
-              </w:rPr>
-              <w:t>DT0170168-1</w:t>
+            <w:proofErr w:type="gramStart"/>
+            <w:r>
+              <w:rPr>
+                <w:rFonts w:ascii="Microsoft JhengHei UI" w:eastAsia="Microsoft JhengHei UI" w:hAnsi="Microsoft JhengHei UI" w:cs="Arial"/>
+                <w:sz w:val="16"/>
+                <w:szCs w:val="16"/>
+              </w:rPr>
+              <w:t xml:space="preserve">DT0170168-1</w:t>
             </w:r>
           </w:p>
         </w:tc>
@@ -2285,13 +2322,14 @@
                 <w:szCs w:val="16"/>
               </w:rPr>
             </w:pPr>
-            <w:r>
-              <w:rPr>
-                <w:rFonts w:ascii="Microsoft JhengHei UI" w:eastAsia="Microsoft JhengHei UI" w:hAnsi="Microsoft JhengHei UI" w:cs="Arial"/>
-                <w:sz w:val="16"/>
-                <w:szCs w:val="16"/>
-              </w:rPr>
-              <w:t>BM12 Branching Units (100%)-Service</w:t>
+            <w:proofErr w:type="gramStart"/>
+            <w:r>
+              <w:rPr>
+                <w:rFonts w:ascii="Microsoft JhengHei UI" w:eastAsia="Microsoft JhengHei UI" w:hAnsi="Microsoft JhengHei UI" w:cs="Arial"/>
+                <w:sz w:val="16"/>
+                <w:szCs w:val="16"/>
+              </w:rPr>
+              <w:t xml:space="preserve">BM12 Branching Units (100%)-Service</w:t>
             </w:r>
           </w:p>
         </w:tc>
@@ -2309,13 +2347,14 @@
                 <w:szCs w:val="16"/>
               </w:rPr>
             </w:pPr>
-            <w:r>
-              <w:rPr>
-                <w:rFonts w:ascii="Microsoft JhengHei UI" w:eastAsia="Microsoft JhengHei UI" w:hAnsi="Microsoft JhengHei UI" w:cs="Arial"/>
-                <w:sz w:val="16"/>
-                <w:szCs w:val="16"/>
-              </w:rPr>
-              <w:t>1487661.54</w:t>
+            <w:proofErr w:type="gramStart"/>
+            <w:r>
+              <w:rPr>
+                <w:rFonts w:ascii="Microsoft JhengHei UI" w:eastAsia="Microsoft JhengHei UI" w:hAnsi="Microsoft JhengHei UI" w:cs="Arial"/>
+                <w:sz w:val="16"/>
+                <w:szCs w:val="16"/>
+              </w:rPr>
+              <w:t xml:space="preserve">1487661.54</w:t>
             </w:r>
           </w:p>
         </w:tc>
@@ -2333,21 +2372,22 @@
                 <w:szCs w:val="16"/>
               </w:rPr>
             </w:pPr>
-            <w:r>
-              <w:rPr>
-                <w:rFonts w:ascii="Microsoft JhengHei UI" w:eastAsia="Microsoft JhengHei UI" w:hAnsi="Microsoft JhengHei UI" w:cs="Arial"/>
-                <w:sz w:val="16"/>
-                <w:szCs w:val="16"/>
-              </w:rPr>
-              <w:t>7.1428571429</w:t>
-            </w:r>
-            <w:r>
-              <w:rPr>
-                <w:rFonts w:ascii="Microsoft JhengHei UI" w:eastAsia="Microsoft JhengHei UI" w:hAnsi="Microsoft JhengHei UI" w:cs="Arial"/>
-                <w:sz w:val="16"/>
-                <w:szCs w:val="16"/>
-              </w:rPr>
-              <w:t>%</w:t>
+            <w:proofErr w:type="gramStart"/>
+            <w:r>
+              <w:rPr>
+                <w:rFonts w:ascii="Microsoft JhengHei UI" w:eastAsia="Microsoft JhengHei UI" w:hAnsi="Microsoft JhengHei UI" w:cs="Arial"/>
+                <w:sz w:val="16"/>
+                <w:szCs w:val="16"/>
+              </w:rPr>
+              <w:t xml:space="preserve">7.1428571429</w:t>
+            </w:r>
+            <w:r>
+              <w:rPr>
+                <w:rFonts w:ascii="Microsoft JhengHei UI" w:eastAsia="Microsoft JhengHei UI" w:hAnsi="Microsoft JhengHei UI" w:cs="Arial"/>
+                <w:sz w:val="16"/>
+                <w:szCs w:val="16"/>
+              </w:rPr>
+              <w:t xml:space="preserve">%</w:t>
             </w:r>
           </w:p>
         </w:tc>
@@ -2368,13 +2408,14 @@
                 <w:szCs w:val="16"/>
               </w:rPr>
             </w:pPr>
-            <w:r>
-              <w:rPr>
-                <w:rFonts w:ascii="Microsoft JhengHei UI" w:eastAsia="Microsoft JhengHei UI" w:hAnsi="Microsoft JhengHei UI" w:cs="Arial"/>
-                <w:sz w:val="16"/>
-                <w:szCs w:val="16"/>
-              </w:rPr>
-              <w:t>106261.54</w:t>
+            <w:proofErr w:type="gramStart"/>
+            <w:r>
+              <w:rPr>
+                <w:rFonts w:ascii="Microsoft JhengHei UI" w:eastAsia="Microsoft JhengHei UI" w:hAnsi="Microsoft JhengHei UI" w:cs="Arial"/>
+                <w:sz w:val="16"/>
+                <w:szCs w:val="16"/>
+              </w:rPr>
+              <w:t xml:space="preserve">106261.54</w:t>
             </w:r>
           </w:p>
         </w:tc>
@@ -2396,13 +2437,14 @@
                 <w:szCs w:val="16"/>
               </w:rPr>
             </w:pPr>
-            <w:r>
-              <w:rPr>
-                <w:rFonts w:ascii="Microsoft JhengHei UI" w:eastAsia="Microsoft JhengHei UI" w:hAnsi="Microsoft JhengHei UI" w:cs="Arial"/>
-                <w:sz w:val="16"/>
-                <w:szCs w:val="16"/>
-              </w:rPr>
-              <w:t>NEC Corporation, Submarine Network Division</w:t>
+            <w:proofErr w:type="gramStart"/>
+            <w:r>
+              <w:rPr>
+                <w:rFonts w:ascii="Microsoft JhengHei UI" w:eastAsia="Microsoft JhengHei UI" w:hAnsi="Microsoft JhengHei UI" w:cs="Arial"/>
+                <w:sz w:val="16"/>
+                <w:szCs w:val="16"/>
+              </w:rPr>
+              <w:t xml:space="preserve">NEC Corporation, Submarine Network Division</w:t>
             </w:r>
           </w:p>
         </w:tc>
@@ -2419,13 +2461,14 @@
                 <w:szCs w:val="16"/>
               </w:rPr>
             </w:pPr>
-            <w:r>
-              <w:rPr>
-                <w:rFonts w:ascii="Microsoft JhengHei UI" w:eastAsia="Microsoft JhengHei UI" w:hAnsi="Microsoft JhengHei UI" w:cs="Arial"/>
-                <w:sz w:val="16"/>
-                <w:szCs w:val="16"/>
-              </w:rPr>
-              <w:t>CN02CO-KT202304020431</w:t>
+            <w:proofErr w:type="gramStart"/>
+            <w:r>
+              <w:rPr>
+                <w:rFonts w:ascii="Microsoft JhengHei UI" w:eastAsia="Microsoft JhengHei UI" w:hAnsi="Microsoft JhengHei UI" w:cs="Arial"/>
+                <w:sz w:val="16"/>
+                <w:szCs w:val="16"/>
+              </w:rPr>
+              <w:t xml:space="preserve">CN02CO-KT202304020431</w:t>
             </w:r>
           </w:p>
         </w:tc>
@@ -2442,13 +2485,14 @@
                 <w:szCs w:val="16"/>
               </w:rPr>
             </w:pPr>
-            <w:r>
-              <w:rPr>
-                <w:rFonts w:ascii="Microsoft JhengHei UI" w:eastAsia="Microsoft JhengHei UI" w:hAnsi="Microsoft JhengHei UI" w:cs="Arial"/>
-                <w:sz w:val="16"/>
-                <w:szCs w:val="16"/>
-              </w:rPr>
-              <w:t>BM9a Sea cable manufactured (except 8.5km spare cable))- Equipment</w:t>
+            <w:proofErr w:type="gramStart"/>
+            <w:r>
+              <w:rPr>
+                <w:rFonts w:ascii="Microsoft JhengHei UI" w:eastAsia="Microsoft JhengHei UI" w:hAnsi="Microsoft JhengHei UI" w:cs="Arial"/>
+                <w:sz w:val="16"/>
+                <w:szCs w:val="16"/>
+              </w:rPr>
+              <w:t xml:space="preserve">BM9a Sea cable manufactured (except 8.5km spare cable))- Equipment</w:t>
             </w:r>
           </w:p>
         </w:tc>
@@ -2466,13 +2510,14 @@
                 <w:szCs w:val="16"/>
               </w:rPr>
             </w:pPr>
-            <w:r>
-              <w:rPr>
-                <w:rFonts w:ascii="Microsoft JhengHei UI" w:eastAsia="Microsoft JhengHei UI" w:hAnsi="Microsoft JhengHei UI" w:cs="Arial"/>
-                <w:sz w:val="16"/>
-                <w:szCs w:val="16"/>
-              </w:rPr>
-              <w:t>-10.00</w:t>
+            <w:proofErr w:type="gramStart"/>
+            <w:r>
+              <w:rPr>
+                <w:rFonts w:ascii="Microsoft JhengHei UI" w:eastAsia="Microsoft JhengHei UI" w:hAnsi="Microsoft JhengHei UI" w:cs="Arial"/>
+                <w:sz w:val="16"/>
+                <w:szCs w:val="16"/>
+              </w:rPr>
+              <w:t xml:space="preserve">-10.00</w:t>
             </w:r>
           </w:p>
         </w:tc>
@@ -2490,21 +2535,22 @@
                 <w:szCs w:val="16"/>
               </w:rPr>
             </w:pPr>
-            <w:r>
-              <w:rPr>
-                <w:rFonts w:ascii="Microsoft JhengHei UI" w:eastAsia="Microsoft JhengHei UI" w:hAnsi="Microsoft JhengHei UI" w:cs="Arial"/>
-                <w:sz w:val="16"/>
-                <w:szCs w:val="16"/>
-              </w:rPr>
-              <w:t>100.0000000000</w:t>
-            </w:r>
-            <w:r>
-              <w:rPr>
-                <w:rFonts w:ascii="Microsoft JhengHei UI" w:eastAsia="Microsoft JhengHei UI" w:hAnsi="Microsoft JhengHei UI" w:cs="Arial"/>
-                <w:sz w:val="16"/>
-                <w:szCs w:val="16"/>
-              </w:rPr>
-              <w:t>%</w:t>
+            <w:proofErr w:type="gramStart"/>
+            <w:r>
+              <w:rPr>
+                <w:rFonts w:ascii="Microsoft JhengHei UI" w:eastAsia="Microsoft JhengHei UI" w:hAnsi="Microsoft JhengHei UI" w:cs="Arial"/>
+                <w:sz w:val="16"/>
+                <w:szCs w:val="16"/>
+              </w:rPr>
+              <w:t xml:space="preserve">100.0000000000</w:t>
+            </w:r>
+            <w:r>
+              <w:rPr>
+                <w:rFonts w:ascii="Microsoft JhengHei UI" w:eastAsia="Microsoft JhengHei UI" w:hAnsi="Microsoft JhengHei UI" w:cs="Arial"/>
+                <w:sz w:val="16"/>
+                <w:szCs w:val="16"/>
+              </w:rPr>
+              <w:t xml:space="preserve">%</w:t>
             </w:r>
           </w:p>
         </w:tc>
@@ -2525,13 +2571,14 @@
                 <w:szCs w:val="16"/>
               </w:rPr>
             </w:pPr>
-            <w:r>
-              <w:rPr>
-                <w:rFonts w:ascii="Microsoft JhengHei UI" w:eastAsia="Microsoft JhengHei UI" w:hAnsi="Microsoft JhengHei UI" w:cs="Arial"/>
-                <w:sz w:val="16"/>
-                <w:szCs w:val="16"/>
-              </w:rPr>
-              <w:t>-10.00</w:t>
+            <w:proofErr w:type="gramStart"/>
+            <w:r>
+              <w:rPr>
+                <w:rFonts w:ascii="Microsoft JhengHei UI" w:eastAsia="Microsoft JhengHei UI" w:hAnsi="Microsoft JhengHei UI" w:cs="Arial"/>
+                <w:sz w:val="16"/>
+                <w:szCs w:val="16"/>
+              </w:rPr>
+              <w:t xml:space="preserve">-10.00</w:t>
             </w:r>
           </w:p>
         </w:tc>
@@ -2553,13 +2600,14 @@
                 <w:szCs w:val="16"/>
               </w:rPr>
             </w:pPr>
-            <w:r>
-              <w:rPr>
-                <w:rFonts w:ascii="Microsoft JhengHei UI" w:eastAsia="Microsoft JhengHei UI" w:hAnsi="Microsoft JhengHei UI" w:cs="Arial"/>
-                <w:sz w:val="16"/>
-                <w:szCs w:val="16"/>
-              </w:rPr>
-              <w:t>NEC Corporation, Submarine Network Division</w:t>
+            <w:proofErr w:type="gramStart"/>
+            <w:r>
+              <w:rPr>
+                <w:rFonts w:ascii="Microsoft JhengHei UI" w:eastAsia="Microsoft JhengHei UI" w:hAnsi="Microsoft JhengHei UI" w:cs="Arial"/>
+                <w:sz w:val="16"/>
+                <w:szCs w:val="16"/>
+              </w:rPr>
+              <w:t xml:space="preserve">NEC Corporation, Submarine Network Division</w:t>
             </w:r>
           </w:p>
         </w:tc>
@@ -2576,13 +2624,14 @@
                 <w:szCs w:val="16"/>
               </w:rPr>
             </w:pPr>
-            <w:r>
-              <w:rPr>
-                <w:rFonts w:ascii="Microsoft JhengHei UI" w:eastAsia="Microsoft JhengHei UI" w:hAnsi="Microsoft JhengHei UI" w:cs="Arial"/>
-                <w:sz w:val="16"/>
-                <w:szCs w:val="16"/>
-              </w:rPr>
-              <w:t>CN02CO-KT202304020431</w:t>
+            <w:proofErr w:type="gramStart"/>
+            <w:r>
+              <w:rPr>
+                <w:rFonts w:ascii="Microsoft JhengHei UI" w:eastAsia="Microsoft JhengHei UI" w:hAnsi="Microsoft JhengHei UI" w:cs="Arial"/>
+                <w:sz w:val="16"/>
+                <w:szCs w:val="16"/>
+              </w:rPr>
+              <w:t xml:space="preserve">CN02CO-KT202304020431</w:t>
             </w:r>
           </w:p>
         </w:tc>
@@ -2599,13 +2648,14 @@
                 <w:szCs w:val="16"/>
               </w:rPr>
             </w:pPr>
-            <w:r>
-              <w:rPr>
-                <w:rFonts w:ascii="Microsoft JhengHei UI" w:eastAsia="Microsoft JhengHei UI" w:hAnsi="Microsoft JhengHei UI" w:cs="Arial"/>
-                <w:sz w:val="16"/>
-                <w:szCs w:val="16"/>
-              </w:rPr>
-              <w:t>BM12 Branching Units (100%)-Equipment</w:t>
+            <w:proofErr w:type="gramStart"/>
+            <w:r>
+              <w:rPr>
+                <w:rFonts w:ascii="Microsoft JhengHei UI" w:eastAsia="Microsoft JhengHei UI" w:hAnsi="Microsoft JhengHei UI" w:cs="Arial"/>
+                <w:sz w:val="16"/>
+                <w:szCs w:val="16"/>
+              </w:rPr>
+              <w:t xml:space="preserve">BM12 Branching Units (100%)-Equipment</w:t>
             </w:r>
           </w:p>
         </w:tc>
@@ -2623,13 +2673,14 @@
                 <w:szCs w:val="16"/>
               </w:rPr>
             </w:pPr>
-            <w:r>
-              <w:rPr>
-                <w:rFonts w:ascii="Microsoft JhengHei UI" w:eastAsia="Microsoft JhengHei UI" w:hAnsi="Microsoft JhengHei UI" w:cs="Arial"/>
-                <w:sz w:val="16"/>
-                <w:szCs w:val="16"/>
-              </w:rPr>
-              <w:t>-10.00</w:t>
+            <w:proofErr w:type="gramStart"/>
+            <w:r>
+              <w:rPr>
+                <w:rFonts w:ascii="Microsoft JhengHei UI" w:eastAsia="Microsoft JhengHei UI" w:hAnsi="Microsoft JhengHei UI" w:cs="Arial"/>
+                <w:sz w:val="16"/>
+                <w:szCs w:val="16"/>
+              </w:rPr>
+              <w:t xml:space="preserve">-10.00</w:t>
             </w:r>
           </w:p>
         </w:tc>
@@ -2647,21 +2698,22 @@
                 <w:szCs w:val="16"/>
               </w:rPr>
             </w:pPr>
-            <w:r>
-              <w:rPr>
-                <w:rFonts w:ascii="Microsoft JhengHei UI" w:eastAsia="Microsoft JhengHei UI" w:hAnsi="Microsoft JhengHei UI" w:cs="Arial"/>
-                <w:sz w:val="16"/>
-                <w:szCs w:val="16"/>
-              </w:rPr>
-              <w:t>100.0000000000</w:t>
-            </w:r>
-            <w:r>
-              <w:rPr>
-                <w:rFonts w:ascii="Microsoft JhengHei UI" w:eastAsia="Microsoft JhengHei UI" w:hAnsi="Microsoft JhengHei UI" w:cs="Arial"/>
-                <w:sz w:val="16"/>
-                <w:szCs w:val="16"/>
-              </w:rPr>
-              <w:t>%</w:t>
+            <w:proofErr w:type="gramStart"/>
+            <w:r>
+              <w:rPr>
+                <w:rFonts w:ascii="Microsoft JhengHei UI" w:eastAsia="Microsoft JhengHei UI" w:hAnsi="Microsoft JhengHei UI" w:cs="Arial"/>
+                <w:sz w:val="16"/>
+                <w:szCs w:val="16"/>
+              </w:rPr>
+              <w:t xml:space="preserve">100.0000000000</w:t>
+            </w:r>
+            <w:r>
+              <w:rPr>
+                <w:rFonts w:ascii="Microsoft JhengHei UI" w:eastAsia="Microsoft JhengHei UI" w:hAnsi="Microsoft JhengHei UI" w:cs="Arial"/>
+                <w:sz w:val="16"/>
+                <w:szCs w:val="16"/>
+              </w:rPr>
+              <w:t xml:space="preserve">%</w:t>
             </w:r>
           </w:p>
         </w:tc>
@@ -2682,13 +2734,14 @@
                 <w:szCs w:val="16"/>
               </w:rPr>
             </w:pPr>
-            <w:r>
-              <w:rPr>
-                <w:rFonts w:ascii="Microsoft JhengHei UI" w:eastAsia="Microsoft JhengHei UI" w:hAnsi="Microsoft JhengHei UI" w:cs="Arial"/>
-                <w:sz w:val="16"/>
-                <w:szCs w:val="16"/>
-              </w:rPr>
-              <w:t>-10.00</w:t>
+            <w:proofErr w:type="gramStart"/>
+            <w:r>
+              <w:rPr>
+                <w:rFonts w:ascii="Microsoft JhengHei UI" w:eastAsia="Microsoft JhengHei UI" w:hAnsi="Microsoft JhengHei UI" w:cs="Arial"/>
+                <w:sz w:val="16"/>
+                <w:szCs w:val="16"/>
+              </w:rPr>
+              <w:t xml:space="preserve">-10.00</w:t>
             </w:r>
           </w:p>
         </w:tc>
@@ -2710,13 +2763,14 @@
                 <w:szCs w:val="16"/>
               </w:rPr>
             </w:pPr>
-            <w:r>
-              <w:rPr>
-                <w:rFonts w:ascii="Microsoft JhengHei UI" w:eastAsia="Microsoft JhengHei UI" w:hAnsi="Microsoft JhengHei UI" w:cs="Arial"/>
-                <w:sz w:val="16"/>
-                <w:szCs w:val="16"/>
-              </w:rPr>
-              <w:t>NEC Corporation, Submarine Network Division</w:t>
+            <w:proofErr w:type="gramStart"/>
+            <w:r>
+              <w:rPr>
+                <w:rFonts w:ascii="Microsoft JhengHei UI" w:eastAsia="Microsoft JhengHei UI" w:hAnsi="Microsoft JhengHei UI" w:cs="Arial"/>
+                <w:sz w:val="16"/>
+                <w:szCs w:val="16"/>
+              </w:rPr>
+              <w:t xml:space="preserve">NEC Corporation, Submarine Network Division</w:t>
             </w:r>
           </w:p>
         </w:tc>
@@ -2733,13 +2787,14 @@
                 <w:szCs w:val="16"/>
               </w:rPr>
             </w:pPr>
-            <w:r>
-              <w:rPr>
-                <w:rFonts w:ascii="Microsoft JhengHei UI" w:eastAsia="Microsoft JhengHei UI" w:hAnsi="Microsoft JhengHei UI" w:cs="Arial"/>
-                <w:sz w:val="16"/>
-                <w:szCs w:val="16"/>
-              </w:rPr>
-              <w:t>CN02CO-KT202304020431</w:t>
+            <w:proofErr w:type="gramStart"/>
+            <w:r>
+              <w:rPr>
+                <w:rFonts w:ascii="Microsoft JhengHei UI" w:eastAsia="Microsoft JhengHei UI" w:hAnsi="Microsoft JhengHei UI" w:cs="Arial"/>
+                <w:sz w:val="16"/>
+                <w:szCs w:val="16"/>
+              </w:rPr>
+              <w:t xml:space="preserve">CN02CO-KT202304020431</w:t>
             </w:r>
           </w:p>
         </w:tc>
@@ -2756,13 +2811,14 @@
                 <w:szCs w:val="16"/>
               </w:rPr>
             </w:pPr>
-            <w:r>
-              <w:rPr>
-                <w:rFonts w:ascii="Microsoft JhengHei UI" w:eastAsia="Microsoft JhengHei UI" w:hAnsi="Microsoft JhengHei UI" w:cs="Arial"/>
-                <w:sz w:val="16"/>
-                <w:szCs w:val="16"/>
-              </w:rPr>
-              <w:t>BM12 Branching Units (100%)-Service</w:t>
+            <w:proofErr w:type="gramStart"/>
+            <w:r>
+              <w:rPr>
+                <w:rFonts w:ascii="Microsoft JhengHei UI" w:eastAsia="Microsoft JhengHei UI" w:hAnsi="Microsoft JhengHei UI" w:cs="Arial"/>
+                <w:sz w:val="16"/>
+                <w:szCs w:val="16"/>
+              </w:rPr>
+              <w:t xml:space="preserve">BM12 Branching Units (100%)-Service</w:t>
             </w:r>
           </w:p>
         </w:tc>
@@ -2780,13 +2836,14 @@
                 <w:szCs w:val="16"/>
               </w:rPr>
             </w:pPr>
-            <w:r>
-              <w:rPr>
-                <w:rFonts w:ascii="Microsoft JhengHei UI" w:eastAsia="Microsoft JhengHei UI" w:hAnsi="Microsoft JhengHei UI" w:cs="Arial"/>
-                <w:sz w:val="16"/>
-                <w:szCs w:val="16"/>
-              </w:rPr>
-              <w:t>-10.00</w:t>
+            <w:proofErr w:type="gramStart"/>
+            <w:r>
+              <w:rPr>
+                <w:rFonts w:ascii="Microsoft JhengHei UI" w:eastAsia="Microsoft JhengHei UI" w:hAnsi="Microsoft JhengHei UI" w:cs="Arial"/>
+                <w:sz w:val="16"/>
+                <w:szCs w:val="16"/>
+              </w:rPr>
+              <w:t xml:space="preserve">-10.00</w:t>
             </w:r>
           </w:p>
         </w:tc>
@@ -2804,21 +2861,22 @@
                 <w:szCs w:val="16"/>
               </w:rPr>
             </w:pPr>
-            <w:r>
-              <w:rPr>
-                <w:rFonts w:ascii="Microsoft JhengHei UI" w:eastAsia="Microsoft JhengHei UI" w:hAnsi="Microsoft JhengHei UI" w:cs="Arial"/>
-                <w:sz w:val="16"/>
-                <w:szCs w:val="16"/>
-              </w:rPr>
-              <w:t>100.0000000000</w:t>
-            </w:r>
-            <w:r>
-              <w:rPr>
-                <w:rFonts w:ascii="Microsoft JhengHei UI" w:eastAsia="Microsoft JhengHei UI" w:hAnsi="Microsoft JhengHei UI" w:cs="Arial"/>
-                <w:sz w:val="16"/>
-                <w:szCs w:val="16"/>
-              </w:rPr>
-              <w:t>%</w:t>
+            <w:proofErr w:type="gramStart"/>
+            <w:r>
+              <w:rPr>
+                <w:rFonts w:ascii="Microsoft JhengHei UI" w:eastAsia="Microsoft JhengHei UI" w:hAnsi="Microsoft JhengHei UI" w:cs="Arial"/>
+                <w:sz w:val="16"/>
+                <w:szCs w:val="16"/>
+              </w:rPr>
+              <w:t xml:space="preserve">100.0000000000</w:t>
+            </w:r>
+            <w:r>
+              <w:rPr>
+                <w:rFonts w:ascii="Microsoft JhengHei UI" w:eastAsia="Microsoft JhengHei UI" w:hAnsi="Microsoft JhengHei UI" w:cs="Arial"/>
+                <w:sz w:val="16"/>
+                <w:szCs w:val="16"/>
+              </w:rPr>
+              <w:t xml:space="preserve">%</w:t>
             </w:r>
           </w:p>
         </w:tc>
@@ -2839,13 +2897,14 @@
                 <w:szCs w:val="16"/>
               </w:rPr>
             </w:pPr>
-            <w:r>
-              <w:rPr>
-                <w:rFonts w:ascii="Microsoft JhengHei UI" w:eastAsia="Microsoft JhengHei UI" w:hAnsi="Microsoft JhengHei UI" w:cs="Arial"/>
-                <w:sz w:val="16"/>
-                <w:szCs w:val="16"/>
-              </w:rPr>
-              <w:t>-10.00</w:t>
+            <w:proofErr w:type="gramStart"/>
+            <w:r>
+              <w:rPr>
+                <w:rFonts w:ascii="Microsoft JhengHei UI" w:eastAsia="Microsoft JhengHei UI" w:hAnsi="Microsoft JhengHei UI" w:cs="Arial"/>
+                <w:sz w:val="16"/>
+                <w:szCs w:val="16"/>
+              </w:rPr>
+              <w:t xml:space="preserve">-10.00</w:t>
             </w:r>
           </w:p>
         </w:tc>
@@ -2881,7 +2940,7 @@
                 <w:sz w:val="16"/>
                 <w:szCs w:val="16"/>
               </w:rPr>
-              <w:t>Total</w:t>
+              <w:t xml:space="preserve">Total</w:t>
             </w:r>
           </w:p>
         </w:tc>
@@ -2903,6 +2962,7 @@
                 <w:szCs w:val="16"/>
               </w:rPr>
             </w:pPr>
+            <w:proofErr w:type="gramStart"/>
             <w:r>
               <w:rPr>
                 <w:rFonts w:ascii="Microsoft JhengHei UI" w:eastAsia="Microsoft JhengHei UI" w:hAnsi="Microsoft JhengHei UI" w:cs="Arial"/>
@@ -2911,7 +2971,7 @@
                 <w:sz w:val="16"/>
                 <w:szCs w:val="16"/>
               </w:rPr>
-              <w:t>398685.20</w:t>
+              <w:t xml:space="preserve">398685.20</w:t>
             </w:r>
           </w:p>
         </w:tc>
@@ -3006,7 +3066,7 @@
                                 <w:sz w:val="16"/>
                                 <w:szCs w:val="16"/>
                               </w:rPr>
-                              <w:t>Payment by Telegraphic Transfer to:</w:t>
+                              <w:t xml:space="preserve">Payment by Telegraphic Transfer to:</w:t>
                             </w:r>
                           </w:p>
                           <w:p>
@@ -3026,7 +3086,17 @@
                                 <w:sz w:val="16"/>
                                 <w:szCs w:val="16"/>
                               </w:rPr>
-                              <w:t>Bank Name: Bank of Taiwan, Hsinyi Branch</w:t>
+                              <w:t xml:space="preserve">Bank Name: </w:t>
+                            </w:r>
+                            <w:proofErr w:type="gramStart"/>
+                            <w:r>
+                              <w:rPr>
+                                <w:rFonts w:ascii="Microsoft JhengHei UI" w:eastAsia="Microsoft JhengHei UI" w:hAnsi="Microsoft JhengHei UI"/>
+                                <w:color w:val="000000" w:themeColor="dark1"/>
+                                <w:sz w:val="16"/>
+                                <w:szCs w:val="16"/>
+                              </w:rPr>
+                              <w:t xml:space="preserve">Bank of Taiwan, Hsinyi Branch</w:t>
                             </w:r>
                           </w:p>
                           <w:p>
@@ -3064,7 +3134,7 @@
                                 <w:sz w:val="16"/>
                                 <w:szCs w:val="16"/>
                               </w:rPr>
-                              <w:t>n</w:t>
+                              <w:t xml:space="preserve">n</w:t>
                             </w:r>
                             <w:r>
                               <w:rPr>
@@ -3074,6 +3144,16 @@
                                 <w:szCs w:val="16"/>
                               </w:rPr>
                               <w:t xml:space="preserve">ch Name: </w:t>
+                            </w:r>
+                            <w:proofErr w:type="gramStart"/>
+                            <w:r>
+                              <w:rPr>
+                                <w:rFonts w:ascii="Microsoft JhengHei UI" w:eastAsia="Microsoft JhengHei UI" w:hAnsi="Microsoft JhengHei UI"/>
+                                <w:color w:val="000000" w:themeColor="dark1"/>
+                                <w:sz w:val="16"/>
+                                <w:szCs w:val="16"/>
+                              </w:rPr>
+                              <w:t xml:space="preserve"/>
                             </w:r>
                           </w:p>
                           <w:p>
@@ -3102,7 +3182,7 @@
                                 <w:sz w:val="16"/>
                                 <w:szCs w:val="16"/>
                               </w:rPr>
-                              <w:t>ranch</w:t>
+                              <w:t xml:space="preserve">ranch</w:t>
                             </w:r>
                             <w:r>
                               <w:rPr>
@@ -3120,7 +3200,17 @@
                                 <w:sz w:val="16"/>
                                 <w:szCs w:val="16"/>
                               </w:rPr>
-                              <w:t>Address: 88, Sec. 2, Sinyi Road, Taipei</w:t>
+                              <w:t xml:space="preserve">Address: </w:t>
+                            </w:r>
+                            <w:proofErr w:type="gramStart"/>
+                            <w:r>
+                              <w:rPr>
+                                <w:rFonts w:ascii="Microsoft JhengHei UI" w:eastAsia="Microsoft JhengHei UI" w:hAnsi="Microsoft JhengHei UI"/>
+                                <w:color w:val="000000" w:themeColor="dark1"/>
+                                <w:sz w:val="16"/>
+                                <w:szCs w:val="16"/>
+                              </w:rPr>
+                              <w:t xml:space="preserve">88, Sec. 2, Sinyi Road, Taipei</w:t>
                             </w:r>
                           </w:p>
                           <w:p>
@@ -3140,7 +3230,17 @@
                                 <w:sz w:val="16"/>
                                 <w:szCs w:val="16"/>
                               </w:rPr>
-                              <w:t>A/C Name: SJC2 Central Billing Party of Chunghwa Telecom (International Business Group)</w:t>
+                              <w:t xml:space="preserve">A/C Name: </w:t>
+                            </w:r>
+                            <w:proofErr w:type="gramStart"/>
+                            <w:r>
+                              <w:rPr>
+                                <w:rFonts w:ascii="Microsoft JhengHei UI" w:eastAsia="Microsoft JhengHei UI" w:hAnsi="Microsoft JhengHei UI"/>
+                                <w:color w:val="000000" w:themeColor="dark1"/>
+                                <w:sz w:val="16"/>
+                                <w:szCs w:val="16"/>
+                              </w:rPr>
+                              <w:t xml:space="preserve">SJC2 Central Billing Party of Chunghwa Telecom (International Business Group)</w:t>
                             </w:r>
                           </w:p>
                           <w:p>
@@ -3170,7 +3270,7 @@
                                 <w:sz w:val="16"/>
                                 <w:szCs w:val="16"/>
                               </w:rPr>
-                              <w:t>No. :</w:t>
+                              <w:t xml:space="preserve">No. :</w:t>
                             </w:r>
                             <w:proofErr w:type="gramEnd"/>
                             <w:r>
@@ -3200,7 +3300,7 @@
                                 <w:sz w:val="16"/>
                                 <w:szCs w:val="16"/>
                               </w:rPr>
-                              <w:t>Sa</w:t>
+                              <w:t xml:space="preserve">Sa</w:t>
                             </w:r>
                             <w:r>
                               <w:rPr>
@@ -3210,6 +3310,16 @@
                                 <w:szCs w:val="16"/>
                               </w:rPr>
                               <w:t xml:space="preserve">ving Account Name: </w:t>
+                            </w:r>
+                            <w:proofErr w:type="gramStart"/>
+                            <w:r>
+                              <w:rPr>
+                                <w:rFonts w:ascii="Microsoft JhengHei UI" w:eastAsia="Microsoft JhengHei UI" w:hAnsi="Microsoft JhengHei UI"/>
+                                <w:color w:val="000000" w:themeColor="dark1"/>
+                                <w:sz w:val="16"/>
+                                <w:szCs w:val="16"/>
+                              </w:rPr>
+                              <w:t xml:space="preserve"/>
                             </w:r>
                           </w:p>
                           <w:p>
@@ -3229,7 +3339,17 @@
                                 <w:sz w:val="16"/>
                                 <w:szCs w:val="16"/>
                               </w:rPr>
-                              <w:t xml:space="preserve">SWIFT Code: BKTWTWTP054                      </w:t>
+                              <w:t xml:space="preserve">SWIFT Code: </w:t>
+                            </w:r>
+                            <w:proofErr w:type="gramStart"/>
+                            <w:r>
+                              <w:rPr>
+                                <w:rFonts w:ascii="Microsoft JhengHei UI" w:eastAsia="Microsoft JhengHei UI" w:hAnsi="Microsoft JhengHei UI"/>
+                                <w:color w:val="000000" w:themeColor="dark1"/>
+                                <w:sz w:val="16"/>
+                                <w:szCs w:val="16"/>
+                              </w:rPr>
+                              <w:t xml:space="preserve">BKTWTWTP054                      </w:t>
                             </w:r>
                           </w:p>
                         </w:txbxContent>
@@ -3251,7 +3371,7 @@
           </mc:Choice>
           <mc:Fallback>
             <w:pict>
-              <v:shape w14:anchorId="44B3FEB4" id="文字方塊 6" o:spid="_x0000_s1030" type="#_x0000_t202" style="position:absolute;margin-left:305.85pt;margin-top:45.05pt;width:221.4pt;height:132.35pt;z-index:251667456;visibility:visible;mso-wrap-style:square;mso-width-percent:0;mso-height-percent:0;mso-wrap-distance-left:9pt;mso-wrap-distance-top:0;mso-wrap-distance-right:9pt;mso-wrap-distance-bottom:0;mso-position-horizontal:absolute;mso-position-horizontal-relative:margin;mso-position-vertical:absolute;mso-position-vertical-relative:text;mso-width-percent:0;mso-height-percent:0;mso-width-relative:margin;mso-height-relative:margin;v-text-anchor:top" o:gfxdata="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" fillcolor="white [3201]" stroked="f">
+              <v:shape w14:anchorId="44B3FEB4" id="文字方塊 6" o:spid="_x0000_s1030" type="#_x0000_t202" style="position:absolute;margin-left:305.85pt;margin-top:45.05pt;width:221.4pt;height:132.35pt;z-index:251667456;visibility:visible;mso-wrap-style:square;mso-width-percent:0;mso-height-percent:0;mso-wrap-distance-left:9pt;mso-wrap-distance-top:0;mso-wrap-distance-right:9pt;mso-wrap-distance-bottom:0;mso-position-horizontal:absolute;mso-position-horizontal-relative:margin;mso-position-vertical:absolute;mso-position-vertical-relative:text;mso-width-percent:0;mso-height-percent:0;mso-width-relative:margin;mso-height-relative:margin;v-text-anchor:top" o:gfxdata="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" fillcolor="white [3201]" stroked="f">
                 <v:textbox>
                   <w:txbxContent>
                     <w:p>
@@ -3276,7 +3396,7 @@
                           <w:sz w:val="16"/>
                           <w:szCs w:val="16"/>
                         </w:rPr>
-                        <w:t>Payment by Telegraphic Transfer to:</w:t>
+                        <w:t xml:space="preserve">Payment by Telegraphic Transfer to:</w:t>
                       </w:r>
                     </w:p>
                     <w:p>
@@ -3296,7 +3416,17 @@
                           <w:sz w:val="16"/>
                           <w:szCs w:val="16"/>
                         </w:rPr>
-                        <w:t>Bank Name: Bank of Taiwan, Hsinyi Branch</w:t>
+                        <w:t xml:space="preserve">Bank Name: </w:t>
+                      </w:r>
+                      <w:proofErr w:type="gramStart"/>
+                      <w:r>
+                        <w:rPr>
+                          <w:rFonts w:ascii="Microsoft JhengHei UI" w:eastAsia="Microsoft JhengHei UI" w:hAnsi="Microsoft JhengHei UI"/>
+                          <w:color w:val="000000" w:themeColor="dark1"/>
+                          <w:sz w:val="16"/>
+                          <w:szCs w:val="16"/>
+                        </w:rPr>
+                        <w:t xml:space="preserve">Bank of Taiwan, Hsinyi Branch</w:t>
                       </w:r>
                     </w:p>
                     <w:p>
@@ -3334,7 +3464,7 @@
                           <w:sz w:val="16"/>
                           <w:szCs w:val="16"/>
                         </w:rPr>
-                        <w:t>n</w:t>
+                        <w:t xml:space="preserve">n</w:t>
                       </w:r>
                       <w:r>
                         <w:rPr>
@@ -3344,6 +3474,16 @@
                           <w:szCs w:val="16"/>
                         </w:rPr>
                         <w:t xml:space="preserve">ch Name: </w:t>
+                      </w:r>
+                      <w:proofErr w:type="gramStart"/>
+                      <w:r>
+                        <w:rPr>
+                          <w:rFonts w:ascii="Microsoft JhengHei UI" w:eastAsia="Microsoft JhengHei UI" w:hAnsi="Microsoft JhengHei UI"/>
+                          <w:color w:val="000000" w:themeColor="dark1"/>
+                          <w:sz w:val="16"/>
+                          <w:szCs w:val="16"/>
+                        </w:rPr>
+                        <w:t xml:space="preserve"/>
                       </w:r>
                     </w:p>
                     <w:p>
@@ -3372,7 +3512,7 @@
                           <w:sz w:val="16"/>
                           <w:szCs w:val="16"/>
                         </w:rPr>
-                        <w:t>ranch</w:t>
+                        <w:t xml:space="preserve">ranch</w:t>
                       </w:r>
                       <w:r>
                         <w:rPr>
@@ -3390,7 +3530,17 @@
                           <w:sz w:val="16"/>
                           <w:szCs w:val="16"/>
                         </w:rPr>
-                        <w:t>Address: 88, Sec. 2, Sinyi Road, Taipei</w:t>
+                        <w:t xml:space="preserve">Address: </w:t>
+                      </w:r>
+                      <w:proofErr w:type="gramStart"/>
+                      <w:r>
+                        <w:rPr>
+                          <w:rFonts w:ascii="Microsoft JhengHei UI" w:eastAsia="Microsoft JhengHei UI" w:hAnsi="Microsoft JhengHei UI"/>
+                          <w:color w:val="000000" w:themeColor="dark1"/>
+                          <w:sz w:val="16"/>
+                          <w:szCs w:val="16"/>
+                        </w:rPr>
+                        <w:t xml:space="preserve">88, Sec. 2, Sinyi Road, Taipei</w:t>
                       </w:r>
                     </w:p>
                     <w:p>
@@ -3410,7 +3560,17 @@
                           <w:sz w:val="16"/>
                           <w:szCs w:val="16"/>
                         </w:rPr>
-                        <w:t>A/C Name: SJC2 Central Billing Party of Chunghwa Telecom (International Business Group)</w:t>
+                        <w:t xml:space="preserve">A/C Name: </w:t>
+                      </w:r>
+                      <w:proofErr w:type="gramStart"/>
+                      <w:r>
+                        <w:rPr>
+                          <w:rFonts w:ascii="Microsoft JhengHei UI" w:eastAsia="Microsoft JhengHei UI" w:hAnsi="Microsoft JhengHei UI"/>
+                          <w:color w:val="000000" w:themeColor="dark1"/>
+                          <w:sz w:val="16"/>
+                          <w:szCs w:val="16"/>
+                        </w:rPr>
+                        <w:t xml:space="preserve">SJC2 Central Billing Party of Chunghwa Telecom (International Business Group)</w:t>
                       </w:r>
                     </w:p>
                     <w:p>
@@ -3440,7 +3600,7 @@
                           <w:sz w:val="16"/>
                           <w:szCs w:val="16"/>
                         </w:rPr>
-                        <w:t>No. :</w:t>
+                        <w:t xml:space="preserve">No. :</w:t>
                       </w:r>
                       <w:proofErr w:type="gramEnd"/>
                       <w:r>
@@ -3470,7 +3630,7 @@
                           <w:sz w:val="16"/>
                           <w:szCs w:val="16"/>
                         </w:rPr>
-                        <w:t>Sa</w:t>
+                        <w:t xml:space="preserve">Sa</w:t>
                       </w:r>
                       <w:r>
                         <w:rPr>
@@ -3480,6 +3640,16 @@
                           <w:szCs w:val="16"/>
                         </w:rPr>
                         <w:t xml:space="preserve">ving Account Name: </w:t>
+                      </w:r>
+                      <w:proofErr w:type="gramStart"/>
+                      <w:r>
+                        <w:rPr>
+                          <w:rFonts w:ascii="Microsoft JhengHei UI" w:eastAsia="Microsoft JhengHei UI" w:hAnsi="Microsoft JhengHei UI"/>
+                          <w:color w:val="000000" w:themeColor="dark1"/>
+                          <w:sz w:val="16"/>
+                          <w:szCs w:val="16"/>
+                        </w:rPr>
+                        <w:t xml:space="preserve"/>
                       </w:r>
                     </w:p>
                     <w:p>
@@ -3499,7 +3669,17 @@
                           <w:sz w:val="16"/>
                           <w:szCs w:val="16"/>
                         </w:rPr>
-                        <w:t xml:space="preserve">SWIFT Code: BKTWTWTP054                      </w:t>
+                        <w:t xml:space="preserve">SWIFT Code: </w:t>
+                      </w:r>
+                      <w:proofErr w:type="gramStart"/>
+                      <w:r>
+                        <w:rPr>
+                          <w:rFonts w:ascii="Microsoft JhengHei UI" w:eastAsia="Microsoft JhengHei UI" w:hAnsi="Microsoft JhengHei UI"/>
+                          <w:color w:val="000000" w:themeColor="dark1"/>
+                          <w:sz w:val="16"/>
+                          <w:szCs w:val="16"/>
+                        </w:rPr>
+                        <w:t xml:space="preserve">BKTWTWTP054                      </w:t>
                       </w:r>
                     </w:p>
                   </w:txbxContent>
@@ -3643,7 +3823,7 @@
                                 <w:sz w:val="16"/>
                                 <w:szCs w:val="16"/>
                               </w:rPr>
-                              <w:t>_________________________________ </w:t>
+                              <w:t xml:space="preserve">_________________________________ </w:t>
                             </w:r>
                           </w:p>
                           <w:p>
@@ -3656,6 +3836,7 @@
                                 <w:szCs w:val="16"/>
                               </w:rPr>
                             </w:pPr>
+                            <w:proofErr w:type="gramStart"/>
                             <w:r>
                               <w:rPr>
                                 <w:rFonts w:ascii="Microsoft JhengHei UI" w:eastAsia="Microsoft JhengHei UI" w:hAnsi="Microsoft JhengHei UI"/>
@@ -3663,7 +3844,7 @@
                                 <w:sz w:val="16"/>
                                 <w:szCs w:val="16"/>
                               </w:rPr>
-                              <w:t>Hsuan-Lung Liu</w:t>
+                              <w:t xml:space="preserve">Hsuan-Lung Liu</w:t>
                             </w:r>
                           </w:p>
                           <w:p>
@@ -3696,6 +3877,7 @@
                                 <w:szCs w:val="16"/>
                               </w:rPr>
                             </w:pPr>
+                            <w:proofErr w:type="gramStart"/>
                             <w:r>
                               <w:rPr>
                                 <w:rFonts w:ascii="Microsoft JhengHei UI" w:eastAsia="Microsoft JhengHei UI" w:hAnsi="Microsoft JhengHei UI"/>
@@ -3703,17 +3885,9 @@
                                 <w:sz w:val="16"/>
                                 <w:szCs w:val="16"/>
                               </w:rPr>
-                              <w:t>International Business Group,</w:t>
-                            </w:r>
-                            <w:r>
-                              <w:rPr>
-                                <w:rFonts w:ascii="Microsoft JhengHei UI" w:eastAsia="Microsoft JhengHei UI" w:hAnsi="Microsoft JhengHei UI"/>
-                                <w:color w:val="000000" w:themeColor="dark1"/>
-                                <w:sz w:val="16"/>
-                                <w:szCs w:val="16"/>
-                              </w:rPr>
+                              <w:t xml:space="preserve">International Business Group,</w:t>
                               <w:br/>
-                              <w:t>Chunghwa Telecom Co., Ltd.</w:t>
+                              <w:t xml:space="preserve">Chunghwa Telecom Co., Ltd.</w:t>
                             </w:r>
                           </w:p>
                           <w:p>
@@ -3735,6 +3909,7 @@
                               </w:rPr>
                               <w:t xml:space="preserve">Tel: </w:t>
                             </w:r>
+                            <w:proofErr w:type="gramStart"/>
                             <w:r>
                               <w:rPr>
                                 <w:rFonts w:ascii="Microsoft JhengHei UI" w:eastAsia="Microsoft JhengHei UI" w:hAnsi="Microsoft JhengHei UI"/>
@@ -3742,7 +3917,7 @@
                                 <w:sz w:val="16"/>
                                 <w:szCs w:val="16"/>
                               </w:rPr>
-                              <w:t>+886-2-2344-3912</w:t>
+                              <w:t xml:space="preserve">+886-2-2344-3912</w:t>
                             </w:r>
                           </w:p>
                           <w:p>
@@ -3764,6 +3939,7 @@
                               </w:rPr>
                               <w:t xml:space="preserve">Fax: </w:t>
                             </w:r>
+                            <w:proofErr w:type="gramStart"/>
                             <w:r>
                               <w:rPr>
                                 <w:rFonts w:ascii="Microsoft JhengHei UI" w:eastAsia="Microsoft JhengHei UI" w:hAnsi="Microsoft JhengHei UI"/>
@@ -3771,7 +3947,7 @@
                                 <w:sz w:val="16"/>
                                 <w:szCs w:val="16"/>
                               </w:rPr>
-                              <w:t>+886-2-2344-5940</w:t>
+                              <w:t xml:space="preserve">+886-2-2344-5940</w:t>
                             </w:r>
                           </w:p>
                           <w:p>
@@ -3793,6 +3969,7 @@
                               </w:rPr>
                               <w:t xml:space="preserve">E-Mail: </w:t>
                             </w:r>
+                            <w:proofErr w:type="gramStart"/>
                             <w:r>
                               <w:rPr>
                                 <w:rFonts w:ascii="Microsoft JhengHei UI" w:eastAsia="Microsoft JhengHei UI" w:hAnsi="Microsoft JhengHei UI"/>
@@ -3800,7 +3977,7 @@
                                 <w:sz w:val="16"/>
                                 <w:szCs w:val="16"/>
                               </w:rPr>
-                              <w:t>lsl008@cht.com.tw</w:t>
+                              <w:t xml:space="preserve">lsl008@cht.com.tw</w:t>
                             </w:r>
                           </w:p>
                         </w:txbxContent>
@@ -3822,7 +3999,7 @@
           </mc:Choice>
           <mc:Fallback>
             <w:pict>
-              <v:shape w14:anchorId="051CA890" id="文字方塊 5" o:spid="_x0000_s1031" type="#_x0000_t202" style="position:absolute;margin-left:6.55pt;margin-top:47.1pt;width:205.25pt;height:119.05pt;z-index:251665408;visibility:visible;mso-wrap-style:square;mso-width-percent:0;mso-height-percent:0;mso-wrap-distance-left:9pt;mso-wrap-distance-top:0;mso-wrap-distance-right:9pt;mso-wrap-distance-bottom:0;mso-position-horizontal:absolute;mso-position-horizontal-relative:text;mso-position-vertical:absolute;mso-position-vertical-relative:text;mso-width-percent:0;mso-height-percent:0;mso-width-relative:margin;mso-height-relative:margin;v-text-anchor:top" o:gfxdata="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" fillcolor="white [3201]" stroked="f">
+              <v:shape w14:anchorId="051CA890" id="文字方塊 5" o:spid="_x0000_s1031" type="#_x0000_t202" style="position:absolute;margin-left:6.55pt;margin-top:47.1pt;width:205.25pt;height:119.05pt;z-index:251665408;visibility:visible;mso-wrap-style:square;mso-width-percent:0;mso-height-percent:0;mso-wrap-distance-left:9pt;mso-wrap-distance-top:0;mso-wrap-distance-right:9pt;mso-wrap-distance-bottom:0;mso-position-horizontal:absolute;mso-position-horizontal-relative:text;mso-position-vertical:absolute;mso-position-vertical-relative:text;mso-width-percent:0;mso-height-percent:0;mso-width-relative:margin;mso-height-relative:margin;v-text-anchor:top" o:gfxdata="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" fillcolor="white [3201]" stroked="f">
                 <v:textbox>
                   <w:txbxContent>
                     <w:p>
@@ -3897,7 +4074,7 @@
                           <w:sz w:val="16"/>
                           <w:szCs w:val="16"/>
                         </w:rPr>
-                        <w:t>_________________________________ </w:t>
+                        <w:t xml:space="preserve">_________________________________ </w:t>
                       </w:r>
                     </w:p>
                     <w:p>
@@ -3910,6 +4087,7 @@
                           <w:szCs w:val="16"/>
                         </w:rPr>
                       </w:pPr>
+                      <w:proofErr w:type="gramStart"/>
                       <w:r>
                         <w:rPr>
                           <w:rFonts w:ascii="Microsoft JhengHei UI" w:eastAsia="Microsoft JhengHei UI" w:hAnsi="Microsoft JhengHei UI"/>
@@ -3917,7 +4095,7 @@
                           <w:sz w:val="16"/>
                           <w:szCs w:val="16"/>
                         </w:rPr>
-                        <w:t>Hsuan-Lung Liu</w:t>
+                        <w:t xml:space="preserve">Hsuan-Lung Liu</w:t>
                       </w:r>
                     </w:p>
                     <w:p>
@@ -3950,6 +4128,7 @@
                           <w:szCs w:val="16"/>
                         </w:rPr>
                       </w:pPr>
+                      <w:proofErr w:type="gramStart"/>
                       <w:r>
                         <w:rPr>
                           <w:rFonts w:ascii="Microsoft JhengHei UI" w:eastAsia="Microsoft JhengHei UI" w:hAnsi="Microsoft JhengHei UI"/>
@@ -3957,17 +4136,9 @@
                           <w:sz w:val="16"/>
                           <w:szCs w:val="16"/>
                         </w:rPr>
-                        <w:t>International Business Group,</w:t>
-                      </w:r>
-                      <w:r>
-                        <w:rPr>
-                          <w:rFonts w:ascii="Microsoft JhengHei UI" w:eastAsia="Microsoft JhengHei UI" w:hAnsi="Microsoft JhengHei UI"/>
-                          <w:color w:val="000000" w:themeColor="dark1"/>
-                          <w:sz w:val="16"/>
-                          <w:szCs w:val="16"/>
-                        </w:rPr>
+                        <w:t xml:space="preserve">International Business Group,</w:t>
                         <w:br/>
-                        <w:t>Chunghwa Telecom Co., Ltd.</w:t>
+                        <w:t xml:space="preserve">Chunghwa Telecom Co., Ltd.</w:t>
                       </w:r>
                     </w:p>
                     <w:p>
@@ -3989,6 +4160,7 @@
                         </w:rPr>
                         <w:t xml:space="preserve">Tel: </w:t>
                       </w:r>
+                      <w:proofErr w:type="gramStart"/>
                       <w:r>
                         <w:rPr>
                           <w:rFonts w:ascii="Microsoft JhengHei UI" w:eastAsia="Microsoft JhengHei UI" w:hAnsi="Microsoft JhengHei UI"/>
@@ -3996,7 +4168,7 @@
                           <w:sz w:val="16"/>
                           <w:szCs w:val="16"/>
                         </w:rPr>
-                        <w:t>+886-2-2344-3912</w:t>
+                        <w:t xml:space="preserve">+886-2-2344-3912</w:t>
                       </w:r>
                     </w:p>
                     <w:p>
@@ -4018,6 +4190,7 @@
                         </w:rPr>
                         <w:t xml:space="preserve">Fax: </w:t>
                       </w:r>
+                      <w:proofErr w:type="gramStart"/>
                       <w:r>
                         <w:rPr>
                           <w:rFonts w:ascii="Microsoft JhengHei UI" w:eastAsia="Microsoft JhengHei UI" w:hAnsi="Microsoft JhengHei UI"/>
@@ -4025,7 +4198,7 @@
                           <w:sz w:val="16"/>
                           <w:szCs w:val="16"/>
                         </w:rPr>
-                        <w:t>+886-2-2344-5940</w:t>
+                        <w:t xml:space="preserve">+886-2-2344-5940</w:t>
                       </w:r>
                     </w:p>
                     <w:p>
@@ -4047,6 +4220,7 @@
                         </w:rPr>
                         <w:t xml:space="preserve">E-Mail: </w:t>
                       </w:r>
+                      <w:proofErr w:type="gramStart"/>
                       <w:r>
                         <w:rPr>
                           <w:rFonts w:ascii="Microsoft JhengHei UI" w:eastAsia="Microsoft JhengHei UI" w:hAnsi="Microsoft JhengHei UI"/>
@@ -4054,7 +4228,7 @@
                           <w:sz w:val="16"/>
                           <w:szCs w:val="16"/>
                         </w:rPr>
-                        <w:t>lsl008@cht.com.tw</w:t>
+                        <w:t xml:space="preserve">lsl008@cht.com.tw</w:t>
                       </w:r>
                     </w:p>
                   </w:txbxContent>
